--- a/docs/11. ПЗ. Заключение.docx
+++ b/docs/11. ПЗ. Заключение.docx
@@ -3,10 +3,1865 @@
 <w:document xmlns:wpc="http://schemas.microsoft.com/office/word/2010/wordprocessingCanvas" xmlns:mc="http://schemas.openxmlformats.org/markup-compatibility/2006" xmlns:o="urn:schemas-microsoft-com:office:office" xmlns:r="http://schemas.openxmlformats.org/officeDocument/2006/relationships" xmlns:m="http://schemas.openxmlformats.org/officeDocument/2006/math" xmlns:v="urn:schemas-microsoft-com:vml" xmlns:wp14="http://schemas.microsoft.com/office/word/2010/wordprocessingDrawing" xmlns:wp="http://schemas.openxmlformats.org/drawingml/2006/wordprocessingDrawing" xmlns:w10="urn:schemas-microsoft-com:office:word" xmlns:w="http://schemas.openxmlformats.org/wordprocessingml/2006/main" xmlns:w14="http://schemas.microsoft.com/office/word/2010/wordml" xmlns:wpg="http://schemas.microsoft.com/office/word/2010/wordprocessingGroup" xmlns:wpi="http://schemas.microsoft.com/office/word/2010/wordprocessingInk" xmlns:wne="http://schemas.microsoft.com/office/word/2006/wordml" xmlns:wps="http://schemas.microsoft.com/office/word/2010/wordprocessingShape" mc:Ignorable="w14 wp14">
   <w:body>
     <w:p>
+      <w:pPr>
+        <w:pStyle w:val="1"/>
+      </w:pPr>
+      <w:r>
+        <w:t>заключение</w:t>
+      </w:r>
+    </w:p>
+    <w:p>
+      <w:r>
+        <w:t>В результате выполнения выпускной квалификационной работы были выполнены следующие задачи:</w:t>
+      </w:r>
+    </w:p>
+    <w:p>
+      <w:pPr>
+        <w:pStyle w:val="a9"/>
+        <w:numPr>
+          <w:ilvl w:val="0"/>
+          <w:numId w:val="19"/>
+        </w:numPr>
+      </w:pPr>
+      <w:r>
+        <w:t>исследование предметной области,</w:t>
+      </w:r>
+    </w:p>
+    <w:p>
+      <w:pPr>
+        <w:pStyle w:val="a9"/>
+        <w:numPr>
+          <w:ilvl w:val="0"/>
+          <w:numId w:val="19"/>
+        </w:numPr>
+      </w:pPr>
+      <w:r>
+        <w:t>анализ текущей версии разработанного портала,</w:t>
+      </w:r>
+    </w:p>
+    <w:p>
+      <w:pPr>
+        <w:pStyle w:val="a9"/>
+        <w:numPr>
+          <w:ilvl w:val="0"/>
+          <w:numId w:val="19"/>
+        </w:numPr>
+      </w:pPr>
+      <w:r>
+        <w:t>анализ аналогичных программных продуктов,</w:t>
+      </w:r>
+    </w:p>
+    <w:p>
+      <w:pPr>
+        <w:pStyle w:val="a9"/>
+        <w:numPr>
+          <w:ilvl w:val="0"/>
+          <w:numId w:val="19"/>
+        </w:numPr>
+      </w:pPr>
+      <w:r>
+        <w:t>выбор инструментальных средств,</w:t>
+      </w:r>
+    </w:p>
+    <w:p>
+      <w:pPr>
+        <w:pStyle w:val="a9"/>
+        <w:numPr>
+          <w:ilvl w:val="0"/>
+          <w:numId w:val="19"/>
+        </w:numPr>
+      </w:pPr>
+      <w:r>
+        <w:t>разработка технического задания,</w:t>
+      </w:r>
+    </w:p>
+    <w:p>
+      <w:pPr>
+        <w:pStyle w:val="a9"/>
+        <w:numPr>
+          <w:ilvl w:val="0"/>
+          <w:numId w:val="19"/>
+        </w:numPr>
+      </w:pPr>
+      <w:r>
+        <w:t>проектирование базы данных и основных компонентов,</w:t>
+      </w:r>
+    </w:p>
+    <w:p>
+      <w:pPr>
+        <w:pStyle w:val="a9"/>
+        <w:numPr>
+          <w:ilvl w:val="0"/>
+          <w:numId w:val="19"/>
+        </w:numPr>
+      </w:pPr>
+      <w:r>
+        <w:t>разработка клиентской и серверной частей,</w:t>
+      </w:r>
+    </w:p>
+    <w:p>
+      <w:pPr>
+        <w:pStyle w:val="a9"/>
+        <w:numPr>
+          <w:ilvl w:val="0"/>
+          <w:numId w:val="19"/>
+        </w:numPr>
+      </w:pPr>
+      <w:r>
+        <w:t>разработка руководства пользователя,</w:t>
+      </w:r>
+    </w:p>
+    <w:p>
+      <w:pPr>
+        <w:pStyle w:val="a9"/>
+        <w:numPr>
+          <w:ilvl w:val="0"/>
+          <w:numId w:val="19"/>
+        </w:numPr>
+      </w:pPr>
+      <w:r>
+        <w:t>документирование.</w:t>
+      </w:r>
+    </w:p>
+    <w:p>
+      <w:r>
+        <w:t xml:space="preserve">Состав функциональных возможностей </w:t>
+      </w:r>
+      <w:r>
+        <w:t xml:space="preserve">после модернизации </w:t>
+      </w:r>
+      <w:r>
+        <w:t>приведён в (Таблица</w:t>
+      </w:r>
+      <w:proofErr w:type="gramStart"/>
+      <w:r>
+        <w:t xml:space="preserve"> )</w:t>
+      </w:r>
+      <w:proofErr w:type="gramEnd"/>
+      <w:r>
+        <w:t>.</w:t>
+      </w:r>
+    </w:p>
+    <w:tbl>
+      <w:tblPr>
+        <w:tblStyle w:val="a4"/>
+        <w:tblW w:w="0" w:type="auto"/>
+        <w:tblLook w:val="04A0" w:firstRow="1" w:lastRow="0" w:firstColumn="1" w:lastColumn="0" w:noHBand="0" w:noVBand="1"/>
+      </w:tblPr>
+      <w:tblGrid>
+        <w:gridCol w:w="3369"/>
+        <w:gridCol w:w="5244"/>
+        <w:gridCol w:w="1808"/>
+      </w:tblGrid>
+      <w:tr>
+        <w:tc>
+          <w:tcPr>
+            <w:tcW w:w="3369" w:type="dxa"/>
+            <w:shd w:val="clear" w:color="auto" w:fill="D9D9D9" w:themeFill="background1" w:themeFillShade="D9"/>
+            <w:vAlign w:val="center"/>
+          </w:tcPr>
+          <w:p>
+            <w:pPr>
+              <w:pStyle w:val="a3"/>
+              <w:jc w:val="center"/>
+              <w:rPr>
+                <w:b/>
+              </w:rPr>
+            </w:pPr>
+            <w:r>
+              <w:rPr>
+                <w:b/>
+              </w:rPr>
+              <w:t>Пользователь</w:t>
+            </w:r>
+          </w:p>
+        </w:tc>
+        <w:tc>
+          <w:tcPr>
+            <w:tcW w:w="5244" w:type="dxa"/>
+            <w:shd w:val="clear" w:color="auto" w:fill="D9D9D9" w:themeFill="background1" w:themeFillShade="D9"/>
+            <w:vAlign w:val="center"/>
+          </w:tcPr>
+          <w:p>
+            <w:pPr>
+              <w:pStyle w:val="a3"/>
+              <w:jc w:val="center"/>
+              <w:rPr>
+                <w:b/>
+              </w:rPr>
+            </w:pPr>
+            <w:r>
+              <w:rPr>
+                <w:b/>
+              </w:rPr>
+              <w:t>Функциональные возможности</w:t>
+            </w:r>
+          </w:p>
+        </w:tc>
+        <w:tc>
+          <w:tcPr>
+            <w:tcW w:w="1808" w:type="dxa"/>
+            <w:shd w:val="clear" w:color="auto" w:fill="D9D9D9" w:themeFill="background1" w:themeFillShade="D9"/>
+            <w:vAlign w:val="center"/>
+          </w:tcPr>
+          <w:p>
+            <w:pPr>
+              <w:pStyle w:val="a3"/>
+              <w:jc w:val="center"/>
+              <w:rPr>
+                <w:b/>
+              </w:rPr>
+            </w:pPr>
+            <w:r>
+              <w:rPr>
+                <w:b/>
+              </w:rPr>
+              <w:t>Выполнено</w:t>
+            </w:r>
+          </w:p>
+          <w:p>
+            <w:pPr>
+              <w:pStyle w:val="a3"/>
+              <w:jc w:val="center"/>
+              <w:rPr>
+                <w:b/>
+              </w:rPr>
+            </w:pPr>
+            <w:r>
+              <w:rPr>
+                <w:b/>
+              </w:rPr>
+              <w:t>(+/</w:t>
+            </w:r>
+            <w:r>
+              <w:rPr>
+                <w:b/>
+              </w:rPr>
+              <w:t>–</w:t>
+            </w:r>
+            <w:r>
+              <w:rPr>
+                <w:b/>
+              </w:rPr>
+              <w:t>)</w:t>
+            </w:r>
+          </w:p>
+        </w:tc>
+      </w:tr>
+      <w:tr>
+        <w:tc>
+          <w:tcPr>
+            <w:tcW w:w="3369" w:type="dxa"/>
+          </w:tcPr>
+          <w:p>
+            <w:pPr>
+              <w:pStyle w:val="a3"/>
+            </w:pPr>
+            <w:r>
+              <w:t>Заведующий отделением</w:t>
+            </w:r>
+          </w:p>
+        </w:tc>
+        <w:tc>
+          <w:tcPr>
+            <w:tcW w:w="5244" w:type="dxa"/>
+          </w:tcPr>
+          <w:p>
+            <w:pPr>
+              <w:pStyle w:val="a3"/>
+            </w:pPr>
+            <w:r>
+              <w:t>Аутентификация</w:t>
+            </w:r>
+          </w:p>
+        </w:tc>
+        <w:tc>
+          <w:tcPr>
+            <w:tcW w:w="1808" w:type="dxa"/>
+            <w:vAlign w:val="center"/>
+          </w:tcPr>
+          <w:p>
+            <w:pPr>
+              <w:pStyle w:val="a3"/>
+              <w:jc w:val="center"/>
+            </w:pPr>
+            <w:r>
+              <w:t>+</w:t>
+            </w:r>
+          </w:p>
+        </w:tc>
+      </w:tr>
+      <w:tr>
+        <w:tc>
+          <w:tcPr>
+            <w:tcW w:w="3369" w:type="dxa"/>
+          </w:tcPr>
+          <w:p>
+            <w:pPr>
+              <w:pStyle w:val="a3"/>
+            </w:pPr>
+          </w:p>
+        </w:tc>
+        <w:tc>
+          <w:tcPr>
+            <w:tcW w:w="5244" w:type="dxa"/>
+          </w:tcPr>
+          <w:p>
+            <w:pPr>
+              <w:pStyle w:val="a3"/>
+            </w:pPr>
+            <w:r>
+              <w:t>Выход</w:t>
+            </w:r>
+            <w:r>
+              <w:t xml:space="preserve"> из профиля</w:t>
+            </w:r>
+          </w:p>
+        </w:tc>
+        <w:tc>
+          <w:tcPr>
+            <w:tcW w:w="1808" w:type="dxa"/>
+            <w:vAlign w:val="center"/>
+          </w:tcPr>
+          <w:p>
+            <w:pPr>
+              <w:pStyle w:val="a3"/>
+              <w:jc w:val="center"/>
+            </w:pPr>
+            <w:r>
+              <w:t>+</w:t>
+            </w:r>
+          </w:p>
+        </w:tc>
+      </w:tr>
+      <w:tr>
+        <w:tc>
+          <w:tcPr>
+            <w:tcW w:w="3369" w:type="dxa"/>
+          </w:tcPr>
+          <w:p>
+            <w:pPr>
+              <w:pStyle w:val="a3"/>
+            </w:pPr>
+          </w:p>
+        </w:tc>
+        <w:tc>
+          <w:tcPr>
+            <w:tcW w:w="5244" w:type="dxa"/>
+          </w:tcPr>
+          <w:p>
+            <w:pPr>
+              <w:pStyle w:val="a3"/>
+            </w:pPr>
+          </w:p>
+        </w:tc>
+        <w:tc>
+          <w:tcPr>
+            <w:tcW w:w="1808" w:type="dxa"/>
+            <w:vAlign w:val="center"/>
+          </w:tcPr>
+          <w:p>
+            <w:pPr>
+              <w:pStyle w:val="a3"/>
+              <w:jc w:val="center"/>
+            </w:pPr>
+          </w:p>
+        </w:tc>
+      </w:tr>
+      <w:tr>
+        <w:tc>
+          <w:tcPr>
+            <w:tcW w:w="3369" w:type="dxa"/>
+          </w:tcPr>
+          <w:p>
+            <w:pPr>
+              <w:pStyle w:val="a3"/>
+            </w:pPr>
+          </w:p>
+        </w:tc>
+        <w:tc>
+          <w:tcPr>
+            <w:tcW w:w="5244" w:type="dxa"/>
+          </w:tcPr>
+          <w:p>
+            <w:pPr>
+              <w:pStyle w:val="a3"/>
+            </w:pPr>
+          </w:p>
+        </w:tc>
+        <w:tc>
+          <w:tcPr>
+            <w:tcW w:w="1808" w:type="dxa"/>
+            <w:vAlign w:val="center"/>
+          </w:tcPr>
+          <w:p>
+            <w:pPr>
+              <w:pStyle w:val="a3"/>
+              <w:jc w:val="center"/>
+            </w:pPr>
+          </w:p>
+        </w:tc>
+      </w:tr>
+      <w:tr>
+        <w:tc>
+          <w:tcPr>
+            <w:tcW w:w="3369" w:type="dxa"/>
+          </w:tcPr>
+          <w:p>
+            <w:pPr>
+              <w:pStyle w:val="a3"/>
+            </w:pPr>
+          </w:p>
+        </w:tc>
+        <w:tc>
+          <w:tcPr>
+            <w:tcW w:w="5244" w:type="dxa"/>
+          </w:tcPr>
+          <w:p>
+            <w:pPr>
+              <w:pStyle w:val="a3"/>
+            </w:pPr>
+          </w:p>
+        </w:tc>
+        <w:tc>
+          <w:tcPr>
+            <w:tcW w:w="1808" w:type="dxa"/>
+            <w:vAlign w:val="center"/>
+          </w:tcPr>
+          <w:p>
+            <w:pPr>
+              <w:pStyle w:val="a3"/>
+              <w:jc w:val="center"/>
+            </w:pPr>
+          </w:p>
+        </w:tc>
+      </w:tr>
+      <w:tr>
+        <w:tc>
+          <w:tcPr>
+            <w:tcW w:w="3369" w:type="dxa"/>
+          </w:tcPr>
+          <w:p>
+            <w:pPr>
+              <w:pStyle w:val="a3"/>
+            </w:pPr>
+          </w:p>
+        </w:tc>
+        <w:tc>
+          <w:tcPr>
+            <w:tcW w:w="5244" w:type="dxa"/>
+          </w:tcPr>
+          <w:p>
+            <w:pPr>
+              <w:pStyle w:val="a3"/>
+            </w:pPr>
+          </w:p>
+        </w:tc>
+        <w:tc>
+          <w:tcPr>
+            <w:tcW w:w="1808" w:type="dxa"/>
+            <w:vAlign w:val="center"/>
+          </w:tcPr>
+          <w:p>
+            <w:pPr>
+              <w:pStyle w:val="a3"/>
+              <w:jc w:val="center"/>
+            </w:pPr>
+          </w:p>
+        </w:tc>
+      </w:tr>
+      <w:tr>
+        <w:tc>
+          <w:tcPr>
+            <w:tcW w:w="3369" w:type="dxa"/>
+          </w:tcPr>
+          <w:p>
+            <w:pPr>
+              <w:pStyle w:val="a3"/>
+            </w:pPr>
+          </w:p>
+        </w:tc>
+        <w:tc>
+          <w:tcPr>
+            <w:tcW w:w="5244" w:type="dxa"/>
+          </w:tcPr>
+          <w:p>
+            <w:pPr>
+              <w:pStyle w:val="a3"/>
+            </w:pPr>
+          </w:p>
+        </w:tc>
+        <w:tc>
+          <w:tcPr>
+            <w:tcW w:w="1808" w:type="dxa"/>
+            <w:vAlign w:val="center"/>
+          </w:tcPr>
+          <w:p>
+            <w:pPr>
+              <w:pStyle w:val="a3"/>
+              <w:jc w:val="center"/>
+            </w:pPr>
+          </w:p>
+        </w:tc>
+      </w:tr>
+      <w:tr>
+        <w:tc>
+          <w:tcPr>
+            <w:tcW w:w="3369" w:type="dxa"/>
+          </w:tcPr>
+          <w:p>
+            <w:pPr>
+              <w:pStyle w:val="a3"/>
+            </w:pPr>
+          </w:p>
+        </w:tc>
+        <w:tc>
+          <w:tcPr>
+            <w:tcW w:w="5244" w:type="dxa"/>
+          </w:tcPr>
+          <w:p>
+            <w:pPr>
+              <w:pStyle w:val="a3"/>
+            </w:pPr>
+          </w:p>
+        </w:tc>
+        <w:tc>
+          <w:tcPr>
+            <w:tcW w:w="1808" w:type="dxa"/>
+            <w:vAlign w:val="center"/>
+          </w:tcPr>
+          <w:p>
+            <w:pPr>
+              <w:pStyle w:val="a3"/>
+              <w:jc w:val="center"/>
+            </w:pPr>
+          </w:p>
+        </w:tc>
+      </w:tr>
+      <w:tr>
+        <w:tc>
+          <w:tcPr>
+            <w:tcW w:w="3369" w:type="dxa"/>
+          </w:tcPr>
+          <w:p>
+            <w:pPr>
+              <w:pStyle w:val="a3"/>
+            </w:pPr>
+          </w:p>
+        </w:tc>
+        <w:tc>
+          <w:tcPr>
+            <w:tcW w:w="5244" w:type="dxa"/>
+          </w:tcPr>
+          <w:p>
+            <w:pPr>
+              <w:pStyle w:val="a3"/>
+            </w:pPr>
+          </w:p>
+        </w:tc>
+        <w:tc>
+          <w:tcPr>
+            <w:tcW w:w="1808" w:type="dxa"/>
+            <w:vAlign w:val="center"/>
+          </w:tcPr>
+          <w:p>
+            <w:pPr>
+              <w:pStyle w:val="a3"/>
+              <w:jc w:val="center"/>
+            </w:pPr>
+          </w:p>
+        </w:tc>
+      </w:tr>
+      <w:tr>
+        <w:tc>
+          <w:tcPr>
+            <w:tcW w:w="3369" w:type="dxa"/>
+          </w:tcPr>
+          <w:p>
+            <w:pPr>
+              <w:pStyle w:val="a3"/>
+            </w:pPr>
+            <w:r>
+              <w:t>Преподаватель</w:t>
+            </w:r>
+          </w:p>
+        </w:tc>
+        <w:tc>
+          <w:tcPr>
+            <w:tcW w:w="5244" w:type="dxa"/>
+          </w:tcPr>
+          <w:p>
+            <w:pPr>
+              <w:pStyle w:val="a3"/>
+            </w:pPr>
+          </w:p>
+        </w:tc>
+        <w:tc>
+          <w:tcPr>
+            <w:tcW w:w="1808" w:type="dxa"/>
+            <w:vAlign w:val="center"/>
+          </w:tcPr>
+          <w:p>
+            <w:pPr>
+              <w:pStyle w:val="a3"/>
+              <w:jc w:val="center"/>
+            </w:pPr>
+          </w:p>
+        </w:tc>
+      </w:tr>
+      <w:tr>
+        <w:tc>
+          <w:tcPr>
+            <w:tcW w:w="3369" w:type="dxa"/>
+          </w:tcPr>
+          <w:p>
+            <w:pPr>
+              <w:pStyle w:val="a3"/>
+            </w:pPr>
+          </w:p>
+        </w:tc>
+        <w:tc>
+          <w:tcPr>
+            <w:tcW w:w="5244" w:type="dxa"/>
+          </w:tcPr>
+          <w:p>
+            <w:pPr>
+              <w:pStyle w:val="a3"/>
+            </w:pPr>
+          </w:p>
+        </w:tc>
+        <w:tc>
+          <w:tcPr>
+            <w:tcW w:w="1808" w:type="dxa"/>
+            <w:vAlign w:val="center"/>
+          </w:tcPr>
+          <w:p>
+            <w:pPr>
+              <w:pStyle w:val="a3"/>
+              <w:jc w:val="center"/>
+            </w:pPr>
+          </w:p>
+        </w:tc>
+      </w:tr>
+      <w:tr>
+        <w:tc>
+          <w:tcPr>
+            <w:tcW w:w="3369" w:type="dxa"/>
+          </w:tcPr>
+          <w:p>
+            <w:pPr>
+              <w:pStyle w:val="a3"/>
+            </w:pPr>
+          </w:p>
+        </w:tc>
+        <w:tc>
+          <w:tcPr>
+            <w:tcW w:w="5244" w:type="dxa"/>
+          </w:tcPr>
+          <w:p>
+            <w:pPr>
+              <w:pStyle w:val="a3"/>
+            </w:pPr>
+          </w:p>
+        </w:tc>
+        <w:tc>
+          <w:tcPr>
+            <w:tcW w:w="1808" w:type="dxa"/>
+            <w:vAlign w:val="center"/>
+          </w:tcPr>
+          <w:p>
+            <w:pPr>
+              <w:pStyle w:val="a3"/>
+              <w:jc w:val="center"/>
+            </w:pPr>
+          </w:p>
+        </w:tc>
+      </w:tr>
+      <w:tr>
+        <w:tc>
+          <w:tcPr>
+            <w:tcW w:w="3369" w:type="dxa"/>
+          </w:tcPr>
+          <w:p>
+            <w:pPr>
+              <w:pStyle w:val="a3"/>
+            </w:pPr>
+          </w:p>
+        </w:tc>
+        <w:tc>
+          <w:tcPr>
+            <w:tcW w:w="5244" w:type="dxa"/>
+          </w:tcPr>
+          <w:p>
+            <w:pPr>
+              <w:pStyle w:val="a3"/>
+            </w:pPr>
+          </w:p>
+        </w:tc>
+        <w:tc>
+          <w:tcPr>
+            <w:tcW w:w="1808" w:type="dxa"/>
+            <w:vAlign w:val="center"/>
+          </w:tcPr>
+          <w:p>
+            <w:pPr>
+              <w:pStyle w:val="a3"/>
+              <w:jc w:val="center"/>
+            </w:pPr>
+          </w:p>
+        </w:tc>
+      </w:tr>
+      <w:tr>
+        <w:tc>
+          <w:tcPr>
+            <w:tcW w:w="3369" w:type="dxa"/>
+          </w:tcPr>
+          <w:p>
+            <w:pPr>
+              <w:pStyle w:val="a3"/>
+            </w:pPr>
+          </w:p>
+        </w:tc>
+        <w:tc>
+          <w:tcPr>
+            <w:tcW w:w="5244" w:type="dxa"/>
+          </w:tcPr>
+          <w:p>
+            <w:pPr>
+              <w:pStyle w:val="a3"/>
+            </w:pPr>
+          </w:p>
+        </w:tc>
+        <w:tc>
+          <w:tcPr>
+            <w:tcW w:w="1808" w:type="dxa"/>
+            <w:vAlign w:val="center"/>
+          </w:tcPr>
+          <w:p>
+            <w:pPr>
+              <w:pStyle w:val="a3"/>
+              <w:jc w:val="center"/>
+            </w:pPr>
+          </w:p>
+        </w:tc>
+      </w:tr>
+      <w:tr>
+        <w:tc>
+          <w:tcPr>
+            <w:tcW w:w="3369" w:type="dxa"/>
+          </w:tcPr>
+          <w:p>
+            <w:pPr>
+              <w:pStyle w:val="a3"/>
+            </w:pPr>
+          </w:p>
+        </w:tc>
+        <w:tc>
+          <w:tcPr>
+            <w:tcW w:w="5244" w:type="dxa"/>
+          </w:tcPr>
+          <w:p>
+            <w:pPr>
+              <w:pStyle w:val="a3"/>
+            </w:pPr>
+          </w:p>
+        </w:tc>
+        <w:tc>
+          <w:tcPr>
+            <w:tcW w:w="1808" w:type="dxa"/>
+            <w:vAlign w:val="center"/>
+          </w:tcPr>
+          <w:p>
+            <w:pPr>
+              <w:pStyle w:val="a3"/>
+              <w:jc w:val="center"/>
+            </w:pPr>
+          </w:p>
+        </w:tc>
+      </w:tr>
+      <w:tr>
+        <w:tc>
+          <w:tcPr>
+            <w:tcW w:w="3369" w:type="dxa"/>
+          </w:tcPr>
+          <w:p>
+            <w:pPr>
+              <w:pStyle w:val="a3"/>
+            </w:pPr>
+          </w:p>
+        </w:tc>
+        <w:tc>
+          <w:tcPr>
+            <w:tcW w:w="5244" w:type="dxa"/>
+          </w:tcPr>
+          <w:p>
+            <w:pPr>
+              <w:pStyle w:val="a3"/>
+            </w:pPr>
+          </w:p>
+        </w:tc>
+        <w:tc>
+          <w:tcPr>
+            <w:tcW w:w="1808" w:type="dxa"/>
+            <w:vAlign w:val="center"/>
+          </w:tcPr>
+          <w:p>
+            <w:pPr>
+              <w:pStyle w:val="a3"/>
+              <w:jc w:val="center"/>
+            </w:pPr>
+          </w:p>
+        </w:tc>
+      </w:tr>
+      <w:tr>
+        <w:tc>
+          <w:tcPr>
+            <w:tcW w:w="3369" w:type="dxa"/>
+          </w:tcPr>
+          <w:p>
+            <w:pPr>
+              <w:pStyle w:val="a3"/>
+            </w:pPr>
+          </w:p>
+        </w:tc>
+        <w:tc>
+          <w:tcPr>
+            <w:tcW w:w="5244" w:type="dxa"/>
+          </w:tcPr>
+          <w:p>
+            <w:pPr>
+              <w:pStyle w:val="a3"/>
+            </w:pPr>
+          </w:p>
+        </w:tc>
+        <w:tc>
+          <w:tcPr>
+            <w:tcW w:w="1808" w:type="dxa"/>
+            <w:vAlign w:val="center"/>
+          </w:tcPr>
+          <w:p>
+            <w:pPr>
+              <w:pStyle w:val="a3"/>
+              <w:jc w:val="center"/>
+            </w:pPr>
+          </w:p>
+        </w:tc>
+      </w:tr>
+      <w:tr>
+        <w:tc>
+          <w:tcPr>
+            <w:tcW w:w="3369" w:type="dxa"/>
+          </w:tcPr>
+          <w:p>
+            <w:pPr>
+              <w:pStyle w:val="a3"/>
+            </w:pPr>
+            <w:r>
+              <w:t>Студент</w:t>
+            </w:r>
+          </w:p>
+        </w:tc>
+        <w:tc>
+          <w:tcPr>
+            <w:tcW w:w="5244" w:type="dxa"/>
+          </w:tcPr>
+          <w:p>
+            <w:pPr>
+              <w:pStyle w:val="a3"/>
+            </w:pPr>
+          </w:p>
+        </w:tc>
+        <w:tc>
+          <w:tcPr>
+            <w:tcW w:w="1808" w:type="dxa"/>
+            <w:vAlign w:val="center"/>
+          </w:tcPr>
+          <w:p>
+            <w:pPr>
+              <w:pStyle w:val="a3"/>
+              <w:jc w:val="center"/>
+            </w:pPr>
+          </w:p>
+        </w:tc>
+      </w:tr>
+      <w:tr>
+        <w:tc>
+          <w:tcPr>
+            <w:tcW w:w="3369" w:type="dxa"/>
+          </w:tcPr>
+          <w:p>
+            <w:pPr>
+              <w:pStyle w:val="a3"/>
+            </w:pPr>
+          </w:p>
+        </w:tc>
+        <w:tc>
+          <w:tcPr>
+            <w:tcW w:w="5244" w:type="dxa"/>
+          </w:tcPr>
+          <w:p>
+            <w:pPr>
+              <w:pStyle w:val="a3"/>
+            </w:pPr>
+          </w:p>
+        </w:tc>
+        <w:tc>
+          <w:tcPr>
+            <w:tcW w:w="1808" w:type="dxa"/>
+            <w:vAlign w:val="center"/>
+          </w:tcPr>
+          <w:p>
+            <w:pPr>
+              <w:pStyle w:val="a3"/>
+              <w:jc w:val="center"/>
+            </w:pPr>
+          </w:p>
+        </w:tc>
+      </w:tr>
+      <w:tr>
+        <w:tc>
+          <w:tcPr>
+            <w:tcW w:w="3369" w:type="dxa"/>
+          </w:tcPr>
+          <w:p>
+            <w:pPr>
+              <w:pStyle w:val="a3"/>
+            </w:pPr>
+          </w:p>
+        </w:tc>
+        <w:tc>
+          <w:tcPr>
+            <w:tcW w:w="5244" w:type="dxa"/>
+          </w:tcPr>
+          <w:p>
+            <w:pPr>
+              <w:pStyle w:val="a3"/>
+            </w:pPr>
+          </w:p>
+        </w:tc>
+        <w:tc>
+          <w:tcPr>
+            <w:tcW w:w="1808" w:type="dxa"/>
+            <w:vAlign w:val="center"/>
+          </w:tcPr>
+          <w:p>
+            <w:pPr>
+              <w:pStyle w:val="a3"/>
+              <w:jc w:val="center"/>
+            </w:pPr>
+          </w:p>
+        </w:tc>
+      </w:tr>
+      <w:tr>
+        <w:tc>
+          <w:tcPr>
+            <w:tcW w:w="3369" w:type="dxa"/>
+          </w:tcPr>
+          <w:p>
+            <w:pPr>
+              <w:pStyle w:val="a3"/>
+            </w:pPr>
+          </w:p>
+        </w:tc>
+        <w:tc>
+          <w:tcPr>
+            <w:tcW w:w="5244" w:type="dxa"/>
+          </w:tcPr>
+          <w:p>
+            <w:pPr>
+              <w:pStyle w:val="a3"/>
+            </w:pPr>
+          </w:p>
+        </w:tc>
+        <w:tc>
+          <w:tcPr>
+            <w:tcW w:w="1808" w:type="dxa"/>
+            <w:vAlign w:val="center"/>
+          </w:tcPr>
+          <w:p>
+            <w:pPr>
+              <w:pStyle w:val="a3"/>
+              <w:jc w:val="center"/>
+            </w:pPr>
+          </w:p>
+        </w:tc>
+      </w:tr>
+      <w:tr>
+        <w:tc>
+          <w:tcPr>
+            <w:tcW w:w="3369" w:type="dxa"/>
+          </w:tcPr>
+          <w:p>
+            <w:pPr>
+              <w:pStyle w:val="a3"/>
+            </w:pPr>
+          </w:p>
+        </w:tc>
+        <w:tc>
+          <w:tcPr>
+            <w:tcW w:w="5244" w:type="dxa"/>
+          </w:tcPr>
+          <w:p>
+            <w:pPr>
+              <w:pStyle w:val="a3"/>
+            </w:pPr>
+          </w:p>
+        </w:tc>
+        <w:tc>
+          <w:tcPr>
+            <w:tcW w:w="1808" w:type="dxa"/>
+            <w:vAlign w:val="center"/>
+          </w:tcPr>
+          <w:p>
+            <w:pPr>
+              <w:pStyle w:val="a3"/>
+              <w:jc w:val="center"/>
+            </w:pPr>
+          </w:p>
+        </w:tc>
+      </w:tr>
+      <w:tr>
+        <w:tc>
+          <w:tcPr>
+            <w:tcW w:w="3369" w:type="dxa"/>
+          </w:tcPr>
+          <w:p>
+            <w:pPr>
+              <w:pStyle w:val="a3"/>
+            </w:pPr>
+          </w:p>
+        </w:tc>
+        <w:tc>
+          <w:tcPr>
+            <w:tcW w:w="5244" w:type="dxa"/>
+          </w:tcPr>
+          <w:p>
+            <w:pPr>
+              <w:pStyle w:val="a3"/>
+            </w:pPr>
+          </w:p>
+        </w:tc>
+        <w:tc>
+          <w:tcPr>
+            <w:tcW w:w="1808" w:type="dxa"/>
+            <w:vAlign w:val="center"/>
+          </w:tcPr>
+          <w:p>
+            <w:pPr>
+              <w:pStyle w:val="a3"/>
+              <w:jc w:val="center"/>
+            </w:pPr>
+          </w:p>
+        </w:tc>
+      </w:tr>
+      <w:tr>
+        <w:tc>
+          <w:tcPr>
+            <w:tcW w:w="3369" w:type="dxa"/>
+          </w:tcPr>
+          <w:p>
+            <w:pPr>
+              <w:pStyle w:val="a3"/>
+            </w:pPr>
+            <w:r>
+              <w:t>Староста</w:t>
+            </w:r>
+          </w:p>
+        </w:tc>
+        <w:tc>
+          <w:tcPr>
+            <w:tcW w:w="5244" w:type="dxa"/>
+          </w:tcPr>
+          <w:p>
+            <w:pPr>
+              <w:pStyle w:val="a3"/>
+            </w:pPr>
+          </w:p>
+        </w:tc>
+        <w:tc>
+          <w:tcPr>
+            <w:tcW w:w="1808" w:type="dxa"/>
+            <w:vAlign w:val="center"/>
+          </w:tcPr>
+          <w:p>
+            <w:pPr>
+              <w:pStyle w:val="a3"/>
+              <w:jc w:val="center"/>
+            </w:pPr>
+          </w:p>
+        </w:tc>
+      </w:tr>
+      <w:tr>
+        <w:tc>
+          <w:tcPr>
+            <w:tcW w:w="3369" w:type="dxa"/>
+          </w:tcPr>
+          <w:p>
+            <w:pPr>
+              <w:pStyle w:val="a3"/>
+            </w:pPr>
+          </w:p>
+        </w:tc>
+        <w:tc>
+          <w:tcPr>
+            <w:tcW w:w="5244" w:type="dxa"/>
+          </w:tcPr>
+          <w:p>
+            <w:pPr>
+              <w:pStyle w:val="a3"/>
+            </w:pPr>
+          </w:p>
+        </w:tc>
+        <w:tc>
+          <w:tcPr>
+            <w:tcW w:w="1808" w:type="dxa"/>
+            <w:vAlign w:val="center"/>
+          </w:tcPr>
+          <w:p>
+            <w:pPr>
+              <w:pStyle w:val="a3"/>
+              <w:jc w:val="center"/>
+            </w:pPr>
+          </w:p>
+        </w:tc>
+      </w:tr>
+      <w:tr>
+        <w:tc>
+          <w:tcPr>
+            <w:tcW w:w="3369" w:type="dxa"/>
+          </w:tcPr>
+          <w:p>
+            <w:pPr>
+              <w:pStyle w:val="a3"/>
+            </w:pPr>
+          </w:p>
+        </w:tc>
+        <w:tc>
+          <w:tcPr>
+            <w:tcW w:w="5244" w:type="dxa"/>
+          </w:tcPr>
+          <w:p>
+            <w:pPr>
+              <w:pStyle w:val="a3"/>
+            </w:pPr>
+          </w:p>
+        </w:tc>
+        <w:tc>
+          <w:tcPr>
+            <w:tcW w:w="1808" w:type="dxa"/>
+            <w:vAlign w:val="center"/>
+          </w:tcPr>
+          <w:p>
+            <w:pPr>
+              <w:pStyle w:val="a3"/>
+              <w:jc w:val="center"/>
+            </w:pPr>
+          </w:p>
+        </w:tc>
+      </w:tr>
+      <w:tr>
+        <w:tc>
+          <w:tcPr>
+            <w:tcW w:w="3369" w:type="dxa"/>
+          </w:tcPr>
+          <w:p>
+            <w:pPr>
+              <w:pStyle w:val="a3"/>
+            </w:pPr>
+          </w:p>
+        </w:tc>
+        <w:tc>
+          <w:tcPr>
+            <w:tcW w:w="5244" w:type="dxa"/>
+          </w:tcPr>
+          <w:p>
+            <w:pPr>
+              <w:pStyle w:val="a3"/>
+            </w:pPr>
+          </w:p>
+        </w:tc>
+        <w:tc>
+          <w:tcPr>
+            <w:tcW w:w="1808" w:type="dxa"/>
+            <w:vAlign w:val="center"/>
+          </w:tcPr>
+          <w:p>
+            <w:pPr>
+              <w:pStyle w:val="a3"/>
+              <w:jc w:val="center"/>
+            </w:pPr>
+          </w:p>
+        </w:tc>
+      </w:tr>
+      <w:tr>
+        <w:tc>
+          <w:tcPr>
+            <w:tcW w:w="3369" w:type="dxa"/>
+          </w:tcPr>
+          <w:p>
+            <w:pPr>
+              <w:pStyle w:val="a3"/>
+            </w:pPr>
+          </w:p>
+        </w:tc>
+        <w:tc>
+          <w:tcPr>
+            <w:tcW w:w="5244" w:type="dxa"/>
+          </w:tcPr>
+          <w:p>
+            <w:pPr>
+              <w:pStyle w:val="a3"/>
+            </w:pPr>
+          </w:p>
+        </w:tc>
+        <w:tc>
+          <w:tcPr>
+            <w:tcW w:w="1808" w:type="dxa"/>
+            <w:vAlign w:val="center"/>
+          </w:tcPr>
+          <w:p>
+            <w:pPr>
+              <w:pStyle w:val="a3"/>
+              <w:jc w:val="center"/>
+            </w:pPr>
+          </w:p>
+        </w:tc>
+      </w:tr>
+      <w:tr>
+        <w:tc>
+          <w:tcPr>
+            <w:tcW w:w="3369" w:type="dxa"/>
+          </w:tcPr>
+          <w:p>
+            <w:pPr>
+              <w:pStyle w:val="a3"/>
+            </w:pPr>
+            <w:r>
+              <w:t>Родитель</w:t>
+            </w:r>
+          </w:p>
+        </w:tc>
+        <w:tc>
+          <w:tcPr>
+            <w:tcW w:w="5244" w:type="dxa"/>
+          </w:tcPr>
+          <w:p>
+            <w:pPr>
+              <w:pStyle w:val="a3"/>
+            </w:pPr>
+          </w:p>
+        </w:tc>
+        <w:tc>
+          <w:tcPr>
+            <w:tcW w:w="1808" w:type="dxa"/>
+            <w:vAlign w:val="center"/>
+          </w:tcPr>
+          <w:p>
+            <w:pPr>
+              <w:pStyle w:val="a3"/>
+              <w:jc w:val="center"/>
+            </w:pPr>
+          </w:p>
+        </w:tc>
+      </w:tr>
+      <w:tr>
+        <w:tc>
+          <w:tcPr>
+            <w:tcW w:w="3369" w:type="dxa"/>
+          </w:tcPr>
+          <w:p>
+            <w:pPr>
+              <w:pStyle w:val="a3"/>
+            </w:pPr>
+          </w:p>
+        </w:tc>
+        <w:tc>
+          <w:tcPr>
+            <w:tcW w:w="5244" w:type="dxa"/>
+          </w:tcPr>
+          <w:p>
+            <w:pPr>
+              <w:pStyle w:val="a3"/>
+            </w:pPr>
+          </w:p>
+        </w:tc>
+        <w:tc>
+          <w:tcPr>
+            <w:tcW w:w="1808" w:type="dxa"/>
+            <w:vAlign w:val="center"/>
+          </w:tcPr>
+          <w:p>
+            <w:pPr>
+              <w:pStyle w:val="a3"/>
+              <w:jc w:val="center"/>
+            </w:pPr>
+          </w:p>
+        </w:tc>
+      </w:tr>
+      <w:tr>
+        <w:tc>
+          <w:tcPr>
+            <w:tcW w:w="3369" w:type="dxa"/>
+          </w:tcPr>
+          <w:p>
+            <w:pPr>
+              <w:pStyle w:val="a3"/>
+            </w:pPr>
+          </w:p>
+        </w:tc>
+        <w:tc>
+          <w:tcPr>
+            <w:tcW w:w="5244" w:type="dxa"/>
+          </w:tcPr>
+          <w:p>
+            <w:pPr>
+              <w:pStyle w:val="a3"/>
+            </w:pPr>
+          </w:p>
+        </w:tc>
+        <w:tc>
+          <w:tcPr>
+            <w:tcW w:w="1808" w:type="dxa"/>
+            <w:vAlign w:val="center"/>
+          </w:tcPr>
+          <w:p>
+            <w:pPr>
+              <w:pStyle w:val="a3"/>
+              <w:jc w:val="center"/>
+            </w:pPr>
+          </w:p>
+        </w:tc>
+      </w:tr>
+      <w:tr>
+        <w:tc>
+          <w:tcPr>
+            <w:tcW w:w="3369" w:type="dxa"/>
+          </w:tcPr>
+          <w:p>
+            <w:pPr>
+              <w:pStyle w:val="a3"/>
+            </w:pPr>
+          </w:p>
+        </w:tc>
+        <w:tc>
+          <w:tcPr>
+            <w:tcW w:w="5244" w:type="dxa"/>
+          </w:tcPr>
+          <w:p>
+            <w:pPr>
+              <w:pStyle w:val="a3"/>
+            </w:pPr>
+          </w:p>
+        </w:tc>
+        <w:tc>
+          <w:tcPr>
+            <w:tcW w:w="1808" w:type="dxa"/>
+            <w:vAlign w:val="center"/>
+          </w:tcPr>
+          <w:p>
+            <w:pPr>
+              <w:pStyle w:val="a3"/>
+              <w:jc w:val="center"/>
+            </w:pPr>
+          </w:p>
+        </w:tc>
+      </w:tr>
+      <w:tr>
+        <w:tc>
+          <w:tcPr>
+            <w:tcW w:w="3369" w:type="dxa"/>
+          </w:tcPr>
+          <w:p>
+            <w:pPr>
+              <w:pStyle w:val="a3"/>
+            </w:pPr>
+          </w:p>
+        </w:tc>
+        <w:tc>
+          <w:tcPr>
+            <w:tcW w:w="5244" w:type="dxa"/>
+          </w:tcPr>
+          <w:p>
+            <w:pPr>
+              <w:pStyle w:val="a3"/>
+            </w:pPr>
+          </w:p>
+        </w:tc>
+        <w:tc>
+          <w:tcPr>
+            <w:tcW w:w="1808" w:type="dxa"/>
+            <w:vAlign w:val="center"/>
+          </w:tcPr>
+          <w:p>
+            <w:pPr>
+              <w:pStyle w:val="a3"/>
+              <w:jc w:val="center"/>
+            </w:pPr>
+          </w:p>
+        </w:tc>
+      </w:tr>
+      <w:tr>
+        <w:tc>
+          <w:tcPr>
+            <w:tcW w:w="3369" w:type="dxa"/>
+          </w:tcPr>
+          <w:p>
+            <w:pPr>
+              <w:pStyle w:val="a3"/>
+            </w:pPr>
+          </w:p>
+        </w:tc>
+        <w:tc>
+          <w:tcPr>
+            <w:tcW w:w="5244" w:type="dxa"/>
+          </w:tcPr>
+          <w:p>
+            <w:pPr>
+              <w:pStyle w:val="a3"/>
+            </w:pPr>
+          </w:p>
+        </w:tc>
+        <w:tc>
+          <w:tcPr>
+            <w:tcW w:w="1808" w:type="dxa"/>
+            <w:vAlign w:val="center"/>
+          </w:tcPr>
+          <w:p>
+            <w:pPr>
+              <w:pStyle w:val="a3"/>
+              <w:jc w:val="center"/>
+            </w:pPr>
+          </w:p>
+        </w:tc>
+      </w:tr>
+      <w:tr>
+        <w:tc>
+          <w:tcPr>
+            <w:tcW w:w="3369" w:type="dxa"/>
+          </w:tcPr>
+          <w:p>
+            <w:pPr>
+              <w:pStyle w:val="a3"/>
+            </w:pPr>
+            <w:r>
+              <w:t>Администратор</w:t>
+            </w:r>
+          </w:p>
+        </w:tc>
+        <w:tc>
+          <w:tcPr>
+            <w:tcW w:w="5244" w:type="dxa"/>
+          </w:tcPr>
+          <w:p>
+            <w:pPr>
+              <w:pStyle w:val="a3"/>
+            </w:pPr>
+          </w:p>
+        </w:tc>
+        <w:tc>
+          <w:tcPr>
+            <w:tcW w:w="1808" w:type="dxa"/>
+            <w:vAlign w:val="center"/>
+          </w:tcPr>
+          <w:p>
+            <w:pPr>
+              <w:pStyle w:val="a3"/>
+              <w:jc w:val="center"/>
+            </w:pPr>
+          </w:p>
+        </w:tc>
+      </w:tr>
+      <w:tr>
+        <w:tc>
+          <w:tcPr>
+            <w:tcW w:w="3369" w:type="dxa"/>
+          </w:tcPr>
+          <w:p>
+            <w:pPr>
+              <w:pStyle w:val="a3"/>
+            </w:pPr>
+          </w:p>
+        </w:tc>
+        <w:tc>
+          <w:tcPr>
+            <w:tcW w:w="5244" w:type="dxa"/>
+          </w:tcPr>
+          <w:p>
+            <w:pPr>
+              <w:pStyle w:val="a3"/>
+            </w:pPr>
+          </w:p>
+        </w:tc>
+        <w:tc>
+          <w:tcPr>
+            <w:tcW w:w="1808" w:type="dxa"/>
+            <w:vAlign w:val="center"/>
+          </w:tcPr>
+          <w:p>
+            <w:pPr>
+              <w:pStyle w:val="a3"/>
+              <w:jc w:val="center"/>
+            </w:pPr>
+          </w:p>
+        </w:tc>
+      </w:tr>
+      <w:tr>
+        <w:tc>
+          <w:tcPr>
+            <w:tcW w:w="3369" w:type="dxa"/>
+          </w:tcPr>
+          <w:p>
+            <w:pPr>
+              <w:pStyle w:val="a3"/>
+            </w:pPr>
+          </w:p>
+        </w:tc>
+        <w:tc>
+          <w:tcPr>
+            <w:tcW w:w="5244" w:type="dxa"/>
+          </w:tcPr>
+          <w:p>
+            <w:pPr>
+              <w:pStyle w:val="a3"/>
+            </w:pPr>
+          </w:p>
+        </w:tc>
+        <w:tc>
+          <w:tcPr>
+            <w:tcW w:w="1808" w:type="dxa"/>
+            <w:vAlign w:val="center"/>
+          </w:tcPr>
+          <w:p>
+            <w:pPr>
+              <w:pStyle w:val="a3"/>
+              <w:jc w:val="center"/>
+            </w:pPr>
+          </w:p>
+        </w:tc>
+      </w:tr>
+      <w:tr>
+        <w:tc>
+          <w:tcPr>
+            <w:tcW w:w="3369" w:type="dxa"/>
+          </w:tcPr>
+          <w:p>
+            <w:pPr>
+              <w:pStyle w:val="a3"/>
+            </w:pPr>
+          </w:p>
+        </w:tc>
+        <w:tc>
+          <w:tcPr>
+            <w:tcW w:w="5244" w:type="dxa"/>
+          </w:tcPr>
+          <w:p>
+            <w:pPr>
+              <w:pStyle w:val="a3"/>
+            </w:pPr>
+          </w:p>
+        </w:tc>
+        <w:tc>
+          <w:tcPr>
+            <w:tcW w:w="1808" w:type="dxa"/>
+            <w:vAlign w:val="center"/>
+          </w:tcPr>
+          <w:p>
+            <w:pPr>
+              <w:pStyle w:val="a3"/>
+              <w:jc w:val="center"/>
+            </w:pPr>
+          </w:p>
+        </w:tc>
+      </w:tr>
+      <w:tr>
+        <w:tc>
+          <w:tcPr>
+            <w:tcW w:w="3369" w:type="dxa"/>
+          </w:tcPr>
+          <w:p>
+            <w:pPr>
+              <w:pStyle w:val="a3"/>
+            </w:pPr>
+          </w:p>
+        </w:tc>
+        <w:tc>
+          <w:tcPr>
+            <w:tcW w:w="5244" w:type="dxa"/>
+          </w:tcPr>
+          <w:p>
+            <w:pPr>
+              <w:pStyle w:val="a3"/>
+            </w:pPr>
+          </w:p>
+        </w:tc>
+        <w:tc>
+          <w:tcPr>
+            <w:tcW w:w="1808" w:type="dxa"/>
+            <w:vAlign w:val="center"/>
+          </w:tcPr>
+          <w:p>
+            <w:pPr>
+              <w:pStyle w:val="a3"/>
+              <w:jc w:val="center"/>
+            </w:pPr>
+          </w:p>
+        </w:tc>
+      </w:tr>
+    </w:tbl>
+    <w:p/>
+    <w:p>
+      <w:r>
+        <w:t xml:space="preserve">По окончанию работы над ВКР был </w:t>
+      </w:r>
+      <w:r>
+        <w:t xml:space="preserve">изучен фреймворк </w:t>
+      </w:r>
+      <w:r>
+        <w:rPr>
+          <w:lang w:val="en-US"/>
+        </w:rPr>
+        <w:t>Laravel</w:t>
+      </w:r>
+      <w:r>
+        <w:t xml:space="preserve">, причём за достаточно короткое время. Около недели понадобилось на то, чтобы разобраться </w:t>
+      </w:r>
+      <w:r>
+        <w:t>в</w:t>
+      </w:r>
+      <w:r>
+        <w:t xml:space="preserve"> </w:t>
+      </w:r>
+      <w:r>
+        <w:t>основах</w:t>
+      </w:r>
+      <w:r>
+        <w:t xml:space="preserve"> и начать модернизацию портала.</w:t>
+      </w:r>
+    </w:p>
+    <w:p>
+      <w:r>
+        <w:t>Также</w:t>
+      </w:r>
+      <w:r>
+        <w:t xml:space="preserve"> закреплены навыки:</w:t>
+      </w:r>
+    </w:p>
+    <w:p>
+      <w:pPr>
+        <w:pStyle w:val="a9"/>
+        <w:numPr>
+          <w:ilvl w:val="0"/>
+          <w:numId w:val="22"/>
+        </w:numPr>
+      </w:pPr>
+      <w:r>
+        <w:t xml:space="preserve">по анализу </w:t>
+      </w:r>
+      <w:r>
+        <w:t>информации</w:t>
+      </w:r>
+      <w:r>
+        <w:t>,</w:t>
+      </w:r>
+    </w:p>
+    <w:p>
+      <w:pPr>
+        <w:pStyle w:val="a9"/>
+        <w:numPr>
+          <w:ilvl w:val="0"/>
+          <w:numId w:val="22"/>
+        </w:numPr>
+      </w:pPr>
+      <w:r>
+        <w:t>по планированию</w:t>
+      </w:r>
+      <w:r>
+        <w:t xml:space="preserve"> деятельности</w:t>
+      </w:r>
+      <w:r>
+        <w:t>,</w:t>
+      </w:r>
+    </w:p>
+    <w:p>
+      <w:pPr>
+        <w:pStyle w:val="a9"/>
+        <w:numPr>
+          <w:ilvl w:val="0"/>
+          <w:numId w:val="22"/>
+        </w:numPr>
+      </w:pPr>
+      <w:r>
+        <w:t>по проектированию и разработке баз данных</w:t>
+      </w:r>
+      <w:r>
+        <w:t>,</w:t>
+      </w:r>
+    </w:p>
+    <w:p>
+      <w:pPr>
+        <w:pStyle w:val="a9"/>
+        <w:numPr>
+          <w:ilvl w:val="0"/>
+          <w:numId w:val="22"/>
+        </w:numPr>
+      </w:pPr>
+      <w:r>
+        <w:t xml:space="preserve">по проектирования </w:t>
+      </w:r>
+      <w:r>
+        <w:t xml:space="preserve">и разработке </w:t>
+      </w:r>
+      <w:r>
+        <w:t>программного продукта</w:t>
+      </w:r>
+      <w:r>
+        <w:t>,</w:t>
+      </w:r>
+    </w:p>
+    <w:p>
+      <w:pPr>
+        <w:pStyle w:val="a9"/>
+        <w:numPr>
+          <w:ilvl w:val="0"/>
+          <w:numId w:val="22"/>
+        </w:numPr>
+      </w:pPr>
+      <w:r>
+        <w:t>по созданию технической документации</w:t>
+      </w:r>
+      <w:r>
+        <w:t xml:space="preserve">. </w:t>
+      </w:r>
+    </w:p>
+    <w:p>
+      <w:r>
+        <w:t>Статистка по активности</w:t>
+      </w:r>
+      <w:r>
+        <w:t xml:space="preserve"> работы над проектом</w:t>
+      </w:r>
+      <w:r>
+        <w:t xml:space="preserve"> была составлена с помощью трекера привычек, который был установлен </w:t>
+      </w:r>
+      <w:r>
+        <w:t>на смартфоне. Каждый день, если велась работа над дипломом, то в приложении это вручную отмечалось, по дням.</w:t>
+      </w:r>
+    </w:p>
+    <w:p>
+      <w:r>
+        <w:t>Частота работы над дипломом изображена на (Рисунок</w:t>
+      </w:r>
+      <w:proofErr w:type="gramStart"/>
+      <w:r>
+        <w:t xml:space="preserve"> )</w:t>
+      </w:r>
+      <w:proofErr w:type="gramEnd"/>
+      <w:r>
+        <w:t>.</w:t>
+      </w:r>
+    </w:p>
+    <w:p>
+      <w:pPr>
+        <w:ind w:firstLine="0"/>
+        <w:jc w:val="center"/>
+      </w:pPr>
+      <w:r>
+        <w:lastRenderedPageBreak/>
+        <w:pict>
+          <v:shapetype id="_x0000_t75" coordsize="21600,21600" o:spt="75" o:preferrelative="t" path="m@4@5l@4@11@9@11@9@5xe" filled="f" stroked="f">
+            <v:stroke joinstyle="miter"/>
+            <v:formulas>
+              <v:f eqn="if lineDrawn pixelLineWidth 0"/>
+              <v:f eqn="sum @0 1 0"/>
+              <v:f eqn="sum 0 0 @1"/>
+              <v:f eqn="prod @2 1 2"/>
+              <v:f eqn="prod @3 21600 pixelWidth"/>
+              <v:f eqn="prod @3 21600 pixelHeight"/>
+              <v:f eqn="sum @0 0 1"/>
+              <v:f eqn="prod @6 1 2"/>
+              <v:f eqn="prod @7 21600 pixelWidth"/>
+              <v:f eqn="sum @8 21600 0"/>
+              <v:f eqn="prod @7 21600 pixelHeight"/>
+              <v:f eqn="sum @10 21600 0"/>
+            </v:formulas>
+            <v:path o:extrusionok="f" gradientshapeok="t" o:connecttype="rect"/>
+            <o:lock v:ext="edit" aspectratio="t"/>
+          </v:shapetype>
+          <v:shape id="_x0000_i1025" type="#_x0000_t75" style="width:387.65pt;height:252.85pt">
+            <v:imagedata r:id="rId7" o:title="Рисунок 1. Частота работы над дипломом"/>
+          </v:shape>
+        </w:pict>
+      </w:r>
+    </w:p>
+    <w:p>
+      <w:r>
+        <w:t>Рекорды по работе несколько дней подряд отображены на (Рисунок</w:t>
+      </w:r>
+      <w:proofErr w:type="gramStart"/>
+      <w:r>
+        <w:t xml:space="preserve"> )</w:t>
+      </w:r>
+      <w:proofErr w:type="gramEnd"/>
+      <w:r>
+        <w:t>.</w:t>
+      </w:r>
+    </w:p>
+    <w:p>
+      <w:pPr>
+        <w:ind w:firstLine="0"/>
+        <w:jc w:val="center"/>
+      </w:pPr>
+      <w:r>
+        <w:pict>
+          <v:shape id="_x0000_i1026" type="#_x0000_t75" style="width:386.5pt;height:229.8pt">
+            <v:imagedata r:id="rId8" o:title="Рисунок 2. Рекорды работы подряд"/>
+          </v:shape>
+        </w:pict>
+      </w:r>
+    </w:p>
+    <w:p>
+      <w:r>
+        <w:t>Графики активности</w:t>
+      </w:r>
+      <w:r>
+        <w:t>, по месяцам,</w:t>
+      </w:r>
+      <w:r>
+        <w:t xml:space="preserve"> изображены на (Рисунок п-п).</w:t>
+      </w:r>
+    </w:p>
+    <w:p>
+      <w:pPr>
+        <w:ind w:firstLine="0"/>
+        <w:jc w:val="center"/>
+      </w:pPr>
+      <w:r>
+        <w:pict>
+          <v:shape id="_x0000_i1027" type="#_x0000_t75" style="width:389.4pt;height:202.75pt">
+            <v:imagedata r:id="rId9" o:title="Рисунок 3. График активности"/>
+          </v:shape>
+        </w:pict>
+      </w:r>
+    </w:p>
+    <w:p>
+      <w:pPr>
+        <w:ind w:firstLine="0"/>
+        <w:jc w:val="center"/>
+      </w:pPr>
+      <w:r>
+        <w:lastRenderedPageBreak/>
+        <w:pict>
+          <v:shape id="_x0000_i1028" type="#_x0000_t75" style="width:392.25pt;height:217.15pt">
+            <v:imagedata r:id="rId10" o:title="Рисунок 4. График активности"/>
+          </v:shape>
+        </w:pict>
+      </w:r>
+    </w:p>
+    <w:p/>
+    <w:p>
       <w:bookmarkStart w:id="0" w:name="_GoBack"/>
       <w:bookmarkEnd w:id="0"/>
     </w:p>
-    <w:p/>
     <w:sectPr>
       <w:pgSz w:w="11906" w:h="16838"/>
       <w:pgMar w:top="567" w:right="567" w:bottom="567" w:left="1134" w:header="709" w:footer="709" w:gutter="0"/>
@@ -335,6 +2190,119 @@
     </w:lvl>
   </w:abstractNum>
   <w:abstractNum w:abstractNumId="3">
+    <w:nsid w:val="1CD728F5"/>
+    <w:multiLevelType w:val="hybridMultilevel"/>
+    <w:tmpl w:val="159AF7FE"/>
+    <w:lvl w:ilvl="0" w:tplc="AFBC30E0">
+      <w:start w:val="1"/>
+      <w:numFmt w:val="bullet"/>
+      <w:lvlText w:val=""/>
+      <w:lvlJc w:val="left"/>
+      <w:pPr>
+        <w:ind w:left="1429" w:hanging="360"/>
+      </w:pPr>
+      <w:rPr>
+        <w:rFonts w:ascii="Symbol" w:hAnsi="Symbol" w:hint="default"/>
+      </w:rPr>
+    </w:lvl>
+    <w:lvl w:ilvl="1" w:tplc="04190003" w:tentative="1">
+      <w:start w:val="1"/>
+      <w:numFmt w:val="bullet"/>
+      <w:lvlText w:val="o"/>
+      <w:lvlJc w:val="left"/>
+      <w:pPr>
+        <w:ind w:left="2149" w:hanging="360"/>
+      </w:pPr>
+      <w:rPr>
+        <w:rFonts w:ascii="Courier New" w:hAnsi="Courier New" w:cs="Courier New" w:hint="default"/>
+      </w:rPr>
+    </w:lvl>
+    <w:lvl w:ilvl="2" w:tplc="04190005" w:tentative="1">
+      <w:start w:val="1"/>
+      <w:numFmt w:val="bullet"/>
+      <w:lvlText w:val=""/>
+      <w:lvlJc w:val="left"/>
+      <w:pPr>
+        <w:ind w:left="2869" w:hanging="360"/>
+      </w:pPr>
+      <w:rPr>
+        <w:rFonts w:ascii="Wingdings" w:hAnsi="Wingdings" w:hint="default"/>
+      </w:rPr>
+    </w:lvl>
+    <w:lvl w:ilvl="3" w:tplc="04190001" w:tentative="1">
+      <w:start w:val="1"/>
+      <w:numFmt w:val="bullet"/>
+      <w:lvlText w:val=""/>
+      <w:lvlJc w:val="left"/>
+      <w:pPr>
+        <w:ind w:left="3589" w:hanging="360"/>
+      </w:pPr>
+      <w:rPr>
+        <w:rFonts w:ascii="Symbol" w:hAnsi="Symbol" w:hint="default"/>
+      </w:rPr>
+    </w:lvl>
+    <w:lvl w:ilvl="4" w:tplc="04190003" w:tentative="1">
+      <w:start w:val="1"/>
+      <w:numFmt w:val="bullet"/>
+      <w:lvlText w:val="o"/>
+      <w:lvlJc w:val="left"/>
+      <w:pPr>
+        <w:ind w:left="4309" w:hanging="360"/>
+      </w:pPr>
+      <w:rPr>
+        <w:rFonts w:ascii="Courier New" w:hAnsi="Courier New" w:cs="Courier New" w:hint="default"/>
+      </w:rPr>
+    </w:lvl>
+    <w:lvl w:ilvl="5" w:tplc="04190005" w:tentative="1">
+      <w:start w:val="1"/>
+      <w:numFmt w:val="bullet"/>
+      <w:lvlText w:val=""/>
+      <w:lvlJc w:val="left"/>
+      <w:pPr>
+        <w:ind w:left="5029" w:hanging="360"/>
+      </w:pPr>
+      <w:rPr>
+        <w:rFonts w:ascii="Wingdings" w:hAnsi="Wingdings" w:hint="default"/>
+      </w:rPr>
+    </w:lvl>
+    <w:lvl w:ilvl="6" w:tplc="04190001" w:tentative="1">
+      <w:start w:val="1"/>
+      <w:numFmt w:val="bullet"/>
+      <w:lvlText w:val=""/>
+      <w:lvlJc w:val="left"/>
+      <w:pPr>
+        <w:ind w:left="5749" w:hanging="360"/>
+      </w:pPr>
+      <w:rPr>
+        <w:rFonts w:ascii="Symbol" w:hAnsi="Symbol" w:hint="default"/>
+      </w:rPr>
+    </w:lvl>
+    <w:lvl w:ilvl="7" w:tplc="04190003" w:tentative="1">
+      <w:start w:val="1"/>
+      <w:numFmt w:val="bullet"/>
+      <w:lvlText w:val="o"/>
+      <w:lvlJc w:val="left"/>
+      <w:pPr>
+        <w:ind w:left="6469" w:hanging="360"/>
+      </w:pPr>
+      <w:rPr>
+        <w:rFonts w:ascii="Courier New" w:hAnsi="Courier New" w:cs="Courier New" w:hint="default"/>
+      </w:rPr>
+    </w:lvl>
+    <w:lvl w:ilvl="8" w:tplc="04190005" w:tentative="1">
+      <w:start w:val="1"/>
+      <w:numFmt w:val="bullet"/>
+      <w:lvlText w:val=""/>
+      <w:lvlJc w:val="left"/>
+      <w:pPr>
+        <w:ind w:left="7189" w:hanging="360"/>
+      </w:pPr>
+      <w:rPr>
+        <w:rFonts w:ascii="Wingdings" w:hAnsi="Wingdings" w:hint="default"/>
+      </w:rPr>
+    </w:lvl>
+  </w:abstractNum>
+  <w:abstractNum w:abstractNumId="4">
     <w:nsid w:val="23BF1CE4"/>
     <w:multiLevelType w:val="hybridMultilevel"/>
     <w:tmpl w:val="7D966DF0"/>
@@ -423,7 +2391,7 @@
       </w:pPr>
     </w:lvl>
   </w:abstractNum>
-  <w:abstractNum w:abstractNumId="4">
+  <w:abstractNum w:abstractNumId="5">
     <w:nsid w:val="294E4D50"/>
     <w:multiLevelType w:val="hybridMultilevel"/>
     <w:tmpl w:val="D5BAF27C"/>
@@ -536,7 +2504,7 @@
       </w:rPr>
     </w:lvl>
   </w:abstractNum>
-  <w:abstractNum w:abstractNumId="5">
+  <w:abstractNum w:abstractNumId="6">
     <w:nsid w:val="352D32ED"/>
     <w:multiLevelType w:val="hybridMultilevel"/>
     <w:tmpl w:val="BDAC2AE0"/>
@@ -649,7 +2617,7 @@
       </w:rPr>
     </w:lvl>
   </w:abstractNum>
-  <w:abstractNum w:abstractNumId="6">
+  <w:abstractNum w:abstractNumId="7">
     <w:nsid w:val="35925A6F"/>
     <w:multiLevelType w:val="hybridMultilevel"/>
     <w:tmpl w:val="74323556"/>
@@ -762,7 +2730,7 @@
       </w:rPr>
     </w:lvl>
   </w:abstractNum>
-  <w:abstractNum w:abstractNumId="7">
+  <w:abstractNum w:abstractNumId="8">
     <w:nsid w:val="3C4A1911"/>
     <w:multiLevelType w:val="hybridMultilevel"/>
     <w:tmpl w:val="95B4C8B6"/>
@@ -875,7 +2843,209 @@
       </w:rPr>
     </w:lvl>
   </w:abstractNum>
-  <w:abstractNum w:abstractNumId="8">
+  <w:abstractNum w:abstractNumId="9">
+    <w:nsid w:val="45412377"/>
+    <w:multiLevelType w:val="hybridMultilevel"/>
+    <w:tmpl w:val="3542B1BA"/>
+    <w:lvl w:ilvl="0" w:tplc="04190011">
+      <w:start w:val="1"/>
+      <w:numFmt w:val="decimal"/>
+      <w:lvlText w:val="%1)"/>
+      <w:lvlJc w:val="left"/>
+      <w:pPr>
+        <w:ind w:left="1571" w:hanging="360"/>
+      </w:pPr>
+      <w:rPr>
+        <w:rFonts w:hint="default"/>
+      </w:rPr>
+    </w:lvl>
+    <w:lvl w:ilvl="1" w:tplc="04190003" w:tentative="1">
+      <w:start w:val="1"/>
+      <w:numFmt w:val="bullet"/>
+      <w:lvlText w:val="o"/>
+      <w:lvlJc w:val="left"/>
+      <w:pPr>
+        <w:ind w:left="2291" w:hanging="360"/>
+      </w:pPr>
+      <w:rPr>
+        <w:rFonts w:ascii="Courier New" w:hAnsi="Courier New" w:cs="Courier New" w:hint="default"/>
+      </w:rPr>
+    </w:lvl>
+    <w:lvl w:ilvl="2" w:tplc="04190005" w:tentative="1">
+      <w:start w:val="1"/>
+      <w:numFmt w:val="bullet"/>
+      <w:lvlText w:val=""/>
+      <w:lvlJc w:val="left"/>
+      <w:pPr>
+        <w:ind w:left="3011" w:hanging="360"/>
+      </w:pPr>
+      <w:rPr>
+        <w:rFonts w:ascii="Wingdings" w:hAnsi="Wingdings" w:hint="default"/>
+      </w:rPr>
+    </w:lvl>
+    <w:lvl w:ilvl="3" w:tplc="04190001" w:tentative="1">
+      <w:start w:val="1"/>
+      <w:numFmt w:val="bullet"/>
+      <w:lvlText w:val=""/>
+      <w:lvlJc w:val="left"/>
+      <w:pPr>
+        <w:ind w:left="3731" w:hanging="360"/>
+      </w:pPr>
+      <w:rPr>
+        <w:rFonts w:ascii="Symbol" w:hAnsi="Symbol" w:hint="default"/>
+      </w:rPr>
+    </w:lvl>
+    <w:lvl w:ilvl="4" w:tplc="04190003" w:tentative="1">
+      <w:start w:val="1"/>
+      <w:numFmt w:val="bullet"/>
+      <w:lvlText w:val="o"/>
+      <w:lvlJc w:val="left"/>
+      <w:pPr>
+        <w:ind w:left="4451" w:hanging="360"/>
+      </w:pPr>
+      <w:rPr>
+        <w:rFonts w:ascii="Courier New" w:hAnsi="Courier New" w:cs="Courier New" w:hint="default"/>
+      </w:rPr>
+    </w:lvl>
+    <w:lvl w:ilvl="5" w:tplc="04190005" w:tentative="1">
+      <w:start w:val="1"/>
+      <w:numFmt w:val="bullet"/>
+      <w:lvlText w:val=""/>
+      <w:lvlJc w:val="left"/>
+      <w:pPr>
+        <w:ind w:left="5171" w:hanging="360"/>
+      </w:pPr>
+      <w:rPr>
+        <w:rFonts w:ascii="Wingdings" w:hAnsi="Wingdings" w:hint="default"/>
+      </w:rPr>
+    </w:lvl>
+    <w:lvl w:ilvl="6" w:tplc="04190001" w:tentative="1">
+      <w:start w:val="1"/>
+      <w:numFmt w:val="bullet"/>
+      <w:lvlText w:val=""/>
+      <w:lvlJc w:val="left"/>
+      <w:pPr>
+        <w:ind w:left="5891" w:hanging="360"/>
+      </w:pPr>
+      <w:rPr>
+        <w:rFonts w:ascii="Symbol" w:hAnsi="Symbol" w:hint="default"/>
+      </w:rPr>
+    </w:lvl>
+    <w:lvl w:ilvl="7" w:tplc="04190003" w:tentative="1">
+      <w:start w:val="1"/>
+      <w:numFmt w:val="bullet"/>
+      <w:lvlText w:val="o"/>
+      <w:lvlJc w:val="left"/>
+      <w:pPr>
+        <w:ind w:left="6611" w:hanging="360"/>
+      </w:pPr>
+      <w:rPr>
+        <w:rFonts w:ascii="Courier New" w:hAnsi="Courier New" w:cs="Courier New" w:hint="default"/>
+      </w:rPr>
+    </w:lvl>
+    <w:lvl w:ilvl="8" w:tplc="04190005" w:tentative="1">
+      <w:start w:val="1"/>
+      <w:numFmt w:val="bullet"/>
+      <w:lvlText w:val=""/>
+      <w:lvlJc w:val="left"/>
+      <w:pPr>
+        <w:ind w:left="7331" w:hanging="360"/>
+      </w:pPr>
+      <w:rPr>
+        <w:rFonts w:ascii="Wingdings" w:hAnsi="Wingdings" w:hint="default"/>
+      </w:rPr>
+    </w:lvl>
+  </w:abstractNum>
+  <w:abstractNum w:abstractNumId="10">
+    <w:nsid w:val="4B792AA8"/>
+    <w:multiLevelType w:val="hybridMultilevel"/>
+    <w:tmpl w:val="4C664C00"/>
+    <w:lvl w:ilvl="0" w:tplc="DC789BE8">
+      <w:start w:val="1"/>
+      <w:numFmt w:val="decimal"/>
+      <w:lvlText w:val="%1)"/>
+      <w:lvlJc w:val="left"/>
+      <w:pPr>
+        <w:ind w:left="1429" w:hanging="360"/>
+      </w:pPr>
+      <w:rPr>
+        <w:rFonts w:hint="default"/>
+      </w:rPr>
+    </w:lvl>
+    <w:lvl w:ilvl="1" w:tplc="04190019" w:tentative="1">
+      <w:start w:val="1"/>
+      <w:numFmt w:val="lowerLetter"/>
+      <w:lvlText w:val="%2."/>
+      <w:lvlJc w:val="left"/>
+      <w:pPr>
+        <w:ind w:left="2149" w:hanging="360"/>
+      </w:pPr>
+    </w:lvl>
+    <w:lvl w:ilvl="2" w:tplc="0419001B" w:tentative="1">
+      <w:start w:val="1"/>
+      <w:numFmt w:val="lowerRoman"/>
+      <w:lvlText w:val="%3."/>
+      <w:lvlJc w:val="right"/>
+      <w:pPr>
+        <w:ind w:left="2869" w:hanging="180"/>
+      </w:pPr>
+    </w:lvl>
+    <w:lvl w:ilvl="3" w:tplc="0419000F" w:tentative="1">
+      <w:start w:val="1"/>
+      <w:numFmt w:val="decimal"/>
+      <w:lvlText w:val="%4."/>
+      <w:lvlJc w:val="left"/>
+      <w:pPr>
+        <w:ind w:left="3589" w:hanging="360"/>
+      </w:pPr>
+    </w:lvl>
+    <w:lvl w:ilvl="4" w:tplc="04190019" w:tentative="1">
+      <w:start w:val="1"/>
+      <w:numFmt w:val="lowerLetter"/>
+      <w:lvlText w:val="%5."/>
+      <w:lvlJc w:val="left"/>
+      <w:pPr>
+        <w:ind w:left="4309" w:hanging="360"/>
+      </w:pPr>
+    </w:lvl>
+    <w:lvl w:ilvl="5" w:tplc="0419001B" w:tentative="1">
+      <w:start w:val="1"/>
+      <w:numFmt w:val="lowerRoman"/>
+      <w:lvlText w:val="%6."/>
+      <w:lvlJc w:val="right"/>
+      <w:pPr>
+        <w:ind w:left="5029" w:hanging="180"/>
+      </w:pPr>
+    </w:lvl>
+    <w:lvl w:ilvl="6" w:tplc="0419000F" w:tentative="1">
+      <w:start w:val="1"/>
+      <w:numFmt w:val="decimal"/>
+      <w:lvlText w:val="%7."/>
+      <w:lvlJc w:val="left"/>
+      <w:pPr>
+        <w:ind w:left="5749" w:hanging="360"/>
+      </w:pPr>
+    </w:lvl>
+    <w:lvl w:ilvl="7" w:tplc="04190019" w:tentative="1">
+      <w:start w:val="1"/>
+      <w:numFmt w:val="lowerLetter"/>
+      <w:lvlText w:val="%8."/>
+      <w:lvlJc w:val="left"/>
+      <w:pPr>
+        <w:ind w:left="6469" w:hanging="360"/>
+      </w:pPr>
+    </w:lvl>
+    <w:lvl w:ilvl="8" w:tplc="0419001B" w:tentative="1">
+      <w:start w:val="1"/>
+      <w:numFmt w:val="lowerRoman"/>
+      <w:lvlText w:val="%9."/>
+      <w:lvlJc w:val="right"/>
+      <w:pPr>
+        <w:ind w:left="7189" w:hanging="180"/>
+      </w:pPr>
+    </w:lvl>
+  </w:abstractNum>
+  <w:abstractNum w:abstractNumId="11">
     <w:nsid w:val="51EE582F"/>
     <w:multiLevelType w:val="hybridMultilevel"/>
     <w:tmpl w:val="B98CC8A8"/>
@@ -988,7 +3158,120 @@
       </w:rPr>
     </w:lvl>
   </w:abstractNum>
-  <w:abstractNum w:abstractNumId="9">
+  <w:abstractNum w:abstractNumId="12">
+    <w:nsid w:val="53006CF8"/>
+    <w:multiLevelType w:val="hybridMultilevel"/>
+    <w:tmpl w:val="74100FEC"/>
+    <w:lvl w:ilvl="0" w:tplc="AFBC30E0">
+      <w:start w:val="1"/>
+      <w:numFmt w:val="bullet"/>
+      <w:lvlText w:val=""/>
+      <w:lvlJc w:val="left"/>
+      <w:pPr>
+        <w:ind w:left="1429" w:hanging="360"/>
+      </w:pPr>
+      <w:rPr>
+        <w:rFonts w:ascii="Symbol" w:hAnsi="Symbol" w:hint="default"/>
+      </w:rPr>
+    </w:lvl>
+    <w:lvl w:ilvl="1" w:tplc="04190003" w:tentative="1">
+      <w:start w:val="1"/>
+      <w:numFmt w:val="bullet"/>
+      <w:lvlText w:val="o"/>
+      <w:lvlJc w:val="left"/>
+      <w:pPr>
+        <w:ind w:left="2149" w:hanging="360"/>
+      </w:pPr>
+      <w:rPr>
+        <w:rFonts w:ascii="Courier New" w:hAnsi="Courier New" w:cs="Courier New" w:hint="default"/>
+      </w:rPr>
+    </w:lvl>
+    <w:lvl w:ilvl="2" w:tplc="04190005" w:tentative="1">
+      <w:start w:val="1"/>
+      <w:numFmt w:val="bullet"/>
+      <w:lvlText w:val=""/>
+      <w:lvlJc w:val="left"/>
+      <w:pPr>
+        <w:ind w:left="2869" w:hanging="360"/>
+      </w:pPr>
+      <w:rPr>
+        <w:rFonts w:ascii="Wingdings" w:hAnsi="Wingdings" w:hint="default"/>
+      </w:rPr>
+    </w:lvl>
+    <w:lvl w:ilvl="3" w:tplc="04190001" w:tentative="1">
+      <w:start w:val="1"/>
+      <w:numFmt w:val="bullet"/>
+      <w:lvlText w:val=""/>
+      <w:lvlJc w:val="left"/>
+      <w:pPr>
+        <w:ind w:left="3589" w:hanging="360"/>
+      </w:pPr>
+      <w:rPr>
+        <w:rFonts w:ascii="Symbol" w:hAnsi="Symbol" w:hint="default"/>
+      </w:rPr>
+    </w:lvl>
+    <w:lvl w:ilvl="4" w:tplc="04190003" w:tentative="1">
+      <w:start w:val="1"/>
+      <w:numFmt w:val="bullet"/>
+      <w:lvlText w:val="o"/>
+      <w:lvlJc w:val="left"/>
+      <w:pPr>
+        <w:ind w:left="4309" w:hanging="360"/>
+      </w:pPr>
+      <w:rPr>
+        <w:rFonts w:ascii="Courier New" w:hAnsi="Courier New" w:cs="Courier New" w:hint="default"/>
+      </w:rPr>
+    </w:lvl>
+    <w:lvl w:ilvl="5" w:tplc="04190005" w:tentative="1">
+      <w:start w:val="1"/>
+      <w:numFmt w:val="bullet"/>
+      <w:lvlText w:val=""/>
+      <w:lvlJc w:val="left"/>
+      <w:pPr>
+        <w:ind w:left="5029" w:hanging="360"/>
+      </w:pPr>
+      <w:rPr>
+        <w:rFonts w:ascii="Wingdings" w:hAnsi="Wingdings" w:hint="default"/>
+      </w:rPr>
+    </w:lvl>
+    <w:lvl w:ilvl="6" w:tplc="04190001" w:tentative="1">
+      <w:start w:val="1"/>
+      <w:numFmt w:val="bullet"/>
+      <w:lvlText w:val=""/>
+      <w:lvlJc w:val="left"/>
+      <w:pPr>
+        <w:ind w:left="5749" w:hanging="360"/>
+      </w:pPr>
+      <w:rPr>
+        <w:rFonts w:ascii="Symbol" w:hAnsi="Symbol" w:hint="default"/>
+      </w:rPr>
+    </w:lvl>
+    <w:lvl w:ilvl="7" w:tplc="04190003" w:tentative="1">
+      <w:start w:val="1"/>
+      <w:numFmt w:val="bullet"/>
+      <w:lvlText w:val="o"/>
+      <w:lvlJc w:val="left"/>
+      <w:pPr>
+        <w:ind w:left="6469" w:hanging="360"/>
+      </w:pPr>
+      <w:rPr>
+        <w:rFonts w:ascii="Courier New" w:hAnsi="Courier New" w:cs="Courier New" w:hint="default"/>
+      </w:rPr>
+    </w:lvl>
+    <w:lvl w:ilvl="8" w:tplc="04190005" w:tentative="1">
+      <w:start w:val="1"/>
+      <w:numFmt w:val="bullet"/>
+      <w:lvlText w:val=""/>
+      <w:lvlJc w:val="left"/>
+      <w:pPr>
+        <w:ind w:left="7189" w:hanging="360"/>
+      </w:pPr>
+      <w:rPr>
+        <w:rFonts w:ascii="Wingdings" w:hAnsi="Wingdings" w:hint="default"/>
+      </w:rPr>
+    </w:lvl>
+  </w:abstractNum>
+  <w:abstractNum w:abstractNumId="13">
     <w:nsid w:val="5B3B2653"/>
     <w:multiLevelType w:val="hybridMultilevel"/>
     <w:tmpl w:val="D430DDEC"/>
@@ -1074,7 +3357,7 @@
       </w:pPr>
     </w:lvl>
   </w:abstractNum>
-  <w:abstractNum w:abstractNumId="10">
+  <w:abstractNum w:abstractNumId="14">
     <w:nsid w:val="5D9E3960"/>
     <w:multiLevelType w:val="hybridMultilevel"/>
     <w:tmpl w:val="933849E0"/>
@@ -1160,7 +3443,7 @@
       </w:pPr>
     </w:lvl>
   </w:abstractNum>
-  <w:abstractNum w:abstractNumId="11">
+  <w:abstractNum w:abstractNumId="15">
     <w:nsid w:val="64753689"/>
     <w:multiLevelType w:val="hybridMultilevel"/>
     <w:tmpl w:val="D6922A0A"/>
@@ -1273,7 +3556,7 @@
       </w:rPr>
     </w:lvl>
   </w:abstractNum>
-  <w:abstractNum w:abstractNumId="12">
+  <w:abstractNum w:abstractNumId="16">
     <w:nsid w:val="66AA45C0"/>
     <w:multiLevelType w:val="multilevel"/>
     <w:tmpl w:val="0419001D"/>
@@ -1359,7 +3642,7 @@
       </w:pPr>
     </w:lvl>
   </w:abstractNum>
-  <w:abstractNum w:abstractNumId="13">
+  <w:abstractNum w:abstractNumId="17">
     <w:nsid w:val="6EF57447"/>
     <w:multiLevelType w:val="hybridMultilevel"/>
     <w:tmpl w:val="12B64A4C"/>
@@ -1472,7 +3755,120 @@
       </w:rPr>
     </w:lvl>
   </w:abstractNum>
-  <w:abstractNum w:abstractNumId="14">
+  <w:abstractNum w:abstractNumId="18">
+    <w:nsid w:val="783676E4"/>
+    <w:multiLevelType w:val="hybridMultilevel"/>
+    <w:tmpl w:val="BEE86ED6"/>
+    <w:lvl w:ilvl="0" w:tplc="AFBC30E0">
+      <w:start w:val="1"/>
+      <w:numFmt w:val="bullet"/>
+      <w:lvlText w:val=""/>
+      <w:lvlJc w:val="left"/>
+      <w:pPr>
+        <w:ind w:left="1429" w:hanging="360"/>
+      </w:pPr>
+      <w:rPr>
+        <w:rFonts w:ascii="Symbol" w:hAnsi="Symbol" w:hint="default"/>
+      </w:rPr>
+    </w:lvl>
+    <w:lvl w:ilvl="1" w:tplc="04190003" w:tentative="1">
+      <w:start w:val="1"/>
+      <w:numFmt w:val="bullet"/>
+      <w:lvlText w:val="o"/>
+      <w:lvlJc w:val="left"/>
+      <w:pPr>
+        <w:ind w:left="2149" w:hanging="360"/>
+      </w:pPr>
+      <w:rPr>
+        <w:rFonts w:ascii="Courier New" w:hAnsi="Courier New" w:cs="Courier New" w:hint="default"/>
+      </w:rPr>
+    </w:lvl>
+    <w:lvl w:ilvl="2" w:tplc="04190005" w:tentative="1">
+      <w:start w:val="1"/>
+      <w:numFmt w:val="bullet"/>
+      <w:lvlText w:val=""/>
+      <w:lvlJc w:val="left"/>
+      <w:pPr>
+        <w:ind w:left="2869" w:hanging="360"/>
+      </w:pPr>
+      <w:rPr>
+        <w:rFonts w:ascii="Wingdings" w:hAnsi="Wingdings" w:hint="default"/>
+      </w:rPr>
+    </w:lvl>
+    <w:lvl w:ilvl="3" w:tplc="04190001" w:tentative="1">
+      <w:start w:val="1"/>
+      <w:numFmt w:val="bullet"/>
+      <w:lvlText w:val=""/>
+      <w:lvlJc w:val="left"/>
+      <w:pPr>
+        <w:ind w:left="3589" w:hanging="360"/>
+      </w:pPr>
+      <w:rPr>
+        <w:rFonts w:ascii="Symbol" w:hAnsi="Symbol" w:hint="default"/>
+      </w:rPr>
+    </w:lvl>
+    <w:lvl w:ilvl="4" w:tplc="04190003" w:tentative="1">
+      <w:start w:val="1"/>
+      <w:numFmt w:val="bullet"/>
+      <w:lvlText w:val="o"/>
+      <w:lvlJc w:val="left"/>
+      <w:pPr>
+        <w:ind w:left="4309" w:hanging="360"/>
+      </w:pPr>
+      <w:rPr>
+        <w:rFonts w:ascii="Courier New" w:hAnsi="Courier New" w:cs="Courier New" w:hint="default"/>
+      </w:rPr>
+    </w:lvl>
+    <w:lvl w:ilvl="5" w:tplc="04190005" w:tentative="1">
+      <w:start w:val="1"/>
+      <w:numFmt w:val="bullet"/>
+      <w:lvlText w:val=""/>
+      <w:lvlJc w:val="left"/>
+      <w:pPr>
+        <w:ind w:left="5029" w:hanging="360"/>
+      </w:pPr>
+      <w:rPr>
+        <w:rFonts w:ascii="Wingdings" w:hAnsi="Wingdings" w:hint="default"/>
+      </w:rPr>
+    </w:lvl>
+    <w:lvl w:ilvl="6" w:tplc="04190001" w:tentative="1">
+      <w:start w:val="1"/>
+      <w:numFmt w:val="bullet"/>
+      <w:lvlText w:val=""/>
+      <w:lvlJc w:val="left"/>
+      <w:pPr>
+        <w:ind w:left="5749" w:hanging="360"/>
+      </w:pPr>
+      <w:rPr>
+        <w:rFonts w:ascii="Symbol" w:hAnsi="Symbol" w:hint="default"/>
+      </w:rPr>
+    </w:lvl>
+    <w:lvl w:ilvl="7" w:tplc="04190003" w:tentative="1">
+      <w:start w:val="1"/>
+      <w:numFmt w:val="bullet"/>
+      <w:lvlText w:val="o"/>
+      <w:lvlJc w:val="left"/>
+      <w:pPr>
+        <w:ind w:left="6469" w:hanging="360"/>
+      </w:pPr>
+      <w:rPr>
+        <w:rFonts w:ascii="Courier New" w:hAnsi="Courier New" w:cs="Courier New" w:hint="default"/>
+      </w:rPr>
+    </w:lvl>
+    <w:lvl w:ilvl="8" w:tplc="04190005" w:tentative="1">
+      <w:start w:val="1"/>
+      <w:numFmt w:val="bullet"/>
+      <w:lvlText w:val=""/>
+      <w:lvlJc w:val="left"/>
+      <w:pPr>
+        <w:ind w:left="7189" w:hanging="360"/>
+      </w:pPr>
+      <w:rPr>
+        <w:rFonts w:ascii="Wingdings" w:hAnsi="Wingdings" w:hint="default"/>
+      </w:rPr>
+    </w:lvl>
+  </w:abstractNum>
+  <w:abstractNum w:abstractNumId="19">
     <w:nsid w:val="7AE5750C"/>
     <w:multiLevelType w:val="hybridMultilevel"/>
     <w:tmpl w:val="43C4344A"/>
@@ -1585,7 +3981,7 @@
       </w:rPr>
     </w:lvl>
   </w:abstractNum>
-  <w:abstractNum w:abstractNumId="15">
+  <w:abstractNum w:abstractNumId="20">
     <w:nsid w:val="7B0134A8"/>
     <w:multiLevelType w:val="hybridMultilevel"/>
     <w:tmpl w:val="D5BAF27C"/>
@@ -1698,7 +4094,7 @@
       </w:rPr>
     </w:lvl>
   </w:abstractNum>
-  <w:abstractNum w:abstractNumId="16">
+  <w:abstractNum w:abstractNumId="21">
     <w:nsid w:val="7B400D1F"/>
     <w:multiLevelType w:val="hybridMultilevel"/>
     <w:tmpl w:val="0C8E21C6"/>
@@ -1787,7 +4183,7 @@
       </w:pPr>
     </w:lvl>
   </w:abstractNum>
-  <w:abstractNum w:abstractNumId="17">
+  <w:abstractNum w:abstractNumId="22">
     <w:nsid w:val="7BD0401A"/>
     <w:multiLevelType w:val="hybridMultilevel"/>
     <w:tmpl w:val="AF8E4556"/>
@@ -1901,58 +4297,73 @@
     </w:lvl>
   </w:abstractNum>
   <w:num w:numId="1">
-    <w:abstractNumId w:val="12"/>
+    <w:abstractNumId w:val="16"/>
   </w:num>
   <w:num w:numId="2">
-    <w:abstractNumId w:val="7"/>
+    <w:abstractNumId w:val="8"/>
   </w:num>
   <w:num w:numId="3">
-    <w:abstractNumId w:val="4"/>
+    <w:abstractNumId w:val="5"/>
   </w:num>
   <w:num w:numId="4">
     <w:abstractNumId w:val="0"/>
   </w:num>
   <w:num w:numId="5">
-    <w:abstractNumId w:val="3"/>
+    <w:abstractNumId w:val="4"/>
   </w:num>
   <w:num w:numId="6">
-    <w:abstractNumId w:val="16"/>
+    <w:abstractNumId w:val="21"/>
   </w:num>
   <w:num w:numId="7">
     <w:abstractNumId w:val="2"/>
   </w:num>
   <w:num w:numId="8">
-    <w:abstractNumId w:val="8"/>
+    <w:abstractNumId w:val="11"/>
   </w:num>
   <w:num w:numId="9">
-    <w:abstractNumId w:val="5"/>
+    <w:abstractNumId w:val="6"/>
   </w:num>
   <w:num w:numId="10">
-    <w:abstractNumId w:val="11"/>
+    <w:abstractNumId w:val="15"/>
   </w:num>
   <w:num w:numId="11">
     <w:abstractNumId w:val="1"/>
   </w:num>
   <w:num w:numId="12">
+    <w:abstractNumId w:val="22"/>
+  </w:num>
+  <w:num w:numId="13">
+    <w:abstractNumId w:val="7"/>
+  </w:num>
+  <w:num w:numId="14">
+    <w:abstractNumId w:val="20"/>
+  </w:num>
+  <w:num w:numId="15">
+    <w:abstractNumId w:val="19"/>
+  </w:num>
+  <w:num w:numId="16">
+    <w:abstractNumId w:val="13"/>
+  </w:num>
+  <w:num w:numId="17">
     <w:abstractNumId w:val="17"/>
   </w:num>
-  <w:num w:numId="13">
-    <w:abstractNumId w:val="6"/>
-  </w:num>
-  <w:num w:numId="14">
-    <w:abstractNumId w:val="15"/>
-  </w:num>
-  <w:num w:numId="15">
+  <w:num w:numId="18">
     <w:abstractNumId w:val="14"/>
   </w:num>
-  <w:num w:numId="16">
+  <w:num w:numId="19">
+    <w:abstractNumId w:val="10"/>
+  </w:num>
+  <w:num w:numId="20">
     <w:abstractNumId w:val="9"/>
   </w:num>
-  <w:num w:numId="17">
-    <w:abstractNumId w:val="13"/>
+  <w:num w:numId="21">
+    <w:abstractNumId w:val="12"/>
   </w:num>
-  <w:num w:numId="18">
-    <w:abstractNumId w:val="10"/>
+  <w:num w:numId="22">
+    <w:abstractNumId w:val="18"/>
+  </w:num>
+  <w:num w:numId="23">
+    <w:abstractNumId w:val="3"/>
   </w:num>
 </w:numbering>
 </file>
@@ -2133,11 +4544,11 @@
     <w:link w:val="10"/>
     <w:uiPriority w:val="9"/>
     <w:qFormat/>
-    <w:rsid w:val="00725C2D"/>
+    <w:rsid w:val="00465EB4"/>
     <w:pPr>
       <w:keepNext/>
       <w:keepLines/>
-      <w:spacing w:after="240"/>
+      <w:spacing w:after="240" w:line="360" w:lineRule="auto"/>
       <w:jc w:val="center"/>
       <w:outlineLvl w:val="0"/>
     </w:pPr>
@@ -2216,7 +4627,7 @@
     <w:basedOn w:val="a0"/>
     <w:link w:val="1"/>
     <w:uiPriority w:val="9"/>
-    <w:rsid w:val="00725C2D"/>
+    <w:rsid w:val="00465EB4"/>
     <w:rPr>
       <w:rFonts w:ascii="Times New Roman" w:eastAsiaTheme="majorEastAsia" w:hAnsi="Times New Roman" w:cstheme="majorBidi"/>
       <w:b/>
@@ -2348,6 +4759,36 @@
       <w:ind w:left="720"/>
       <w:contextualSpacing/>
     </w:pPr>
+  </w:style>
+  <w:style w:type="paragraph" w:styleId="aa">
+    <w:name w:val="Balloon Text"/>
+    <w:basedOn w:val="a"/>
+    <w:link w:val="ab"/>
+    <w:uiPriority w:val="99"/>
+    <w:semiHidden/>
+    <w:unhideWhenUsed/>
+    <w:rsid w:val="0056543B"/>
+    <w:pPr>
+      <w:spacing w:line="240" w:lineRule="auto"/>
+    </w:pPr>
+    <w:rPr>
+      <w:rFonts w:ascii="Tahoma" w:hAnsi="Tahoma" w:cs="Tahoma"/>
+      <w:sz w:val="16"/>
+      <w:szCs w:val="16"/>
+    </w:rPr>
+  </w:style>
+  <w:style w:type="character" w:customStyle="1" w:styleId="ab">
+    <w:name w:val="Текст выноски Знак"/>
+    <w:basedOn w:val="a0"/>
+    <w:link w:val="aa"/>
+    <w:uiPriority w:val="99"/>
+    <w:semiHidden/>
+    <w:rsid w:val="0056543B"/>
+    <w:rPr>
+      <w:rFonts w:ascii="Tahoma" w:hAnsi="Tahoma" w:cs="Tahoma"/>
+      <w:sz w:val="16"/>
+      <w:szCs w:val="16"/>
+    </w:rPr>
   </w:style>
 </w:styles>
 </file>
@@ -2528,11 +4969,11 @@
     <w:link w:val="10"/>
     <w:uiPriority w:val="9"/>
     <w:qFormat/>
-    <w:rsid w:val="00725C2D"/>
+    <w:rsid w:val="00465EB4"/>
     <w:pPr>
       <w:keepNext/>
       <w:keepLines/>
-      <w:spacing w:after="240"/>
+      <w:spacing w:after="240" w:line="360" w:lineRule="auto"/>
       <w:jc w:val="center"/>
       <w:outlineLvl w:val="0"/>
     </w:pPr>
@@ -2611,7 +5052,7 @@
     <w:basedOn w:val="a0"/>
     <w:link w:val="1"/>
     <w:uiPriority w:val="9"/>
-    <w:rsid w:val="00725C2D"/>
+    <w:rsid w:val="00465EB4"/>
     <w:rPr>
       <w:rFonts w:ascii="Times New Roman" w:eastAsiaTheme="majorEastAsia" w:hAnsi="Times New Roman" w:cstheme="majorBidi"/>
       <w:b/>
@@ -2743,6 +5184,36 @@
       <w:ind w:left="720"/>
       <w:contextualSpacing/>
     </w:pPr>
+  </w:style>
+  <w:style w:type="paragraph" w:styleId="aa">
+    <w:name w:val="Balloon Text"/>
+    <w:basedOn w:val="a"/>
+    <w:link w:val="ab"/>
+    <w:uiPriority w:val="99"/>
+    <w:semiHidden/>
+    <w:unhideWhenUsed/>
+    <w:rsid w:val="0056543B"/>
+    <w:pPr>
+      <w:spacing w:line="240" w:lineRule="auto"/>
+    </w:pPr>
+    <w:rPr>
+      <w:rFonts w:ascii="Tahoma" w:hAnsi="Tahoma" w:cs="Tahoma"/>
+      <w:sz w:val="16"/>
+      <w:szCs w:val="16"/>
+    </w:rPr>
+  </w:style>
+  <w:style w:type="character" w:customStyle="1" w:styleId="ab">
+    <w:name w:val="Текст выноски Знак"/>
+    <w:basedOn w:val="a0"/>
+    <w:link w:val="aa"/>
+    <w:uiPriority w:val="99"/>
+    <w:semiHidden/>
+    <w:rsid w:val="0056543B"/>
+    <w:rPr>
+      <w:rFonts w:ascii="Tahoma" w:hAnsi="Tahoma" w:cs="Tahoma"/>
+      <w:sz w:val="16"/>
+      <w:szCs w:val="16"/>
+    </w:rPr>
   </w:style>
 </w:styles>
 </file>
@@ -3002,7 +5473,7 @@
   <a:extraClrSchemeLst/>
   <a:extLst>
     <a:ext uri="{05A4C25C-085E-4340-85A3-A5531E510DB2}">
-      <thm15:themeFamily xmlns="" xmlns:thm15="http://schemas.microsoft.com/office/thememl/2012/main" name="Office Theme" id="{62F939B6-93AF-4DB8-9C6B-D6C7DFDC589F}" vid="{4A3C46E8-61CC-4603-A589-7422A47A8E4A}"/>
+      <thm15:themeFamily xmlns:thm15="http://schemas.microsoft.com/office/thememl/2012/main" xmlns="" name="Office Theme" id="{62F939B6-93AF-4DB8-9C6B-D6C7DFDC589F}" vid="{4A3C46E8-61CC-4603-A589-7422A47A8E4A}"/>
     </a:ext>
   </a:extLst>
 </a:theme>
@@ -3013,7 +5484,7 @@
 </file>
 
 <file path=customXml/itemProps1.xml><?xml version="1.0" encoding="utf-8"?>
-<ds:datastoreItem xmlns:ds="http://schemas.openxmlformats.org/officeDocument/2006/customXml" ds:itemID="{6ECAE49E-9542-4CCF-9E9E-BC68E29619D8}">
+<ds:datastoreItem xmlns:ds="http://schemas.openxmlformats.org/officeDocument/2006/customXml" ds:itemID="{C207D715-C4D7-4B90-8F4B-2783B9032653}">
   <ds:schemaRefs>
     <ds:schemaRef ds:uri="http://schemas.openxmlformats.org/officeDocument/2006/bibliography"/>
   </ds:schemaRefs>

--- a/docs/11. ПЗ. Заключение.docx
+++ b/docs/11. ПЗ. Заключение.docx
@@ -131,15 +131,7 @@
         <w:t xml:space="preserve">после модернизации </w:t>
       </w:r>
       <w:r>
-        <w:t>приведён в (Таблица</w:t>
-      </w:r>
-      <w:proofErr w:type="gramStart"/>
-      <w:r>
-        <w:t xml:space="preserve"> )</w:t>
-      </w:r>
-      <w:proofErr w:type="gramEnd"/>
-      <w:r>
-        <w:t>.</w:t>
+        <w:t>приведён в (Таблица ).</w:t>
       </w:r>
     </w:p>
     <w:tbl>
@@ -231,19 +223,7 @@
               <w:rPr>
                 <w:b/>
               </w:rPr>
-              <w:t>(+/</w:t>
-            </w:r>
-            <w:r>
-              <w:rPr>
-                <w:b/>
-              </w:rPr>
-              <w:t>–</w:t>
-            </w:r>
-            <w:r>
-              <w:rPr>
-                <w:b/>
-              </w:rPr>
-              <w:t>)</w:t>
+              <w:t>(+/–)</w:t>
             </w:r>
           </w:p>
         </w:tc>
@@ -1749,15 +1729,15 @@
     </w:p>
     <w:p>
       <w:r>
-        <w:t>Частота работы над дипломом изображена на (Рисунок</w:t>
+        <w:t xml:space="preserve">Частота работы над </w:t>
       </w:r>
-      <w:proofErr w:type="gramStart"/>
       <w:r>
-        <w:t xml:space="preserve"> )</w:t>
+        <w:t xml:space="preserve">дипломным проектом </w:t>
       </w:r>
-      <w:proofErr w:type="gramEnd"/>
+      <w:bookmarkStart w:id="0" w:name="_GoBack"/>
+      <w:bookmarkEnd w:id="0"/>
       <w:r>
-        <w:t>.</w:t>
+        <w:t>изображена на (Рисунок ).</w:t>
       </w:r>
     </w:p>
     <w:p>
@@ -1788,22 +1768,14 @@
             <o:lock v:ext="edit" aspectratio="t"/>
           </v:shapetype>
           <v:shape id="_x0000_i1025" type="#_x0000_t75" style="width:387.65pt;height:252.85pt">
-            <v:imagedata r:id="rId7" o:title="Рисунок 1. Частота работы над дипломом"/>
+            <v:imagedata r:id="rId7" o:title="Рисунок 1"/>
           </v:shape>
         </w:pict>
       </w:r>
     </w:p>
     <w:p>
       <w:r>
-        <w:t>Рекорды по работе несколько дней подряд отображены на (Рисунок</w:t>
-      </w:r>
-      <w:proofErr w:type="gramStart"/>
-      <w:r>
-        <w:t xml:space="preserve"> )</w:t>
-      </w:r>
-      <w:proofErr w:type="gramEnd"/>
-      <w:r>
-        <w:t>.</w:t>
+        <w:t>Рекорды по работе несколько дней подряд отображены на (Рисунок ).</w:t>
       </w:r>
     </w:p>
     <w:p>
@@ -1814,7 +1786,7 @@
       <w:r>
         <w:pict>
           <v:shape id="_x0000_i1026" type="#_x0000_t75" style="width:386.5pt;height:229.8pt">
-            <v:imagedata r:id="rId8" o:title="Рисунок 2. Рекорды работы подряд"/>
+            <v:imagedata r:id="rId8" o:title="Рисунок 2"/>
           </v:shape>
         </w:pict>
       </w:r>
@@ -1838,7 +1810,7 @@
       <w:r>
         <w:pict>
           <v:shape id="_x0000_i1027" type="#_x0000_t75" style="width:389.4pt;height:202.75pt">
-            <v:imagedata r:id="rId9" o:title="Рисунок 3. График активности"/>
+            <v:imagedata r:id="rId9" o:title="Рисунок 3"/>
           </v:shape>
         </w:pict>
       </w:r>
@@ -1852,16 +1824,13 @@
         <w:lastRenderedPageBreak/>
         <w:pict>
           <v:shape id="_x0000_i1028" type="#_x0000_t75" style="width:392.25pt;height:217.15pt">
-            <v:imagedata r:id="rId10" o:title="Рисунок 4. График активности"/>
+            <v:imagedata r:id="rId10" o:title="Рисунок 4"/>
           </v:shape>
         </w:pict>
       </w:r>
     </w:p>
     <w:p/>
-    <w:p>
-      <w:bookmarkStart w:id="0" w:name="_GoBack"/>
-      <w:bookmarkEnd w:id="0"/>
-    </w:p>
+    <w:p/>
     <w:sectPr>
       <w:pgSz w:w="11906" w:h="16838"/>
       <w:pgMar w:top="567" w:right="567" w:bottom="567" w:left="1134" w:header="709" w:footer="709" w:gutter="0"/>
@@ -5473,7 +5442,7 @@
   <a:extraClrSchemeLst/>
   <a:extLst>
     <a:ext uri="{05A4C25C-085E-4340-85A3-A5531E510DB2}">
-      <thm15:themeFamily xmlns:thm15="http://schemas.microsoft.com/office/thememl/2012/main" xmlns="" name="Office Theme" id="{62F939B6-93AF-4DB8-9C6B-D6C7DFDC589F}" vid="{4A3C46E8-61CC-4603-A589-7422A47A8E4A}"/>
+      <thm15:themeFamily xmlns="" xmlns:thm15="http://schemas.microsoft.com/office/thememl/2012/main" name="Office Theme" id="{62F939B6-93AF-4DB8-9C6B-D6C7DFDC589F}" vid="{4A3C46E8-61CC-4603-A589-7422A47A8E4A}"/>
     </a:ext>
   </a:extLst>
 </a:theme>
@@ -5484,7 +5453,7 @@
 </file>
 
 <file path=customXml/itemProps1.xml><?xml version="1.0" encoding="utf-8"?>
-<ds:datastoreItem xmlns:ds="http://schemas.openxmlformats.org/officeDocument/2006/customXml" ds:itemID="{C207D715-C4D7-4B90-8F4B-2783B9032653}">
+<ds:datastoreItem xmlns:ds="http://schemas.openxmlformats.org/officeDocument/2006/customXml" ds:itemID="{606AC082-39D0-4B95-8B30-357420D7A96C}">
   <ds:schemaRefs>
     <ds:schemaRef ds:uri="http://schemas.openxmlformats.org/officeDocument/2006/bibliography"/>
   </ds:schemaRefs>

--- a/docs/11. ПЗ. Заключение.docx
+++ b/docs/11. ПЗ. Заключение.docx
@@ -108,31 +108,88 @@
         </w:numPr>
       </w:pPr>
       <w:r>
-        <w:t>разработка руководства пользователя,</w:t>
+        <w:t>разр</w:t>
+      </w:r>
+      <w:r>
+        <w:t xml:space="preserve">аботка руководства пользователя. </w:t>
       </w:r>
     </w:p>
     <w:p>
-      <w:pPr>
-        <w:pStyle w:val="a9"/>
-        <w:numPr>
-          <w:ilvl w:val="0"/>
-          <w:numId w:val="19"/>
-        </w:numPr>
-      </w:pPr>
-      <w:r>
-        <w:t>документирование.</w:t>
+      <w:r>
+        <w:t>По окончанию разработки, информационно-образовательный портал был развёрнут на сервере</w:t>
+      </w:r>
+      <w:r>
+        <w:t xml:space="preserve"> и доступен по адресу </w:t>
+      </w:r>
+      <w:r>
+        <w:rPr>
+          <w:lang w:val="en-US"/>
+        </w:rPr>
+        <w:t>http</w:t>
+      </w:r>
+      <w:r>
+        <w:t>://</w:t>
+      </w:r>
+      <w:r>
+        <w:rPr>
+          <w:lang w:val="en-US"/>
+        </w:rPr>
+        <w:t>www</w:t>
+      </w:r>
+      <w:r>
+        <w:t>.</w:t>
+      </w:r>
+      <w:proofErr w:type="spellStart"/>
+      <w:r>
+        <w:rPr>
+          <w:lang w:val="en-US"/>
+        </w:rPr>
+        <w:t>edu</w:t>
+      </w:r>
+      <w:proofErr w:type="spellEnd"/>
+      <w:r>
+        <w:t>-</w:t>
+      </w:r>
+      <w:r>
+        <w:rPr>
+          <w:lang w:val="en-US"/>
+        </w:rPr>
+        <w:t>kit</w:t>
+      </w:r>
+      <w:r>
+        <w:t>.ru</w:t>
+      </w:r>
+      <w:r>
+        <w:t xml:space="preserve">. </w:t>
       </w:r>
     </w:p>
     <w:p>
       <w:r>
-        <w:t xml:space="preserve">Состав функциональных возможностей </w:t>
+        <w:t>Состав функциональных возможностей</w:t>
+      </w:r>
+      <w:r>
+        <w:t xml:space="preserve"> информационно-образовательного портала</w:t>
+      </w:r>
+      <w:r>
+        <w:t xml:space="preserve"> </w:t>
       </w:r>
       <w:r>
         <w:t xml:space="preserve">после модернизации </w:t>
       </w:r>
       <w:r>
-        <w:t>приведён в (Таблица ).</w:t>
-      </w:r>
+        <w:t>приведён в</w:t>
+      </w:r>
+      <w:r>
+        <w:t xml:space="preserve"> таблице</w:t>
+      </w:r>
+      <w:proofErr w:type="gramStart"/>
+      <w:r>
+        <w:t xml:space="preserve"> ()</w:t>
+      </w:r>
+      <w:r>
+        <w:t>.</w:t>
+      </w:r>
+      <w:proofErr w:type="gramEnd"/>
     </w:p>
     <w:tbl>
       <w:tblPr>
@@ -141,14 +198,14 @@
         <w:tblLook w:val="04A0" w:firstRow="1" w:lastRow="0" w:firstColumn="1" w:lastColumn="0" w:noHBand="0" w:noVBand="1"/>
       </w:tblPr>
       <w:tblGrid>
-        <w:gridCol w:w="3369"/>
-        <w:gridCol w:w="5244"/>
-        <w:gridCol w:w="1808"/>
+        <w:gridCol w:w="2943"/>
+        <w:gridCol w:w="5812"/>
+        <w:gridCol w:w="1666"/>
       </w:tblGrid>
       <w:tr>
         <w:tc>
           <w:tcPr>
-            <w:tcW w:w="3369" w:type="dxa"/>
+            <w:tcW w:w="2943" w:type="dxa"/>
             <w:shd w:val="clear" w:color="auto" w:fill="D9D9D9" w:themeFill="background1" w:themeFillShade="D9"/>
             <w:vAlign w:val="center"/>
           </w:tcPr>
@@ -158,11 +215,13 @@
               <w:jc w:val="center"/>
               <w:rPr>
                 <w:b/>
+                <w:sz w:val="24"/>
               </w:rPr>
             </w:pPr>
             <w:r>
               <w:rPr>
                 <w:b/>
+                <w:sz w:val="24"/>
               </w:rPr>
               <w:t>Пользователь</w:t>
             </w:r>
@@ -170,7 +229,7 @@
         </w:tc>
         <w:tc>
           <w:tcPr>
-            <w:tcW w:w="5244" w:type="dxa"/>
+            <w:tcW w:w="5812" w:type="dxa"/>
             <w:shd w:val="clear" w:color="auto" w:fill="D9D9D9" w:themeFill="background1" w:themeFillShade="D9"/>
             <w:vAlign w:val="center"/>
           </w:tcPr>
@@ -180,11 +239,13 @@
               <w:jc w:val="center"/>
               <w:rPr>
                 <w:b/>
+                <w:sz w:val="24"/>
               </w:rPr>
             </w:pPr>
             <w:r>
               <w:rPr>
                 <w:b/>
+                <w:sz w:val="24"/>
               </w:rPr>
               <w:t>Функциональные возможности</w:t>
             </w:r>
@@ -192,7 +253,7 @@
         </w:tc>
         <w:tc>
           <w:tcPr>
-            <w:tcW w:w="1808" w:type="dxa"/>
+            <w:tcW w:w="1666" w:type="dxa"/>
             <w:shd w:val="clear" w:color="auto" w:fill="D9D9D9" w:themeFill="background1" w:themeFillShade="D9"/>
             <w:vAlign w:val="center"/>
           </w:tcPr>
@@ -202,11 +263,13 @@
               <w:jc w:val="center"/>
               <w:rPr>
                 <w:b/>
+                <w:sz w:val="24"/>
               </w:rPr>
             </w:pPr>
             <w:r>
               <w:rPr>
                 <w:b/>
+                <w:sz w:val="24"/>
               </w:rPr>
               <w:t>Выполнено</w:t>
             </w:r>
@@ -217,11 +280,13 @@
               <w:jc w:val="center"/>
               <w:rPr>
                 <w:b/>
+                <w:sz w:val="24"/>
               </w:rPr>
             </w:pPr>
             <w:r>
               <w:rPr>
                 <w:b/>
+                <w:sz w:val="24"/>
               </w:rPr>
               <w:t>(+/–)</w:t>
             </w:r>
@@ -231,84 +296,65 @@
       <w:tr>
         <w:tc>
           <w:tcPr>
-            <w:tcW w:w="3369" w:type="dxa"/>
-          </w:tcPr>
-          <w:p>
-            <w:pPr>
-              <w:pStyle w:val="a3"/>
+            <w:tcW w:w="2943" w:type="dxa"/>
+          </w:tcPr>
+          <w:p>
+            <w:pPr>
+              <w:pStyle w:val="a3"/>
+              <w:rPr>
+                <w:sz w:val="24"/>
+              </w:rPr>
             </w:pPr>
             <w:r>
+              <w:rPr>
+                <w:sz w:val="24"/>
+              </w:rPr>
               <w:t>Заведующий отделением</w:t>
             </w:r>
           </w:p>
         </w:tc>
         <w:tc>
           <w:tcPr>
-            <w:tcW w:w="5244" w:type="dxa"/>
-          </w:tcPr>
-          <w:p>
-            <w:pPr>
-              <w:pStyle w:val="a3"/>
+            <w:tcW w:w="5812" w:type="dxa"/>
+          </w:tcPr>
+          <w:p>
+            <w:pPr>
+              <w:pStyle w:val="a3"/>
+              <w:rPr>
+                <w:sz w:val="24"/>
+              </w:rPr>
             </w:pPr>
             <w:r>
-              <w:t>Аутентификация</w:t>
-            </w:r>
-          </w:p>
-        </w:tc>
-        <w:tc>
-          <w:tcPr>
-            <w:tcW w:w="1808" w:type="dxa"/>
-            <w:vAlign w:val="center"/>
-          </w:tcPr>
-          <w:p>
-            <w:pPr>
-              <w:pStyle w:val="a3"/>
-              <w:jc w:val="center"/>
-            </w:pPr>
-            <w:r>
-              <w:t>+</w:t>
-            </w:r>
-          </w:p>
-        </w:tc>
-      </w:tr>
-      <w:tr>
-        <w:tc>
-          <w:tcPr>
-            <w:tcW w:w="3369" w:type="dxa"/>
-          </w:tcPr>
-          <w:p>
-            <w:pPr>
-              <w:pStyle w:val="a3"/>
-            </w:pPr>
-          </w:p>
-        </w:tc>
-        <w:tc>
-          <w:tcPr>
-            <w:tcW w:w="5244" w:type="dxa"/>
-          </w:tcPr>
-          <w:p>
-            <w:pPr>
-              <w:pStyle w:val="a3"/>
-            </w:pPr>
-            <w:r>
+              <w:rPr>
+                <w:sz w:val="24"/>
+              </w:rPr>
               <w:t>Выход</w:t>
             </w:r>
             <w:r>
+              <w:rPr>
+                <w:sz w:val="24"/>
+              </w:rPr>
               <w:t xml:space="preserve"> из профиля</w:t>
             </w:r>
           </w:p>
         </w:tc>
         <w:tc>
           <w:tcPr>
-            <w:tcW w:w="1808" w:type="dxa"/>
+            <w:tcW w:w="1666" w:type="dxa"/>
             <w:vAlign w:val="center"/>
           </w:tcPr>
           <w:p>
             <w:pPr>
               <w:pStyle w:val="a3"/>
               <w:jc w:val="center"/>
+              <w:rPr>
+                <w:sz w:val="24"/>
+              </w:rPr>
             </w:pPr>
             <w:r>
+              <w:rPr>
+                <w:sz w:val="24"/>
+              </w:rPr>
               <w:t>+</w:t>
             </w:r>
           </w:p>
@@ -317,33 +363,42 @@
       <w:tr>
         <w:tc>
           <w:tcPr>
-            <w:tcW w:w="3369" w:type="dxa"/>
-          </w:tcPr>
-          <w:p>
-            <w:pPr>
-              <w:pStyle w:val="a3"/>
-            </w:pPr>
-          </w:p>
-        </w:tc>
-        <w:tc>
-          <w:tcPr>
-            <w:tcW w:w="5244" w:type="dxa"/>
-          </w:tcPr>
-          <w:p>
-            <w:pPr>
-              <w:pStyle w:val="a3"/>
-            </w:pPr>
-          </w:p>
-        </w:tc>
-        <w:tc>
-          <w:tcPr>
-            <w:tcW w:w="1808" w:type="dxa"/>
+            <w:tcW w:w="2943" w:type="dxa"/>
+          </w:tcPr>
+          <w:p>
+            <w:pPr>
+              <w:pStyle w:val="a3"/>
+              <w:rPr>
+                <w:sz w:val="24"/>
+              </w:rPr>
+            </w:pPr>
+          </w:p>
+        </w:tc>
+        <w:tc>
+          <w:tcPr>
+            <w:tcW w:w="5812" w:type="dxa"/>
+          </w:tcPr>
+          <w:p>
+            <w:pPr>
+              <w:pStyle w:val="a3"/>
+              <w:rPr>
+                <w:sz w:val="24"/>
+              </w:rPr>
+            </w:pPr>
+          </w:p>
+        </w:tc>
+        <w:tc>
+          <w:tcPr>
+            <w:tcW w:w="1666" w:type="dxa"/>
             <w:vAlign w:val="center"/>
           </w:tcPr>
           <w:p>
             <w:pPr>
               <w:pStyle w:val="a3"/>
               <w:jc w:val="center"/>
+              <w:rPr>
+                <w:sz w:val="24"/>
+              </w:rPr>
             </w:pPr>
           </w:p>
         </w:tc>
@@ -351,33 +406,42 @@
       <w:tr>
         <w:tc>
           <w:tcPr>
-            <w:tcW w:w="3369" w:type="dxa"/>
-          </w:tcPr>
-          <w:p>
-            <w:pPr>
-              <w:pStyle w:val="a3"/>
-            </w:pPr>
-          </w:p>
-        </w:tc>
-        <w:tc>
-          <w:tcPr>
-            <w:tcW w:w="5244" w:type="dxa"/>
-          </w:tcPr>
-          <w:p>
-            <w:pPr>
-              <w:pStyle w:val="a3"/>
-            </w:pPr>
-          </w:p>
-        </w:tc>
-        <w:tc>
-          <w:tcPr>
-            <w:tcW w:w="1808" w:type="dxa"/>
+            <w:tcW w:w="2943" w:type="dxa"/>
+          </w:tcPr>
+          <w:p>
+            <w:pPr>
+              <w:pStyle w:val="a3"/>
+              <w:rPr>
+                <w:sz w:val="24"/>
+              </w:rPr>
+            </w:pPr>
+          </w:p>
+        </w:tc>
+        <w:tc>
+          <w:tcPr>
+            <w:tcW w:w="5812" w:type="dxa"/>
+          </w:tcPr>
+          <w:p>
+            <w:pPr>
+              <w:pStyle w:val="a3"/>
+              <w:rPr>
+                <w:sz w:val="24"/>
+              </w:rPr>
+            </w:pPr>
+          </w:p>
+        </w:tc>
+        <w:tc>
+          <w:tcPr>
+            <w:tcW w:w="1666" w:type="dxa"/>
             <w:vAlign w:val="center"/>
           </w:tcPr>
           <w:p>
             <w:pPr>
               <w:pStyle w:val="a3"/>
               <w:jc w:val="center"/>
+              <w:rPr>
+                <w:sz w:val="24"/>
+              </w:rPr>
             </w:pPr>
           </w:p>
         </w:tc>
@@ -385,33 +449,42 @@
       <w:tr>
         <w:tc>
           <w:tcPr>
-            <w:tcW w:w="3369" w:type="dxa"/>
-          </w:tcPr>
-          <w:p>
-            <w:pPr>
-              <w:pStyle w:val="a3"/>
-            </w:pPr>
-          </w:p>
-        </w:tc>
-        <w:tc>
-          <w:tcPr>
-            <w:tcW w:w="5244" w:type="dxa"/>
-          </w:tcPr>
-          <w:p>
-            <w:pPr>
-              <w:pStyle w:val="a3"/>
-            </w:pPr>
-          </w:p>
-        </w:tc>
-        <w:tc>
-          <w:tcPr>
-            <w:tcW w:w="1808" w:type="dxa"/>
+            <w:tcW w:w="2943" w:type="dxa"/>
+          </w:tcPr>
+          <w:p>
+            <w:pPr>
+              <w:pStyle w:val="a3"/>
+              <w:rPr>
+                <w:sz w:val="24"/>
+              </w:rPr>
+            </w:pPr>
+          </w:p>
+        </w:tc>
+        <w:tc>
+          <w:tcPr>
+            <w:tcW w:w="5812" w:type="dxa"/>
+          </w:tcPr>
+          <w:p>
+            <w:pPr>
+              <w:pStyle w:val="a3"/>
+              <w:rPr>
+                <w:sz w:val="24"/>
+              </w:rPr>
+            </w:pPr>
+          </w:p>
+        </w:tc>
+        <w:tc>
+          <w:tcPr>
+            <w:tcW w:w="1666" w:type="dxa"/>
             <w:vAlign w:val="center"/>
           </w:tcPr>
           <w:p>
             <w:pPr>
               <w:pStyle w:val="a3"/>
               <w:jc w:val="center"/>
+              <w:rPr>
+                <w:sz w:val="24"/>
+              </w:rPr>
             </w:pPr>
           </w:p>
         </w:tc>
@@ -419,33 +492,42 @@
       <w:tr>
         <w:tc>
           <w:tcPr>
-            <w:tcW w:w="3369" w:type="dxa"/>
-          </w:tcPr>
-          <w:p>
-            <w:pPr>
-              <w:pStyle w:val="a3"/>
-            </w:pPr>
-          </w:p>
-        </w:tc>
-        <w:tc>
-          <w:tcPr>
-            <w:tcW w:w="5244" w:type="dxa"/>
-          </w:tcPr>
-          <w:p>
-            <w:pPr>
-              <w:pStyle w:val="a3"/>
-            </w:pPr>
-          </w:p>
-        </w:tc>
-        <w:tc>
-          <w:tcPr>
-            <w:tcW w:w="1808" w:type="dxa"/>
+            <w:tcW w:w="2943" w:type="dxa"/>
+          </w:tcPr>
+          <w:p>
+            <w:pPr>
+              <w:pStyle w:val="a3"/>
+              <w:rPr>
+                <w:sz w:val="24"/>
+              </w:rPr>
+            </w:pPr>
+          </w:p>
+        </w:tc>
+        <w:tc>
+          <w:tcPr>
+            <w:tcW w:w="5812" w:type="dxa"/>
+          </w:tcPr>
+          <w:p>
+            <w:pPr>
+              <w:pStyle w:val="a3"/>
+              <w:rPr>
+                <w:sz w:val="24"/>
+              </w:rPr>
+            </w:pPr>
+          </w:p>
+        </w:tc>
+        <w:tc>
+          <w:tcPr>
+            <w:tcW w:w="1666" w:type="dxa"/>
             <w:vAlign w:val="center"/>
           </w:tcPr>
           <w:p>
             <w:pPr>
               <w:pStyle w:val="a3"/>
               <w:jc w:val="center"/>
+              <w:rPr>
+                <w:sz w:val="24"/>
+              </w:rPr>
             </w:pPr>
           </w:p>
         </w:tc>
@@ -453,33 +535,44 @@
       <w:tr>
         <w:tc>
           <w:tcPr>
-            <w:tcW w:w="3369" w:type="dxa"/>
-          </w:tcPr>
-          <w:p>
-            <w:pPr>
-              <w:pStyle w:val="a3"/>
-            </w:pPr>
-          </w:p>
-        </w:tc>
-        <w:tc>
-          <w:tcPr>
-            <w:tcW w:w="5244" w:type="dxa"/>
-          </w:tcPr>
-          <w:p>
-            <w:pPr>
-              <w:pStyle w:val="a3"/>
-            </w:pPr>
-          </w:p>
-        </w:tc>
-        <w:tc>
-          <w:tcPr>
-            <w:tcW w:w="1808" w:type="dxa"/>
+            <w:tcW w:w="2943" w:type="dxa"/>
+          </w:tcPr>
+          <w:p>
+            <w:pPr>
+              <w:pStyle w:val="a3"/>
+              <w:rPr>
+                <w:sz w:val="24"/>
+              </w:rPr>
+            </w:pPr>
+          </w:p>
+        </w:tc>
+        <w:tc>
+          <w:tcPr>
+            <w:tcW w:w="5812" w:type="dxa"/>
+          </w:tcPr>
+          <w:p>
+            <w:pPr>
+              <w:pStyle w:val="a3"/>
+              <w:rPr>
+                <w:sz w:val="24"/>
+              </w:rPr>
+            </w:pPr>
+            <w:bookmarkStart w:id="0" w:name="_GoBack"/>
+            <w:bookmarkEnd w:id="0"/>
+          </w:p>
+        </w:tc>
+        <w:tc>
+          <w:tcPr>
+            <w:tcW w:w="1666" w:type="dxa"/>
             <w:vAlign w:val="center"/>
           </w:tcPr>
           <w:p>
             <w:pPr>
               <w:pStyle w:val="a3"/>
               <w:jc w:val="center"/>
+              <w:rPr>
+                <w:sz w:val="24"/>
+              </w:rPr>
             </w:pPr>
           </w:p>
         </w:tc>
@@ -487,33 +580,42 @@
       <w:tr>
         <w:tc>
           <w:tcPr>
-            <w:tcW w:w="3369" w:type="dxa"/>
-          </w:tcPr>
-          <w:p>
-            <w:pPr>
-              <w:pStyle w:val="a3"/>
-            </w:pPr>
-          </w:p>
-        </w:tc>
-        <w:tc>
-          <w:tcPr>
-            <w:tcW w:w="5244" w:type="dxa"/>
-          </w:tcPr>
-          <w:p>
-            <w:pPr>
-              <w:pStyle w:val="a3"/>
-            </w:pPr>
-          </w:p>
-        </w:tc>
-        <w:tc>
-          <w:tcPr>
-            <w:tcW w:w="1808" w:type="dxa"/>
+            <w:tcW w:w="2943" w:type="dxa"/>
+          </w:tcPr>
+          <w:p>
+            <w:pPr>
+              <w:pStyle w:val="a3"/>
+              <w:rPr>
+                <w:sz w:val="24"/>
+              </w:rPr>
+            </w:pPr>
+          </w:p>
+        </w:tc>
+        <w:tc>
+          <w:tcPr>
+            <w:tcW w:w="5812" w:type="dxa"/>
+          </w:tcPr>
+          <w:p>
+            <w:pPr>
+              <w:pStyle w:val="a3"/>
+              <w:rPr>
+                <w:sz w:val="24"/>
+              </w:rPr>
+            </w:pPr>
+          </w:p>
+        </w:tc>
+        <w:tc>
+          <w:tcPr>
+            <w:tcW w:w="1666" w:type="dxa"/>
             <w:vAlign w:val="center"/>
           </w:tcPr>
           <w:p>
             <w:pPr>
               <w:pStyle w:val="a3"/>
               <w:jc w:val="center"/>
+              <w:rPr>
+                <w:sz w:val="24"/>
+              </w:rPr>
             </w:pPr>
           </w:p>
         </w:tc>
@@ -521,33 +623,42 @@
       <w:tr>
         <w:tc>
           <w:tcPr>
-            <w:tcW w:w="3369" w:type="dxa"/>
-          </w:tcPr>
-          <w:p>
-            <w:pPr>
-              <w:pStyle w:val="a3"/>
-            </w:pPr>
-          </w:p>
-        </w:tc>
-        <w:tc>
-          <w:tcPr>
-            <w:tcW w:w="5244" w:type="dxa"/>
-          </w:tcPr>
-          <w:p>
-            <w:pPr>
-              <w:pStyle w:val="a3"/>
-            </w:pPr>
-          </w:p>
-        </w:tc>
-        <w:tc>
-          <w:tcPr>
-            <w:tcW w:w="1808" w:type="dxa"/>
+            <w:tcW w:w="2943" w:type="dxa"/>
+          </w:tcPr>
+          <w:p>
+            <w:pPr>
+              <w:pStyle w:val="a3"/>
+              <w:rPr>
+                <w:sz w:val="24"/>
+              </w:rPr>
+            </w:pPr>
+          </w:p>
+        </w:tc>
+        <w:tc>
+          <w:tcPr>
+            <w:tcW w:w="5812" w:type="dxa"/>
+          </w:tcPr>
+          <w:p>
+            <w:pPr>
+              <w:pStyle w:val="a3"/>
+              <w:rPr>
+                <w:sz w:val="24"/>
+              </w:rPr>
+            </w:pPr>
+          </w:p>
+        </w:tc>
+        <w:tc>
+          <w:tcPr>
+            <w:tcW w:w="1666" w:type="dxa"/>
             <w:vAlign w:val="center"/>
           </w:tcPr>
           <w:p>
             <w:pPr>
               <w:pStyle w:val="a3"/>
               <w:jc w:val="center"/>
+              <w:rPr>
+                <w:sz w:val="24"/>
+              </w:rPr>
             </w:pPr>
           </w:p>
         </w:tc>
@@ -555,70 +666,103 @@
       <w:tr>
         <w:tc>
           <w:tcPr>
-            <w:tcW w:w="3369" w:type="dxa"/>
-          </w:tcPr>
-          <w:p>
-            <w:pPr>
-              <w:pStyle w:val="a3"/>
+            <w:tcW w:w="2943" w:type="dxa"/>
+          </w:tcPr>
+          <w:p>
+            <w:pPr>
+              <w:pStyle w:val="a3"/>
+              <w:rPr>
+                <w:sz w:val="24"/>
+              </w:rPr>
             </w:pPr>
             <w:r>
+              <w:rPr>
+                <w:sz w:val="24"/>
+              </w:rPr>
               <w:t>Преподаватель</w:t>
             </w:r>
           </w:p>
         </w:tc>
         <w:tc>
           <w:tcPr>
-            <w:tcW w:w="5244" w:type="dxa"/>
-          </w:tcPr>
-          <w:p>
-            <w:pPr>
-              <w:pStyle w:val="a3"/>
-            </w:pPr>
-          </w:p>
-        </w:tc>
-        <w:tc>
-          <w:tcPr>
-            <w:tcW w:w="1808" w:type="dxa"/>
+            <w:tcW w:w="5812" w:type="dxa"/>
+          </w:tcPr>
+          <w:p>
+            <w:pPr>
+              <w:pStyle w:val="a3"/>
+              <w:rPr>
+                <w:sz w:val="24"/>
+              </w:rPr>
+            </w:pPr>
+            <w:r>
+              <w:rPr>
+                <w:sz w:val="24"/>
+              </w:rPr>
+              <w:t>Выход из профиля</w:t>
+            </w:r>
+          </w:p>
+        </w:tc>
+        <w:tc>
+          <w:tcPr>
+            <w:tcW w:w="1666" w:type="dxa"/>
             <w:vAlign w:val="center"/>
           </w:tcPr>
           <w:p>
             <w:pPr>
               <w:pStyle w:val="a3"/>
               <w:jc w:val="center"/>
-            </w:pPr>
+              <w:rPr>
+                <w:sz w:val="24"/>
+              </w:rPr>
+            </w:pPr>
+            <w:r>
+              <w:rPr>
+                <w:sz w:val="24"/>
+              </w:rPr>
+              <w:t>+</w:t>
+            </w:r>
           </w:p>
         </w:tc>
       </w:tr>
       <w:tr>
         <w:tc>
           <w:tcPr>
-            <w:tcW w:w="3369" w:type="dxa"/>
-          </w:tcPr>
-          <w:p>
-            <w:pPr>
-              <w:pStyle w:val="a3"/>
-            </w:pPr>
-          </w:p>
-        </w:tc>
-        <w:tc>
-          <w:tcPr>
-            <w:tcW w:w="5244" w:type="dxa"/>
-          </w:tcPr>
-          <w:p>
-            <w:pPr>
-              <w:pStyle w:val="a3"/>
-            </w:pPr>
-          </w:p>
-        </w:tc>
-        <w:tc>
-          <w:tcPr>
-            <w:tcW w:w="1808" w:type="dxa"/>
+            <w:tcW w:w="2943" w:type="dxa"/>
+          </w:tcPr>
+          <w:p>
+            <w:pPr>
+              <w:pStyle w:val="a3"/>
+              <w:rPr>
+                <w:sz w:val="24"/>
+              </w:rPr>
+            </w:pPr>
+          </w:p>
+        </w:tc>
+        <w:tc>
+          <w:tcPr>
+            <w:tcW w:w="5812" w:type="dxa"/>
+          </w:tcPr>
+          <w:p>
+            <w:pPr>
+              <w:pStyle w:val="a3"/>
+              <w:rPr>
+                <w:sz w:val="24"/>
+              </w:rPr>
+            </w:pPr>
+          </w:p>
+        </w:tc>
+        <w:tc>
+          <w:tcPr>
+            <w:tcW w:w="1666" w:type="dxa"/>
             <w:vAlign w:val="center"/>
           </w:tcPr>
           <w:p>
             <w:pPr>
               <w:pStyle w:val="a3"/>
               <w:jc w:val="center"/>
+              <w:rPr>
+                <w:sz w:val="24"/>
+              </w:rPr>
             </w:pPr>
           </w:p>
         </w:tc>
@@ -626,33 +770,42 @@
       <w:tr>
         <w:tc>
           <w:tcPr>
-            <w:tcW w:w="3369" w:type="dxa"/>
-          </w:tcPr>
-          <w:p>
-            <w:pPr>
-              <w:pStyle w:val="a3"/>
-            </w:pPr>
-          </w:p>
-        </w:tc>
-        <w:tc>
-          <w:tcPr>
-            <w:tcW w:w="5244" w:type="dxa"/>
-          </w:tcPr>
-          <w:p>
-            <w:pPr>
-              <w:pStyle w:val="a3"/>
-            </w:pPr>
-          </w:p>
-        </w:tc>
-        <w:tc>
-          <w:tcPr>
-            <w:tcW w:w="1808" w:type="dxa"/>
+            <w:tcW w:w="2943" w:type="dxa"/>
+          </w:tcPr>
+          <w:p>
+            <w:pPr>
+              <w:pStyle w:val="a3"/>
+              <w:rPr>
+                <w:sz w:val="24"/>
+              </w:rPr>
+            </w:pPr>
+          </w:p>
+        </w:tc>
+        <w:tc>
+          <w:tcPr>
+            <w:tcW w:w="5812" w:type="dxa"/>
+          </w:tcPr>
+          <w:p>
+            <w:pPr>
+              <w:pStyle w:val="a3"/>
+              <w:rPr>
+                <w:sz w:val="24"/>
+              </w:rPr>
+            </w:pPr>
+          </w:p>
+        </w:tc>
+        <w:tc>
+          <w:tcPr>
+            <w:tcW w:w="1666" w:type="dxa"/>
             <w:vAlign w:val="center"/>
           </w:tcPr>
           <w:p>
             <w:pPr>
               <w:pStyle w:val="a3"/>
               <w:jc w:val="center"/>
+              <w:rPr>
+                <w:sz w:val="24"/>
+              </w:rPr>
             </w:pPr>
           </w:p>
         </w:tc>
@@ -660,33 +813,42 @@
       <w:tr>
         <w:tc>
           <w:tcPr>
-            <w:tcW w:w="3369" w:type="dxa"/>
-          </w:tcPr>
-          <w:p>
-            <w:pPr>
-              <w:pStyle w:val="a3"/>
-            </w:pPr>
-          </w:p>
-        </w:tc>
-        <w:tc>
-          <w:tcPr>
-            <w:tcW w:w="5244" w:type="dxa"/>
-          </w:tcPr>
-          <w:p>
-            <w:pPr>
-              <w:pStyle w:val="a3"/>
-            </w:pPr>
-          </w:p>
-        </w:tc>
-        <w:tc>
-          <w:tcPr>
-            <w:tcW w:w="1808" w:type="dxa"/>
+            <w:tcW w:w="2943" w:type="dxa"/>
+          </w:tcPr>
+          <w:p>
+            <w:pPr>
+              <w:pStyle w:val="a3"/>
+              <w:rPr>
+                <w:sz w:val="24"/>
+              </w:rPr>
+            </w:pPr>
+          </w:p>
+        </w:tc>
+        <w:tc>
+          <w:tcPr>
+            <w:tcW w:w="5812" w:type="dxa"/>
+          </w:tcPr>
+          <w:p>
+            <w:pPr>
+              <w:pStyle w:val="a3"/>
+              <w:rPr>
+                <w:sz w:val="24"/>
+              </w:rPr>
+            </w:pPr>
+          </w:p>
+        </w:tc>
+        <w:tc>
+          <w:tcPr>
+            <w:tcW w:w="1666" w:type="dxa"/>
             <w:vAlign w:val="center"/>
           </w:tcPr>
           <w:p>
             <w:pPr>
               <w:pStyle w:val="a3"/>
               <w:jc w:val="center"/>
+              <w:rPr>
+                <w:sz w:val="24"/>
+              </w:rPr>
             </w:pPr>
           </w:p>
         </w:tc>
@@ -694,33 +856,42 @@
       <w:tr>
         <w:tc>
           <w:tcPr>
-            <w:tcW w:w="3369" w:type="dxa"/>
-          </w:tcPr>
-          <w:p>
-            <w:pPr>
-              <w:pStyle w:val="a3"/>
-            </w:pPr>
-          </w:p>
-        </w:tc>
-        <w:tc>
-          <w:tcPr>
-            <w:tcW w:w="5244" w:type="dxa"/>
-          </w:tcPr>
-          <w:p>
-            <w:pPr>
-              <w:pStyle w:val="a3"/>
-            </w:pPr>
-          </w:p>
-        </w:tc>
-        <w:tc>
-          <w:tcPr>
-            <w:tcW w:w="1808" w:type="dxa"/>
+            <w:tcW w:w="2943" w:type="dxa"/>
+          </w:tcPr>
+          <w:p>
+            <w:pPr>
+              <w:pStyle w:val="a3"/>
+              <w:rPr>
+                <w:sz w:val="24"/>
+              </w:rPr>
+            </w:pPr>
+          </w:p>
+        </w:tc>
+        <w:tc>
+          <w:tcPr>
+            <w:tcW w:w="5812" w:type="dxa"/>
+          </w:tcPr>
+          <w:p>
+            <w:pPr>
+              <w:pStyle w:val="a3"/>
+              <w:rPr>
+                <w:sz w:val="24"/>
+              </w:rPr>
+            </w:pPr>
+          </w:p>
+        </w:tc>
+        <w:tc>
+          <w:tcPr>
+            <w:tcW w:w="1666" w:type="dxa"/>
             <w:vAlign w:val="center"/>
           </w:tcPr>
           <w:p>
             <w:pPr>
               <w:pStyle w:val="a3"/>
               <w:jc w:val="center"/>
+              <w:rPr>
+                <w:sz w:val="24"/>
+              </w:rPr>
             </w:pPr>
           </w:p>
         </w:tc>
@@ -728,33 +899,42 @@
       <w:tr>
         <w:tc>
           <w:tcPr>
-            <w:tcW w:w="3369" w:type="dxa"/>
-          </w:tcPr>
-          <w:p>
-            <w:pPr>
-              <w:pStyle w:val="a3"/>
-            </w:pPr>
-          </w:p>
-        </w:tc>
-        <w:tc>
-          <w:tcPr>
-            <w:tcW w:w="5244" w:type="dxa"/>
-          </w:tcPr>
-          <w:p>
-            <w:pPr>
-              <w:pStyle w:val="a3"/>
-            </w:pPr>
-          </w:p>
-        </w:tc>
-        <w:tc>
-          <w:tcPr>
-            <w:tcW w:w="1808" w:type="dxa"/>
+            <w:tcW w:w="2943" w:type="dxa"/>
+          </w:tcPr>
+          <w:p>
+            <w:pPr>
+              <w:pStyle w:val="a3"/>
+              <w:rPr>
+                <w:sz w:val="24"/>
+              </w:rPr>
+            </w:pPr>
+          </w:p>
+        </w:tc>
+        <w:tc>
+          <w:tcPr>
+            <w:tcW w:w="5812" w:type="dxa"/>
+          </w:tcPr>
+          <w:p>
+            <w:pPr>
+              <w:pStyle w:val="a3"/>
+              <w:rPr>
+                <w:sz w:val="24"/>
+              </w:rPr>
+            </w:pPr>
+          </w:p>
+        </w:tc>
+        <w:tc>
+          <w:tcPr>
+            <w:tcW w:w="1666" w:type="dxa"/>
             <w:vAlign w:val="center"/>
           </w:tcPr>
           <w:p>
             <w:pPr>
               <w:pStyle w:val="a3"/>
               <w:jc w:val="center"/>
+              <w:rPr>
+                <w:sz w:val="24"/>
+              </w:rPr>
             </w:pPr>
           </w:p>
         </w:tc>
@@ -762,33 +942,42 @@
       <w:tr>
         <w:tc>
           <w:tcPr>
-            <w:tcW w:w="3369" w:type="dxa"/>
-          </w:tcPr>
-          <w:p>
-            <w:pPr>
-              <w:pStyle w:val="a3"/>
-            </w:pPr>
-          </w:p>
-        </w:tc>
-        <w:tc>
-          <w:tcPr>
-            <w:tcW w:w="5244" w:type="dxa"/>
-          </w:tcPr>
-          <w:p>
-            <w:pPr>
-              <w:pStyle w:val="a3"/>
-            </w:pPr>
-          </w:p>
-        </w:tc>
-        <w:tc>
-          <w:tcPr>
-            <w:tcW w:w="1808" w:type="dxa"/>
+            <w:tcW w:w="2943" w:type="dxa"/>
+          </w:tcPr>
+          <w:p>
+            <w:pPr>
+              <w:pStyle w:val="a3"/>
+              <w:rPr>
+                <w:sz w:val="24"/>
+              </w:rPr>
+            </w:pPr>
+          </w:p>
+        </w:tc>
+        <w:tc>
+          <w:tcPr>
+            <w:tcW w:w="5812" w:type="dxa"/>
+          </w:tcPr>
+          <w:p>
+            <w:pPr>
+              <w:pStyle w:val="a3"/>
+              <w:rPr>
+                <w:sz w:val="24"/>
+              </w:rPr>
+            </w:pPr>
+          </w:p>
+        </w:tc>
+        <w:tc>
+          <w:tcPr>
+            <w:tcW w:w="1666" w:type="dxa"/>
             <w:vAlign w:val="center"/>
           </w:tcPr>
           <w:p>
             <w:pPr>
               <w:pStyle w:val="a3"/>
               <w:jc w:val="center"/>
+              <w:rPr>
+                <w:sz w:val="24"/>
+              </w:rPr>
             </w:pPr>
           </w:p>
         </w:tc>
@@ -796,33 +985,42 @@
       <w:tr>
         <w:tc>
           <w:tcPr>
-            <w:tcW w:w="3369" w:type="dxa"/>
-          </w:tcPr>
-          <w:p>
-            <w:pPr>
-              <w:pStyle w:val="a3"/>
-            </w:pPr>
-          </w:p>
-        </w:tc>
-        <w:tc>
-          <w:tcPr>
-            <w:tcW w:w="5244" w:type="dxa"/>
-          </w:tcPr>
-          <w:p>
-            <w:pPr>
-              <w:pStyle w:val="a3"/>
-            </w:pPr>
-          </w:p>
-        </w:tc>
-        <w:tc>
-          <w:tcPr>
-            <w:tcW w:w="1808" w:type="dxa"/>
+            <w:tcW w:w="2943" w:type="dxa"/>
+          </w:tcPr>
+          <w:p>
+            <w:pPr>
+              <w:pStyle w:val="a3"/>
+              <w:rPr>
+                <w:sz w:val="24"/>
+              </w:rPr>
+            </w:pPr>
+          </w:p>
+        </w:tc>
+        <w:tc>
+          <w:tcPr>
+            <w:tcW w:w="5812" w:type="dxa"/>
+          </w:tcPr>
+          <w:p>
+            <w:pPr>
+              <w:pStyle w:val="a3"/>
+              <w:rPr>
+                <w:sz w:val="24"/>
+              </w:rPr>
+            </w:pPr>
+          </w:p>
+        </w:tc>
+        <w:tc>
+          <w:tcPr>
+            <w:tcW w:w="1666" w:type="dxa"/>
             <w:vAlign w:val="center"/>
           </w:tcPr>
           <w:p>
             <w:pPr>
               <w:pStyle w:val="a3"/>
               <w:jc w:val="center"/>
+              <w:rPr>
+                <w:sz w:val="24"/>
+              </w:rPr>
             </w:pPr>
           </w:p>
         </w:tc>
@@ -830,70 +1028,103 @@
       <w:tr>
         <w:tc>
           <w:tcPr>
-            <w:tcW w:w="3369" w:type="dxa"/>
-          </w:tcPr>
-          <w:p>
-            <w:pPr>
-              <w:pStyle w:val="a3"/>
+            <w:tcW w:w="2943" w:type="dxa"/>
+          </w:tcPr>
+          <w:p>
+            <w:pPr>
+              <w:pStyle w:val="a3"/>
+              <w:rPr>
+                <w:sz w:val="24"/>
+              </w:rPr>
             </w:pPr>
             <w:r>
+              <w:rPr>
+                <w:sz w:val="24"/>
+              </w:rPr>
               <w:t>Студент</w:t>
             </w:r>
           </w:p>
         </w:tc>
         <w:tc>
           <w:tcPr>
-            <w:tcW w:w="5244" w:type="dxa"/>
-          </w:tcPr>
-          <w:p>
-            <w:pPr>
-              <w:pStyle w:val="a3"/>
-            </w:pPr>
-          </w:p>
-        </w:tc>
-        <w:tc>
-          <w:tcPr>
-            <w:tcW w:w="1808" w:type="dxa"/>
+            <w:tcW w:w="5812" w:type="dxa"/>
+          </w:tcPr>
+          <w:p>
+            <w:pPr>
+              <w:pStyle w:val="a3"/>
+              <w:rPr>
+                <w:sz w:val="24"/>
+              </w:rPr>
+            </w:pPr>
+            <w:r>
+              <w:rPr>
+                <w:sz w:val="24"/>
+              </w:rPr>
+              <w:t>Выход из профиля</w:t>
+            </w:r>
+          </w:p>
+        </w:tc>
+        <w:tc>
+          <w:tcPr>
+            <w:tcW w:w="1666" w:type="dxa"/>
             <w:vAlign w:val="center"/>
           </w:tcPr>
           <w:p>
             <w:pPr>
               <w:pStyle w:val="a3"/>
               <w:jc w:val="center"/>
-            </w:pPr>
+              <w:rPr>
+                <w:sz w:val="24"/>
+              </w:rPr>
+            </w:pPr>
+            <w:r>
+              <w:rPr>
+                <w:sz w:val="24"/>
+              </w:rPr>
+              <w:t>+</w:t>
+            </w:r>
           </w:p>
         </w:tc>
       </w:tr>
       <w:tr>
         <w:tc>
           <w:tcPr>
-            <w:tcW w:w="3369" w:type="dxa"/>
-          </w:tcPr>
-          <w:p>
-            <w:pPr>
-              <w:pStyle w:val="a3"/>
-            </w:pPr>
-          </w:p>
-        </w:tc>
-        <w:tc>
-          <w:tcPr>
-            <w:tcW w:w="5244" w:type="dxa"/>
-          </w:tcPr>
-          <w:p>
-            <w:pPr>
-              <w:pStyle w:val="a3"/>
-            </w:pPr>
-          </w:p>
-        </w:tc>
-        <w:tc>
-          <w:tcPr>
-            <w:tcW w:w="1808" w:type="dxa"/>
+            <w:tcW w:w="2943" w:type="dxa"/>
+          </w:tcPr>
+          <w:p>
+            <w:pPr>
+              <w:pStyle w:val="a3"/>
+              <w:rPr>
+                <w:sz w:val="24"/>
+              </w:rPr>
+            </w:pPr>
+          </w:p>
+        </w:tc>
+        <w:tc>
+          <w:tcPr>
+            <w:tcW w:w="5812" w:type="dxa"/>
+          </w:tcPr>
+          <w:p>
+            <w:pPr>
+              <w:pStyle w:val="a3"/>
+              <w:rPr>
+                <w:sz w:val="24"/>
+              </w:rPr>
+            </w:pPr>
+          </w:p>
+        </w:tc>
+        <w:tc>
+          <w:tcPr>
+            <w:tcW w:w="1666" w:type="dxa"/>
             <w:vAlign w:val="center"/>
           </w:tcPr>
           <w:p>
             <w:pPr>
               <w:pStyle w:val="a3"/>
               <w:jc w:val="center"/>
+              <w:rPr>
+                <w:sz w:val="24"/>
+              </w:rPr>
             </w:pPr>
           </w:p>
         </w:tc>
@@ -901,33 +1132,42 @@
       <w:tr>
         <w:tc>
           <w:tcPr>
-            <w:tcW w:w="3369" w:type="dxa"/>
-          </w:tcPr>
-          <w:p>
-            <w:pPr>
-              <w:pStyle w:val="a3"/>
-            </w:pPr>
-          </w:p>
-        </w:tc>
-        <w:tc>
-          <w:tcPr>
-            <w:tcW w:w="5244" w:type="dxa"/>
-          </w:tcPr>
-          <w:p>
-            <w:pPr>
-              <w:pStyle w:val="a3"/>
-            </w:pPr>
-          </w:p>
-        </w:tc>
-        <w:tc>
-          <w:tcPr>
-            <w:tcW w:w="1808" w:type="dxa"/>
+            <w:tcW w:w="2943" w:type="dxa"/>
+          </w:tcPr>
+          <w:p>
+            <w:pPr>
+              <w:pStyle w:val="a3"/>
+              <w:rPr>
+                <w:sz w:val="24"/>
+              </w:rPr>
+            </w:pPr>
+          </w:p>
+        </w:tc>
+        <w:tc>
+          <w:tcPr>
+            <w:tcW w:w="5812" w:type="dxa"/>
+          </w:tcPr>
+          <w:p>
+            <w:pPr>
+              <w:pStyle w:val="a3"/>
+              <w:rPr>
+                <w:sz w:val="24"/>
+              </w:rPr>
+            </w:pPr>
+          </w:p>
+        </w:tc>
+        <w:tc>
+          <w:tcPr>
+            <w:tcW w:w="1666" w:type="dxa"/>
             <w:vAlign w:val="center"/>
           </w:tcPr>
           <w:p>
             <w:pPr>
               <w:pStyle w:val="a3"/>
               <w:jc w:val="center"/>
+              <w:rPr>
+                <w:sz w:val="24"/>
+              </w:rPr>
             </w:pPr>
           </w:p>
         </w:tc>
@@ -935,33 +1175,42 @@
       <w:tr>
         <w:tc>
           <w:tcPr>
-            <w:tcW w:w="3369" w:type="dxa"/>
-          </w:tcPr>
-          <w:p>
-            <w:pPr>
-              <w:pStyle w:val="a3"/>
-            </w:pPr>
-          </w:p>
-        </w:tc>
-        <w:tc>
-          <w:tcPr>
-            <w:tcW w:w="5244" w:type="dxa"/>
-          </w:tcPr>
-          <w:p>
-            <w:pPr>
-              <w:pStyle w:val="a3"/>
-            </w:pPr>
-          </w:p>
-        </w:tc>
-        <w:tc>
-          <w:tcPr>
-            <w:tcW w:w="1808" w:type="dxa"/>
+            <w:tcW w:w="2943" w:type="dxa"/>
+          </w:tcPr>
+          <w:p>
+            <w:pPr>
+              <w:pStyle w:val="a3"/>
+              <w:rPr>
+                <w:sz w:val="24"/>
+              </w:rPr>
+            </w:pPr>
+          </w:p>
+        </w:tc>
+        <w:tc>
+          <w:tcPr>
+            <w:tcW w:w="5812" w:type="dxa"/>
+          </w:tcPr>
+          <w:p>
+            <w:pPr>
+              <w:pStyle w:val="a3"/>
+              <w:rPr>
+                <w:sz w:val="24"/>
+              </w:rPr>
+            </w:pPr>
+          </w:p>
+        </w:tc>
+        <w:tc>
+          <w:tcPr>
+            <w:tcW w:w="1666" w:type="dxa"/>
             <w:vAlign w:val="center"/>
           </w:tcPr>
           <w:p>
             <w:pPr>
               <w:pStyle w:val="a3"/>
               <w:jc w:val="center"/>
+              <w:rPr>
+                <w:sz w:val="24"/>
+              </w:rPr>
             </w:pPr>
           </w:p>
         </w:tc>
@@ -969,33 +1218,42 @@
       <w:tr>
         <w:tc>
           <w:tcPr>
-            <w:tcW w:w="3369" w:type="dxa"/>
-          </w:tcPr>
-          <w:p>
-            <w:pPr>
-              <w:pStyle w:val="a3"/>
-            </w:pPr>
-          </w:p>
-        </w:tc>
-        <w:tc>
-          <w:tcPr>
-            <w:tcW w:w="5244" w:type="dxa"/>
-          </w:tcPr>
-          <w:p>
-            <w:pPr>
-              <w:pStyle w:val="a3"/>
-            </w:pPr>
-          </w:p>
-        </w:tc>
-        <w:tc>
-          <w:tcPr>
-            <w:tcW w:w="1808" w:type="dxa"/>
+            <w:tcW w:w="2943" w:type="dxa"/>
+          </w:tcPr>
+          <w:p>
+            <w:pPr>
+              <w:pStyle w:val="a3"/>
+              <w:rPr>
+                <w:sz w:val="24"/>
+              </w:rPr>
+            </w:pPr>
+          </w:p>
+        </w:tc>
+        <w:tc>
+          <w:tcPr>
+            <w:tcW w:w="5812" w:type="dxa"/>
+          </w:tcPr>
+          <w:p>
+            <w:pPr>
+              <w:pStyle w:val="a3"/>
+              <w:rPr>
+                <w:sz w:val="24"/>
+              </w:rPr>
+            </w:pPr>
+          </w:p>
+        </w:tc>
+        <w:tc>
+          <w:tcPr>
+            <w:tcW w:w="1666" w:type="dxa"/>
             <w:vAlign w:val="center"/>
           </w:tcPr>
           <w:p>
             <w:pPr>
               <w:pStyle w:val="a3"/>
               <w:jc w:val="center"/>
+              <w:rPr>
+                <w:sz w:val="24"/>
+              </w:rPr>
             </w:pPr>
           </w:p>
         </w:tc>
@@ -1003,33 +1261,42 @@
       <w:tr>
         <w:tc>
           <w:tcPr>
-            <w:tcW w:w="3369" w:type="dxa"/>
-          </w:tcPr>
-          <w:p>
-            <w:pPr>
-              <w:pStyle w:val="a3"/>
-            </w:pPr>
-          </w:p>
-        </w:tc>
-        <w:tc>
-          <w:tcPr>
-            <w:tcW w:w="5244" w:type="dxa"/>
-          </w:tcPr>
-          <w:p>
-            <w:pPr>
-              <w:pStyle w:val="a3"/>
-            </w:pPr>
-          </w:p>
-        </w:tc>
-        <w:tc>
-          <w:tcPr>
-            <w:tcW w:w="1808" w:type="dxa"/>
+            <w:tcW w:w="2943" w:type="dxa"/>
+          </w:tcPr>
+          <w:p>
+            <w:pPr>
+              <w:pStyle w:val="a3"/>
+              <w:rPr>
+                <w:sz w:val="24"/>
+              </w:rPr>
+            </w:pPr>
+          </w:p>
+        </w:tc>
+        <w:tc>
+          <w:tcPr>
+            <w:tcW w:w="5812" w:type="dxa"/>
+          </w:tcPr>
+          <w:p>
+            <w:pPr>
+              <w:pStyle w:val="a3"/>
+              <w:rPr>
+                <w:sz w:val="24"/>
+              </w:rPr>
+            </w:pPr>
+          </w:p>
+        </w:tc>
+        <w:tc>
+          <w:tcPr>
+            <w:tcW w:w="1666" w:type="dxa"/>
             <w:vAlign w:val="center"/>
           </w:tcPr>
           <w:p>
             <w:pPr>
               <w:pStyle w:val="a3"/>
               <w:jc w:val="center"/>
+              <w:rPr>
+                <w:sz w:val="24"/>
+              </w:rPr>
             </w:pPr>
           </w:p>
         </w:tc>
@@ -1037,70 +1304,103 @@
       <w:tr>
         <w:tc>
           <w:tcPr>
-            <w:tcW w:w="3369" w:type="dxa"/>
-          </w:tcPr>
-          <w:p>
-            <w:pPr>
-              <w:pStyle w:val="a3"/>
+            <w:tcW w:w="2943" w:type="dxa"/>
+          </w:tcPr>
+          <w:p>
+            <w:pPr>
+              <w:pStyle w:val="a3"/>
+              <w:rPr>
+                <w:sz w:val="24"/>
+              </w:rPr>
             </w:pPr>
             <w:r>
+              <w:rPr>
+                <w:sz w:val="24"/>
+              </w:rPr>
               <w:t>Староста</w:t>
             </w:r>
           </w:p>
         </w:tc>
         <w:tc>
           <w:tcPr>
-            <w:tcW w:w="5244" w:type="dxa"/>
-          </w:tcPr>
-          <w:p>
-            <w:pPr>
-              <w:pStyle w:val="a3"/>
-            </w:pPr>
-          </w:p>
-        </w:tc>
-        <w:tc>
-          <w:tcPr>
-            <w:tcW w:w="1808" w:type="dxa"/>
+            <w:tcW w:w="5812" w:type="dxa"/>
+          </w:tcPr>
+          <w:p>
+            <w:pPr>
+              <w:pStyle w:val="a3"/>
+              <w:rPr>
+                <w:sz w:val="24"/>
+              </w:rPr>
+            </w:pPr>
+            <w:r>
+              <w:rPr>
+                <w:sz w:val="24"/>
+              </w:rPr>
+              <w:t>Выход из профиля</w:t>
+            </w:r>
+          </w:p>
+        </w:tc>
+        <w:tc>
+          <w:tcPr>
+            <w:tcW w:w="1666" w:type="dxa"/>
             <w:vAlign w:val="center"/>
           </w:tcPr>
           <w:p>
             <w:pPr>
               <w:pStyle w:val="a3"/>
               <w:jc w:val="center"/>
-            </w:pPr>
+              <w:rPr>
+                <w:sz w:val="24"/>
+              </w:rPr>
+            </w:pPr>
+            <w:r>
+              <w:rPr>
+                <w:sz w:val="24"/>
+              </w:rPr>
+              <w:t>+</w:t>
+            </w:r>
           </w:p>
         </w:tc>
       </w:tr>
       <w:tr>
         <w:tc>
           <w:tcPr>
-            <w:tcW w:w="3369" w:type="dxa"/>
-          </w:tcPr>
-          <w:p>
-            <w:pPr>
-              <w:pStyle w:val="a3"/>
-            </w:pPr>
-          </w:p>
-        </w:tc>
-        <w:tc>
-          <w:tcPr>
-            <w:tcW w:w="5244" w:type="dxa"/>
-          </w:tcPr>
-          <w:p>
-            <w:pPr>
-              <w:pStyle w:val="a3"/>
-            </w:pPr>
-          </w:p>
-        </w:tc>
-        <w:tc>
-          <w:tcPr>
-            <w:tcW w:w="1808" w:type="dxa"/>
+            <w:tcW w:w="2943" w:type="dxa"/>
+          </w:tcPr>
+          <w:p>
+            <w:pPr>
+              <w:pStyle w:val="a3"/>
+              <w:rPr>
+                <w:sz w:val="24"/>
+              </w:rPr>
+            </w:pPr>
+          </w:p>
+        </w:tc>
+        <w:tc>
+          <w:tcPr>
+            <w:tcW w:w="5812" w:type="dxa"/>
+          </w:tcPr>
+          <w:p>
+            <w:pPr>
+              <w:pStyle w:val="a3"/>
+              <w:rPr>
+                <w:sz w:val="24"/>
+              </w:rPr>
+            </w:pPr>
+          </w:p>
+        </w:tc>
+        <w:tc>
+          <w:tcPr>
+            <w:tcW w:w="1666" w:type="dxa"/>
             <w:vAlign w:val="center"/>
           </w:tcPr>
           <w:p>
             <w:pPr>
               <w:pStyle w:val="a3"/>
               <w:jc w:val="center"/>
+              <w:rPr>
+                <w:sz w:val="24"/>
+              </w:rPr>
             </w:pPr>
           </w:p>
         </w:tc>
@@ -1108,33 +1408,42 @@
       <w:tr>
         <w:tc>
           <w:tcPr>
-            <w:tcW w:w="3369" w:type="dxa"/>
-          </w:tcPr>
-          <w:p>
-            <w:pPr>
-              <w:pStyle w:val="a3"/>
-            </w:pPr>
-          </w:p>
-        </w:tc>
-        <w:tc>
-          <w:tcPr>
-            <w:tcW w:w="5244" w:type="dxa"/>
-          </w:tcPr>
-          <w:p>
-            <w:pPr>
-              <w:pStyle w:val="a3"/>
-            </w:pPr>
-          </w:p>
-        </w:tc>
-        <w:tc>
-          <w:tcPr>
-            <w:tcW w:w="1808" w:type="dxa"/>
+            <w:tcW w:w="2943" w:type="dxa"/>
+          </w:tcPr>
+          <w:p>
+            <w:pPr>
+              <w:pStyle w:val="a3"/>
+              <w:rPr>
+                <w:sz w:val="24"/>
+              </w:rPr>
+            </w:pPr>
+          </w:p>
+        </w:tc>
+        <w:tc>
+          <w:tcPr>
+            <w:tcW w:w="5812" w:type="dxa"/>
+          </w:tcPr>
+          <w:p>
+            <w:pPr>
+              <w:pStyle w:val="a3"/>
+              <w:rPr>
+                <w:sz w:val="24"/>
+              </w:rPr>
+            </w:pPr>
+          </w:p>
+        </w:tc>
+        <w:tc>
+          <w:tcPr>
+            <w:tcW w:w="1666" w:type="dxa"/>
             <w:vAlign w:val="center"/>
           </w:tcPr>
           <w:p>
             <w:pPr>
               <w:pStyle w:val="a3"/>
               <w:jc w:val="center"/>
+              <w:rPr>
+                <w:sz w:val="24"/>
+              </w:rPr>
             </w:pPr>
           </w:p>
         </w:tc>
@@ -1142,33 +1451,42 @@
       <w:tr>
         <w:tc>
           <w:tcPr>
-            <w:tcW w:w="3369" w:type="dxa"/>
-          </w:tcPr>
-          <w:p>
-            <w:pPr>
-              <w:pStyle w:val="a3"/>
-            </w:pPr>
-          </w:p>
-        </w:tc>
-        <w:tc>
-          <w:tcPr>
-            <w:tcW w:w="5244" w:type="dxa"/>
-          </w:tcPr>
-          <w:p>
-            <w:pPr>
-              <w:pStyle w:val="a3"/>
-            </w:pPr>
-          </w:p>
-        </w:tc>
-        <w:tc>
-          <w:tcPr>
-            <w:tcW w:w="1808" w:type="dxa"/>
+            <w:tcW w:w="2943" w:type="dxa"/>
+          </w:tcPr>
+          <w:p>
+            <w:pPr>
+              <w:pStyle w:val="a3"/>
+              <w:rPr>
+                <w:sz w:val="24"/>
+              </w:rPr>
+            </w:pPr>
+          </w:p>
+        </w:tc>
+        <w:tc>
+          <w:tcPr>
+            <w:tcW w:w="5812" w:type="dxa"/>
+          </w:tcPr>
+          <w:p>
+            <w:pPr>
+              <w:pStyle w:val="a3"/>
+              <w:rPr>
+                <w:sz w:val="24"/>
+              </w:rPr>
+            </w:pPr>
+          </w:p>
+        </w:tc>
+        <w:tc>
+          <w:tcPr>
+            <w:tcW w:w="1666" w:type="dxa"/>
             <w:vAlign w:val="center"/>
           </w:tcPr>
           <w:p>
             <w:pPr>
               <w:pStyle w:val="a3"/>
               <w:jc w:val="center"/>
+              <w:rPr>
+                <w:sz w:val="24"/>
+              </w:rPr>
             </w:pPr>
           </w:p>
         </w:tc>
@@ -1176,33 +1494,42 @@
       <w:tr>
         <w:tc>
           <w:tcPr>
-            <w:tcW w:w="3369" w:type="dxa"/>
-          </w:tcPr>
-          <w:p>
-            <w:pPr>
-              <w:pStyle w:val="a3"/>
-            </w:pPr>
-          </w:p>
-        </w:tc>
-        <w:tc>
-          <w:tcPr>
-            <w:tcW w:w="5244" w:type="dxa"/>
-          </w:tcPr>
-          <w:p>
-            <w:pPr>
-              <w:pStyle w:val="a3"/>
-            </w:pPr>
-          </w:p>
-        </w:tc>
-        <w:tc>
-          <w:tcPr>
-            <w:tcW w:w="1808" w:type="dxa"/>
+            <w:tcW w:w="2943" w:type="dxa"/>
+          </w:tcPr>
+          <w:p>
+            <w:pPr>
+              <w:pStyle w:val="a3"/>
+              <w:rPr>
+                <w:sz w:val="24"/>
+              </w:rPr>
+            </w:pPr>
+          </w:p>
+        </w:tc>
+        <w:tc>
+          <w:tcPr>
+            <w:tcW w:w="5812" w:type="dxa"/>
+          </w:tcPr>
+          <w:p>
+            <w:pPr>
+              <w:pStyle w:val="a3"/>
+              <w:rPr>
+                <w:sz w:val="24"/>
+              </w:rPr>
+            </w:pPr>
+          </w:p>
+        </w:tc>
+        <w:tc>
+          <w:tcPr>
+            <w:tcW w:w="1666" w:type="dxa"/>
             <w:vAlign w:val="center"/>
           </w:tcPr>
           <w:p>
             <w:pPr>
               <w:pStyle w:val="a3"/>
               <w:jc w:val="center"/>
+              <w:rPr>
+                <w:sz w:val="24"/>
+              </w:rPr>
             </w:pPr>
           </w:p>
         </w:tc>
@@ -1210,70 +1537,103 @@
       <w:tr>
         <w:tc>
           <w:tcPr>
-            <w:tcW w:w="3369" w:type="dxa"/>
-          </w:tcPr>
-          <w:p>
-            <w:pPr>
-              <w:pStyle w:val="a3"/>
+            <w:tcW w:w="2943" w:type="dxa"/>
+          </w:tcPr>
+          <w:p>
+            <w:pPr>
+              <w:pStyle w:val="a3"/>
+              <w:rPr>
+                <w:sz w:val="24"/>
+              </w:rPr>
             </w:pPr>
             <w:r>
+              <w:rPr>
+                <w:sz w:val="24"/>
+              </w:rPr>
               <w:t>Родитель</w:t>
             </w:r>
           </w:p>
         </w:tc>
         <w:tc>
           <w:tcPr>
-            <w:tcW w:w="5244" w:type="dxa"/>
-          </w:tcPr>
-          <w:p>
-            <w:pPr>
-              <w:pStyle w:val="a3"/>
-            </w:pPr>
-          </w:p>
-        </w:tc>
-        <w:tc>
-          <w:tcPr>
-            <w:tcW w:w="1808" w:type="dxa"/>
+            <w:tcW w:w="5812" w:type="dxa"/>
+          </w:tcPr>
+          <w:p>
+            <w:pPr>
+              <w:pStyle w:val="a3"/>
+              <w:rPr>
+                <w:sz w:val="24"/>
+              </w:rPr>
+            </w:pPr>
+            <w:r>
+              <w:rPr>
+                <w:sz w:val="24"/>
+              </w:rPr>
+              <w:t>Выход из профиля</w:t>
+            </w:r>
+          </w:p>
+        </w:tc>
+        <w:tc>
+          <w:tcPr>
+            <w:tcW w:w="1666" w:type="dxa"/>
             <w:vAlign w:val="center"/>
           </w:tcPr>
           <w:p>
             <w:pPr>
               <w:pStyle w:val="a3"/>
               <w:jc w:val="center"/>
-            </w:pPr>
+              <w:rPr>
+                <w:sz w:val="24"/>
+              </w:rPr>
+            </w:pPr>
+            <w:r>
+              <w:rPr>
+                <w:sz w:val="24"/>
+              </w:rPr>
+              <w:t>+</w:t>
+            </w:r>
           </w:p>
         </w:tc>
       </w:tr>
       <w:tr>
         <w:tc>
           <w:tcPr>
-            <w:tcW w:w="3369" w:type="dxa"/>
-          </w:tcPr>
-          <w:p>
-            <w:pPr>
-              <w:pStyle w:val="a3"/>
-            </w:pPr>
-          </w:p>
-        </w:tc>
-        <w:tc>
-          <w:tcPr>
-            <w:tcW w:w="5244" w:type="dxa"/>
-          </w:tcPr>
-          <w:p>
-            <w:pPr>
-              <w:pStyle w:val="a3"/>
-            </w:pPr>
-          </w:p>
-        </w:tc>
-        <w:tc>
-          <w:tcPr>
-            <w:tcW w:w="1808" w:type="dxa"/>
+            <w:tcW w:w="2943" w:type="dxa"/>
+          </w:tcPr>
+          <w:p>
+            <w:pPr>
+              <w:pStyle w:val="a3"/>
+              <w:rPr>
+                <w:sz w:val="24"/>
+              </w:rPr>
+            </w:pPr>
+          </w:p>
+        </w:tc>
+        <w:tc>
+          <w:tcPr>
+            <w:tcW w:w="5812" w:type="dxa"/>
+          </w:tcPr>
+          <w:p>
+            <w:pPr>
+              <w:pStyle w:val="a3"/>
+              <w:rPr>
+                <w:sz w:val="24"/>
+              </w:rPr>
+            </w:pPr>
+          </w:p>
+        </w:tc>
+        <w:tc>
+          <w:tcPr>
+            <w:tcW w:w="1666" w:type="dxa"/>
             <w:vAlign w:val="center"/>
           </w:tcPr>
           <w:p>
             <w:pPr>
               <w:pStyle w:val="a3"/>
               <w:jc w:val="center"/>
+              <w:rPr>
+                <w:sz w:val="24"/>
+              </w:rPr>
             </w:pPr>
           </w:p>
         </w:tc>
@@ -1281,33 +1641,42 @@
       <w:tr>
         <w:tc>
           <w:tcPr>
-            <w:tcW w:w="3369" w:type="dxa"/>
-          </w:tcPr>
-          <w:p>
-            <w:pPr>
-              <w:pStyle w:val="a3"/>
-            </w:pPr>
-          </w:p>
-        </w:tc>
-        <w:tc>
-          <w:tcPr>
-            <w:tcW w:w="5244" w:type="dxa"/>
-          </w:tcPr>
-          <w:p>
-            <w:pPr>
-              <w:pStyle w:val="a3"/>
-            </w:pPr>
-          </w:p>
-        </w:tc>
-        <w:tc>
-          <w:tcPr>
-            <w:tcW w:w="1808" w:type="dxa"/>
+            <w:tcW w:w="2943" w:type="dxa"/>
+          </w:tcPr>
+          <w:p>
+            <w:pPr>
+              <w:pStyle w:val="a3"/>
+              <w:rPr>
+                <w:sz w:val="24"/>
+              </w:rPr>
+            </w:pPr>
+          </w:p>
+        </w:tc>
+        <w:tc>
+          <w:tcPr>
+            <w:tcW w:w="5812" w:type="dxa"/>
+          </w:tcPr>
+          <w:p>
+            <w:pPr>
+              <w:pStyle w:val="a3"/>
+              <w:rPr>
+                <w:sz w:val="24"/>
+              </w:rPr>
+            </w:pPr>
+          </w:p>
+        </w:tc>
+        <w:tc>
+          <w:tcPr>
+            <w:tcW w:w="1666" w:type="dxa"/>
             <w:vAlign w:val="center"/>
           </w:tcPr>
           <w:p>
             <w:pPr>
               <w:pStyle w:val="a3"/>
               <w:jc w:val="center"/>
+              <w:rPr>
+                <w:sz w:val="24"/>
+              </w:rPr>
             </w:pPr>
           </w:p>
         </w:tc>
@@ -1315,33 +1684,42 @@
       <w:tr>
         <w:tc>
           <w:tcPr>
-            <w:tcW w:w="3369" w:type="dxa"/>
-          </w:tcPr>
-          <w:p>
-            <w:pPr>
-              <w:pStyle w:val="a3"/>
-            </w:pPr>
-          </w:p>
-        </w:tc>
-        <w:tc>
-          <w:tcPr>
-            <w:tcW w:w="5244" w:type="dxa"/>
-          </w:tcPr>
-          <w:p>
-            <w:pPr>
-              <w:pStyle w:val="a3"/>
-            </w:pPr>
-          </w:p>
-        </w:tc>
-        <w:tc>
-          <w:tcPr>
-            <w:tcW w:w="1808" w:type="dxa"/>
+            <w:tcW w:w="2943" w:type="dxa"/>
+          </w:tcPr>
+          <w:p>
+            <w:pPr>
+              <w:pStyle w:val="a3"/>
+              <w:rPr>
+                <w:sz w:val="24"/>
+              </w:rPr>
+            </w:pPr>
+          </w:p>
+        </w:tc>
+        <w:tc>
+          <w:tcPr>
+            <w:tcW w:w="5812" w:type="dxa"/>
+          </w:tcPr>
+          <w:p>
+            <w:pPr>
+              <w:pStyle w:val="a3"/>
+              <w:rPr>
+                <w:sz w:val="24"/>
+              </w:rPr>
+            </w:pPr>
+          </w:p>
+        </w:tc>
+        <w:tc>
+          <w:tcPr>
+            <w:tcW w:w="1666" w:type="dxa"/>
             <w:vAlign w:val="center"/>
           </w:tcPr>
           <w:p>
             <w:pPr>
               <w:pStyle w:val="a3"/>
               <w:jc w:val="center"/>
+              <w:rPr>
+                <w:sz w:val="24"/>
+              </w:rPr>
             </w:pPr>
           </w:p>
         </w:tc>
@@ -1349,33 +1727,42 @@
       <w:tr>
         <w:tc>
           <w:tcPr>
-            <w:tcW w:w="3369" w:type="dxa"/>
-          </w:tcPr>
-          <w:p>
-            <w:pPr>
-              <w:pStyle w:val="a3"/>
-            </w:pPr>
-          </w:p>
-        </w:tc>
-        <w:tc>
-          <w:tcPr>
-            <w:tcW w:w="5244" w:type="dxa"/>
-          </w:tcPr>
-          <w:p>
-            <w:pPr>
-              <w:pStyle w:val="a3"/>
-            </w:pPr>
-          </w:p>
-        </w:tc>
-        <w:tc>
-          <w:tcPr>
-            <w:tcW w:w="1808" w:type="dxa"/>
+            <w:tcW w:w="2943" w:type="dxa"/>
+          </w:tcPr>
+          <w:p>
+            <w:pPr>
+              <w:pStyle w:val="a3"/>
+              <w:rPr>
+                <w:sz w:val="24"/>
+              </w:rPr>
+            </w:pPr>
+          </w:p>
+        </w:tc>
+        <w:tc>
+          <w:tcPr>
+            <w:tcW w:w="5812" w:type="dxa"/>
+          </w:tcPr>
+          <w:p>
+            <w:pPr>
+              <w:pStyle w:val="a3"/>
+              <w:rPr>
+                <w:sz w:val="24"/>
+              </w:rPr>
+            </w:pPr>
+          </w:p>
+        </w:tc>
+        <w:tc>
+          <w:tcPr>
+            <w:tcW w:w="1666" w:type="dxa"/>
             <w:vAlign w:val="center"/>
           </w:tcPr>
           <w:p>
             <w:pPr>
               <w:pStyle w:val="a3"/>
               <w:jc w:val="center"/>
+              <w:rPr>
+                <w:sz w:val="24"/>
+              </w:rPr>
             </w:pPr>
           </w:p>
         </w:tc>
@@ -1383,33 +1770,42 @@
       <w:tr>
         <w:tc>
           <w:tcPr>
-            <w:tcW w:w="3369" w:type="dxa"/>
-          </w:tcPr>
-          <w:p>
-            <w:pPr>
-              <w:pStyle w:val="a3"/>
-            </w:pPr>
-          </w:p>
-        </w:tc>
-        <w:tc>
-          <w:tcPr>
-            <w:tcW w:w="5244" w:type="dxa"/>
-          </w:tcPr>
-          <w:p>
-            <w:pPr>
-              <w:pStyle w:val="a3"/>
-            </w:pPr>
-          </w:p>
-        </w:tc>
-        <w:tc>
-          <w:tcPr>
-            <w:tcW w:w="1808" w:type="dxa"/>
+            <w:tcW w:w="2943" w:type="dxa"/>
+          </w:tcPr>
+          <w:p>
+            <w:pPr>
+              <w:pStyle w:val="a3"/>
+              <w:rPr>
+                <w:sz w:val="24"/>
+              </w:rPr>
+            </w:pPr>
+          </w:p>
+        </w:tc>
+        <w:tc>
+          <w:tcPr>
+            <w:tcW w:w="5812" w:type="dxa"/>
+          </w:tcPr>
+          <w:p>
+            <w:pPr>
+              <w:pStyle w:val="a3"/>
+              <w:rPr>
+                <w:sz w:val="24"/>
+              </w:rPr>
+            </w:pPr>
+          </w:p>
+        </w:tc>
+        <w:tc>
+          <w:tcPr>
+            <w:tcW w:w="1666" w:type="dxa"/>
             <w:vAlign w:val="center"/>
           </w:tcPr>
           <w:p>
             <w:pPr>
               <w:pStyle w:val="a3"/>
               <w:jc w:val="center"/>
+              <w:rPr>
+                <w:sz w:val="24"/>
+              </w:rPr>
             </w:pPr>
           </w:p>
         </w:tc>
@@ -1417,70 +1813,103 @@
       <w:tr>
         <w:tc>
           <w:tcPr>
-            <w:tcW w:w="3369" w:type="dxa"/>
-          </w:tcPr>
-          <w:p>
-            <w:pPr>
-              <w:pStyle w:val="a3"/>
+            <w:tcW w:w="2943" w:type="dxa"/>
+          </w:tcPr>
+          <w:p>
+            <w:pPr>
+              <w:pStyle w:val="a3"/>
+              <w:rPr>
+                <w:sz w:val="24"/>
+              </w:rPr>
             </w:pPr>
             <w:r>
+              <w:rPr>
+                <w:sz w:val="24"/>
+              </w:rPr>
               <w:t>Администратор</w:t>
             </w:r>
           </w:p>
         </w:tc>
         <w:tc>
           <w:tcPr>
-            <w:tcW w:w="5244" w:type="dxa"/>
-          </w:tcPr>
-          <w:p>
-            <w:pPr>
-              <w:pStyle w:val="a3"/>
-            </w:pPr>
-          </w:p>
-        </w:tc>
-        <w:tc>
-          <w:tcPr>
-            <w:tcW w:w="1808" w:type="dxa"/>
+            <w:tcW w:w="5812" w:type="dxa"/>
+          </w:tcPr>
+          <w:p>
+            <w:pPr>
+              <w:pStyle w:val="a3"/>
+              <w:rPr>
+                <w:sz w:val="24"/>
+              </w:rPr>
+            </w:pPr>
+            <w:r>
+              <w:rPr>
+                <w:sz w:val="24"/>
+              </w:rPr>
+              <w:t>Выход из профиля</w:t>
+            </w:r>
+          </w:p>
+        </w:tc>
+        <w:tc>
+          <w:tcPr>
+            <w:tcW w:w="1666" w:type="dxa"/>
             <w:vAlign w:val="center"/>
           </w:tcPr>
           <w:p>
             <w:pPr>
               <w:pStyle w:val="a3"/>
               <w:jc w:val="center"/>
-            </w:pPr>
+              <w:rPr>
+                <w:sz w:val="24"/>
+              </w:rPr>
+            </w:pPr>
+            <w:r>
+              <w:rPr>
+                <w:sz w:val="24"/>
+              </w:rPr>
+              <w:t>+</w:t>
+            </w:r>
           </w:p>
         </w:tc>
       </w:tr>
       <w:tr>
         <w:tc>
           <w:tcPr>
-            <w:tcW w:w="3369" w:type="dxa"/>
-          </w:tcPr>
-          <w:p>
-            <w:pPr>
-              <w:pStyle w:val="a3"/>
-            </w:pPr>
-          </w:p>
-        </w:tc>
-        <w:tc>
-          <w:tcPr>
-            <w:tcW w:w="5244" w:type="dxa"/>
-          </w:tcPr>
-          <w:p>
-            <w:pPr>
-              <w:pStyle w:val="a3"/>
-            </w:pPr>
-          </w:p>
-        </w:tc>
-        <w:tc>
-          <w:tcPr>
-            <w:tcW w:w="1808" w:type="dxa"/>
+            <w:tcW w:w="2943" w:type="dxa"/>
+          </w:tcPr>
+          <w:p>
+            <w:pPr>
+              <w:pStyle w:val="a3"/>
+              <w:rPr>
+                <w:sz w:val="24"/>
+              </w:rPr>
+            </w:pPr>
+          </w:p>
+        </w:tc>
+        <w:tc>
+          <w:tcPr>
+            <w:tcW w:w="5812" w:type="dxa"/>
+          </w:tcPr>
+          <w:p>
+            <w:pPr>
+              <w:pStyle w:val="a3"/>
+              <w:rPr>
+                <w:sz w:val="24"/>
+              </w:rPr>
+            </w:pPr>
+          </w:p>
+        </w:tc>
+        <w:tc>
+          <w:tcPr>
+            <w:tcW w:w="1666" w:type="dxa"/>
             <w:vAlign w:val="center"/>
           </w:tcPr>
           <w:p>
             <w:pPr>
               <w:pStyle w:val="a3"/>
               <w:jc w:val="center"/>
+              <w:rPr>
+                <w:sz w:val="24"/>
+              </w:rPr>
             </w:pPr>
           </w:p>
         </w:tc>
@@ -1488,33 +1917,42 @@
       <w:tr>
         <w:tc>
           <w:tcPr>
-            <w:tcW w:w="3369" w:type="dxa"/>
-          </w:tcPr>
-          <w:p>
-            <w:pPr>
-              <w:pStyle w:val="a3"/>
-            </w:pPr>
-          </w:p>
-        </w:tc>
-        <w:tc>
-          <w:tcPr>
-            <w:tcW w:w="5244" w:type="dxa"/>
-          </w:tcPr>
-          <w:p>
-            <w:pPr>
-              <w:pStyle w:val="a3"/>
-            </w:pPr>
-          </w:p>
-        </w:tc>
-        <w:tc>
-          <w:tcPr>
-            <w:tcW w:w="1808" w:type="dxa"/>
+            <w:tcW w:w="2943" w:type="dxa"/>
+          </w:tcPr>
+          <w:p>
+            <w:pPr>
+              <w:pStyle w:val="a3"/>
+              <w:rPr>
+                <w:sz w:val="24"/>
+              </w:rPr>
+            </w:pPr>
+          </w:p>
+        </w:tc>
+        <w:tc>
+          <w:tcPr>
+            <w:tcW w:w="5812" w:type="dxa"/>
+          </w:tcPr>
+          <w:p>
+            <w:pPr>
+              <w:pStyle w:val="a3"/>
+              <w:rPr>
+                <w:sz w:val="24"/>
+              </w:rPr>
+            </w:pPr>
+          </w:p>
+        </w:tc>
+        <w:tc>
+          <w:tcPr>
+            <w:tcW w:w="1666" w:type="dxa"/>
             <w:vAlign w:val="center"/>
           </w:tcPr>
           <w:p>
             <w:pPr>
               <w:pStyle w:val="a3"/>
               <w:jc w:val="center"/>
+              <w:rPr>
+                <w:sz w:val="24"/>
+              </w:rPr>
             </w:pPr>
           </w:p>
         </w:tc>
@@ -1522,33 +1960,42 @@
       <w:tr>
         <w:tc>
           <w:tcPr>
-            <w:tcW w:w="3369" w:type="dxa"/>
-          </w:tcPr>
-          <w:p>
-            <w:pPr>
-              <w:pStyle w:val="a3"/>
-            </w:pPr>
-          </w:p>
-        </w:tc>
-        <w:tc>
-          <w:tcPr>
-            <w:tcW w:w="5244" w:type="dxa"/>
-          </w:tcPr>
-          <w:p>
-            <w:pPr>
-              <w:pStyle w:val="a3"/>
-            </w:pPr>
-          </w:p>
-        </w:tc>
-        <w:tc>
-          <w:tcPr>
-            <w:tcW w:w="1808" w:type="dxa"/>
+            <w:tcW w:w="2943" w:type="dxa"/>
+          </w:tcPr>
+          <w:p>
+            <w:pPr>
+              <w:pStyle w:val="a3"/>
+              <w:rPr>
+                <w:sz w:val="24"/>
+              </w:rPr>
+            </w:pPr>
+          </w:p>
+        </w:tc>
+        <w:tc>
+          <w:tcPr>
+            <w:tcW w:w="5812" w:type="dxa"/>
+          </w:tcPr>
+          <w:p>
+            <w:pPr>
+              <w:pStyle w:val="a3"/>
+              <w:rPr>
+                <w:sz w:val="24"/>
+              </w:rPr>
+            </w:pPr>
+          </w:p>
+        </w:tc>
+        <w:tc>
+          <w:tcPr>
+            <w:tcW w:w="1666" w:type="dxa"/>
             <w:vAlign w:val="center"/>
           </w:tcPr>
           <w:p>
             <w:pPr>
               <w:pStyle w:val="a3"/>
               <w:jc w:val="center"/>
+              <w:rPr>
+                <w:sz w:val="24"/>
+              </w:rPr>
             </w:pPr>
           </w:p>
         </w:tc>
@@ -1556,33 +2003,650 @@
       <w:tr>
         <w:tc>
           <w:tcPr>
-            <w:tcW w:w="3369" w:type="dxa"/>
-          </w:tcPr>
-          <w:p>
-            <w:pPr>
-              <w:pStyle w:val="a3"/>
-            </w:pPr>
-          </w:p>
-        </w:tc>
-        <w:tc>
-          <w:tcPr>
-            <w:tcW w:w="5244" w:type="dxa"/>
-          </w:tcPr>
-          <w:p>
-            <w:pPr>
-              <w:pStyle w:val="a3"/>
-            </w:pPr>
-          </w:p>
-        </w:tc>
-        <w:tc>
-          <w:tcPr>
-            <w:tcW w:w="1808" w:type="dxa"/>
+            <w:tcW w:w="2943" w:type="dxa"/>
+          </w:tcPr>
+          <w:p>
+            <w:pPr>
+              <w:pStyle w:val="a3"/>
+              <w:rPr>
+                <w:sz w:val="24"/>
+                <w:lang w:val="en-US"/>
+              </w:rPr>
+            </w:pPr>
+            <w:r>
+              <w:rPr>
+                <w:sz w:val="24"/>
+              </w:rPr>
+              <w:t>Гость</w:t>
+            </w:r>
+          </w:p>
+        </w:tc>
+        <w:tc>
+          <w:tcPr>
+            <w:tcW w:w="5812" w:type="dxa"/>
+          </w:tcPr>
+          <w:p>
+            <w:pPr>
+              <w:pStyle w:val="a3"/>
+              <w:rPr>
+                <w:sz w:val="24"/>
+              </w:rPr>
+            </w:pPr>
+          </w:p>
+        </w:tc>
+        <w:tc>
+          <w:tcPr>
+            <w:tcW w:w="1666" w:type="dxa"/>
             <w:vAlign w:val="center"/>
           </w:tcPr>
           <w:p>
             <w:pPr>
               <w:pStyle w:val="a3"/>
               <w:jc w:val="center"/>
+              <w:rPr>
+                <w:sz w:val="24"/>
+              </w:rPr>
+            </w:pPr>
+          </w:p>
+        </w:tc>
+      </w:tr>
+      <w:tr>
+        <w:tc>
+          <w:tcPr>
+            <w:tcW w:w="2943" w:type="dxa"/>
+          </w:tcPr>
+          <w:p>
+            <w:pPr>
+              <w:pStyle w:val="a3"/>
+              <w:rPr>
+                <w:sz w:val="24"/>
+              </w:rPr>
+            </w:pPr>
+          </w:p>
+        </w:tc>
+        <w:tc>
+          <w:tcPr>
+            <w:tcW w:w="5812" w:type="dxa"/>
+          </w:tcPr>
+          <w:p>
+            <w:pPr>
+              <w:pStyle w:val="a3"/>
+              <w:rPr>
+                <w:sz w:val="24"/>
+              </w:rPr>
+            </w:pPr>
+            <w:r>
+              <w:rPr>
+                <w:sz w:val="24"/>
+              </w:rPr>
+              <w:t>Регистрация</w:t>
+            </w:r>
+          </w:p>
+        </w:tc>
+        <w:tc>
+          <w:tcPr>
+            <w:tcW w:w="1666" w:type="dxa"/>
+            <w:vAlign w:val="center"/>
+          </w:tcPr>
+          <w:p>
+            <w:pPr>
+              <w:pStyle w:val="a3"/>
+              <w:jc w:val="center"/>
+              <w:rPr>
+                <w:sz w:val="24"/>
+              </w:rPr>
+            </w:pPr>
+          </w:p>
+        </w:tc>
+      </w:tr>
+      <w:tr>
+        <w:tc>
+          <w:tcPr>
+            <w:tcW w:w="2943" w:type="dxa"/>
+          </w:tcPr>
+          <w:p>
+            <w:pPr>
+              <w:pStyle w:val="a3"/>
+              <w:rPr>
+                <w:sz w:val="24"/>
+              </w:rPr>
+            </w:pPr>
+          </w:p>
+        </w:tc>
+        <w:tc>
+          <w:tcPr>
+            <w:tcW w:w="5812" w:type="dxa"/>
+          </w:tcPr>
+          <w:p>
+            <w:pPr>
+              <w:pStyle w:val="a3"/>
+              <w:rPr>
+                <w:sz w:val="24"/>
+              </w:rPr>
+            </w:pPr>
+            <w:r>
+              <w:rPr>
+                <w:sz w:val="24"/>
+              </w:rPr>
+              <w:t>Аутентификация/авторизация</w:t>
+            </w:r>
+          </w:p>
+        </w:tc>
+        <w:tc>
+          <w:tcPr>
+            <w:tcW w:w="1666" w:type="dxa"/>
+            <w:vAlign w:val="center"/>
+          </w:tcPr>
+          <w:p>
+            <w:pPr>
+              <w:pStyle w:val="a3"/>
+              <w:jc w:val="center"/>
+              <w:rPr>
+                <w:sz w:val="24"/>
+              </w:rPr>
+            </w:pPr>
+            <w:r>
+              <w:rPr>
+                <w:sz w:val="24"/>
+              </w:rPr>
+              <w:t>+</w:t>
+            </w:r>
+          </w:p>
+        </w:tc>
+      </w:tr>
+      <w:tr>
+        <w:tc>
+          <w:tcPr>
+            <w:tcW w:w="2943" w:type="dxa"/>
+          </w:tcPr>
+          <w:p>
+            <w:pPr>
+              <w:pStyle w:val="a3"/>
+              <w:rPr>
+                <w:sz w:val="24"/>
+              </w:rPr>
+            </w:pPr>
+          </w:p>
+        </w:tc>
+        <w:tc>
+          <w:tcPr>
+            <w:tcW w:w="5812" w:type="dxa"/>
+          </w:tcPr>
+          <w:p>
+            <w:pPr>
+              <w:pStyle w:val="a3"/>
+              <w:rPr>
+                <w:sz w:val="24"/>
+              </w:rPr>
+            </w:pPr>
+            <w:r>
+              <w:rPr>
+                <w:sz w:val="24"/>
+              </w:rPr>
+              <w:t>Просмотр информации об отделениях</w:t>
+            </w:r>
+          </w:p>
+        </w:tc>
+        <w:tc>
+          <w:tcPr>
+            <w:tcW w:w="1666" w:type="dxa"/>
+            <w:vAlign w:val="center"/>
+          </w:tcPr>
+          <w:p>
+            <w:pPr>
+              <w:pStyle w:val="a3"/>
+              <w:jc w:val="center"/>
+              <w:rPr>
+                <w:sz w:val="24"/>
+              </w:rPr>
+            </w:pPr>
+            <w:r>
+              <w:rPr>
+                <w:sz w:val="24"/>
+              </w:rPr>
+              <w:t>+</w:t>
+            </w:r>
+          </w:p>
+        </w:tc>
+      </w:tr>
+      <w:tr>
+        <w:tc>
+          <w:tcPr>
+            <w:tcW w:w="2943" w:type="dxa"/>
+          </w:tcPr>
+          <w:p>
+            <w:pPr>
+              <w:pStyle w:val="a3"/>
+              <w:rPr>
+                <w:sz w:val="24"/>
+              </w:rPr>
+            </w:pPr>
+          </w:p>
+        </w:tc>
+        <w:tc>
+          <w:tcPr>
+            <w:tcW w:w="5812" w:type="dxa"/>
+          </w:tcPr>
+          <w:p>
+            <w:pPr>
+              <w:pStyle w:val="a3"/>
+              <w:rPr>
+                <w:sz w:val="24"/>
+              </w:rPr>
+            </w:pPr>
+            <w:r>
+              <w:rPr>
+                <w:sz w:val="24"/>
+              </w:rPr>
+              <w:t>Просмотр расписания (основное и изменений)</w:t>
+            </w:r>
+          </w:p>
+        </w:tc>
+        <w:tc>
+          <w:tcPr>
+            <w:tcW w:w="1666" w:type="dxa"/>
+            <w:vAlign w:val="center"/>
+          </w:tcPr>
+          <w:p>
+            <w:pPr>
+              <w:pStyle w:val="a3"/>
+              <w:jc w:val="center"/>
+              <w:rPr>
+                <w:sz w:val="24"/>
+              </w:rPr>
+            </w:pPr>
+            <w:r>
+              <w:rPr>
+                <w:sz w:val="24"/>
+              </w:rPr>
+              <w:t>+</w:t>
+            </w:r>
+          </w:p>
+        </w:tc>
+      </w:tr>
+      <w:tr>
+        <w:tc>
+          <w:tcPr>
+            <w:tcW w:w="2943" w:type="dxa"/>
+          </w:tcPr>
+          <w:p>
+            <w:pPr>
+              <w:pStyle w:val="a3"/>
+              <w:rPr>
+                <w:sz w:val="24"/>
+              </w:rPr>
+            </w:pPr>
+          </w:p>
+        </w:tc>
+        <w:tc>
+          <w:tcPr>
+            <w:tcW w:w="5812" w:type="dxa"/>
+          </w:tcPr>
+          <w:p>
+            <w:pPr>
+              <w:pStyle w:val="a3"/>
+              <w:rPr>
+                <w:sz w:val="24"/>
+              </w:rPr>
+            </w:pPr>
+          </w:p>
+        </w:tc>
+        <w:tc>
+          <w:tcPr>
+            <w:tcW w:w="1666" w:type="dxa"/>
+            <w:vAlign w:val="center"/>
+          </w:tcPr>
+          <w:p>
+            <w:pPr>
+              <w:pStyle w:val="a3"/>
+              <w:jc w:val="center"/>
+              <w:rPr>
+                <w:sz w:val="24"/>
+              </w:rPr>
+            </w:pPr>
+          </w:p>
+        </w:tc>
+      </w:tr>
+      <w:tr>
+        <w:tc>
+          <w:tcPr>
+            <w:tcW w:w="2943" w:type="dxa"/>
+          </w:tcPr>
+          <w:p>
+            <w:pPr>
+              <w:pStyle w:val="a3"/>
+              <w:rPr>
+                <w:sz w:val="24"/>
+              </w:rPr>
+            </w:pPr>
+          </w:p>
+        </w:tc>
+        <w:tc>
+          <w:tcPr>
+            <w:tcW w:w="5812" w:type="dxa"/>
+          </w:tcPr>
+          <w:p>
+            <w:pPr>
+              <w:pStyle w:val="a3"/>
+              <w:rPr>
+                <w:sz w:val="24"/>
+              </w:rPr>
+            </w:pPr>
+          </w:p>
+        </w:tc>
+        <w:tc>
+          <w:tcPr>
+            <w:tcW w:w="1666" w:type="dxa"/>
+            <w:vAlign w:val="center"/>
+          </w:tcPr>
+          <w:p>
+            <w:pPr>
+              <w:pStyle w:val="a3"/>
+              <w:jc w:val="center"/>
+              <w:rPr>
+                <w:sz w:val="24"/>
+              </w:rPr>
+            </w:pPr>
+          </w:p>
+        </w:tc>
+      </w:tr>
+      <w:tr>
+        <w:tc>
+          <w:tcPr>
+            <w:tcW w:w="2943" w:type="dxa"/>
+          </w:tcPr>
+          <w:p>
+            <w:pPr>
+              <w:pStyle w:val="a3"/>
+              <w:rPr>
+                <w:sz w:val="24"/>
+              </w:rPr>
+            </w:pPr>
+          </w:p>
+        </w:tc>
+        <w:tc>
+          <w:tcPr>
+            <w:tcW w:w="5812" w:type="dxa"/>
+          </w:tcPr>
+          <w:p>
+            <w:pPr>
+              <w:pStyle w:val="a3"/>
+              <w:rPr>
+                <w:sz w:val="24"/>
+              </w:rPr>
+            </w:pPr>
+          </w:p>
+        </w:tc>
+        <w:tc>
+          <w:tcPr>
+            <w:tcW w:w="1666" w:type="dxa"/>
+            <w:vAlign w:val="center"/>
+          </w:tcPr>
+          <w:p>
+            <w:pPr>
+              <w:pStyle w:val="a3"/>
+              <w:jc w:val="center"/>
+              <w:rPr>
+                <w:sz w:val="24"/>
+              </w:rPr>
+            </w:pPr>
+          </w:p>
+        </w:tc>
+      </w:tr>
+      <w:tr>
+        <w:tc>
+          <w:tcPr>
+            <w:tcW w:w="2943" w:type="dxa"/>
+          </w:tcPr>
+          <w:p>
+            <w:pPr>
+              <w:pStyle w:val="a3"/>
+              <w:rPr>
+                <w:sz w:val="24"/>
+              </w:rPr>
+            </w:pPr>
+          </w:p>
+        </w:tc>
+        <w:tc>
+          <w:tcPr>
+            <w:tcW w:w="5812" w:type="dxa"/>
+          </w:tcPr>
+          <w:p>
+            <w:pPr>
+              <w:pStyle w:val="a3"/>
+              <w:rPr>
+                <w:sz w:val="24"/>
+              </w:rPr>
+            </w:pPr>
+          </w:p>
+        </w:tc>
+        <w:tc>
+          <w:tcPr>
+            <w:tcW w:w="1666" w:type="dxa"/>
+            <w:vAlign w:val="center"/>
+          </w:tcPr>
+          <w:p>
+            <w:pPr>
+              <w:pStyle w:val="a3"/>
+              <w:jc w:val="center"/>
+              <w:rPr>
+                <w:sz w:val="24"/>
+              </w:rPr>
+            </w:pPr>
+          </w:p>
+        </w:tc>
+      </w:tr>
+      <w:tr>
+        <w:tc>
+          <w:tcPr>
+            <w:tcW w:w="2943" w:type="dxa"/>
+          </w:tcPr>
+          <w:p>
+            <w:pPr>
+              <w:pStyle w:val="a3"/>
+              <w:rPr>
+                <w:sz w:val="24"/>
+              </w:rPr>
+            </w:pPr>
+          </w:p>
+        </w:tc>
+        <w:tc>
+          <w:tcPr>
+            <w:tcW w:w="5812" w:type="dxa"/>
+          </w:tcPr>
+          <w:p>
+            <w:pPr>
+              <w:pStyle w:val="a3"/>
+              <w:rPr>
+                <w:sz w:val="24"/>
+              </w:rPr>
+            </w:pPr>
+          </w:p>
+        </w:tc>
+        <w:tc>
+          <w:tcPr>
+            <w:tcW w:w="1666" w:type="dxa"/>
+            <w:vAlign w:val="center"/>
+          </w:tcPr>
+          <w:p>
+            <w:pPr>
+              <w:pStyle w:val="a3"/>
+              <w:jc w:val="center"/>
+              <w:rPr>
+                <w:sz w:val="24"/>
+              </w:rPr>
+            </w:pPr>
+          </w:p>
+        </w:tc>
+      </w:tr>
+      <w:tr>
+        <w:tc>
+          <w:tcPr>
+            <w:tcW w:w="2943" w:type="dxa"/>
+          </w:tcPr>
+          <w:p>
+            <w:pPr>
+              <w:pStyle w:val="a3"/>
+              <w:rPr>
+                <w:sz w:val="24"/>
+              </w:rPr>
+            </w:pPr>
+          </w:p>
+        </w:tc>
+        <w:tc>
+          <w:tcPr>
+            <w:tcW w:w="5812" w:type="dxa"/>
+          </w:tcPr>
+          <w:p>
+            <w:pPr>
+              <w:pStyle w:val="a3"/>
+              <w:rPr>
+                <w:sz w:val="24"/>
+              </w:rPr>
+            </w:pPr>
+          </w:p>
+        </w:tc>
+        <w:tc>
+          <w:tcPr>
+            <w:tcW w:w="1666" w:type="dxa"/>
+            <w:vAlign w:val="center"/>
+          </w:tcPr>
+          <w:p>
+            <w:pPr>
+              <w:pStyle w:val="a3"/>
+              <w:jc w:val="center"/>
+              <w:rPr>
+                <w:sz w:val="24"/>
+              </w:rPr>
+            </w:pPr>
+          </w:p>
+        </w:tc>
+      </w:tr>
+      <w:tr>
+        <w:tc>
+          <w:tcPr>
+            <w:tcW w:w="2943" w:type="dxa"/>
+          </w:tcPr>
+          <w:p>
+            <w:pPr>
+              <w:pStyle w:val="a3"/>
+              <w:rPr>
+                <w:sz w:val="24"/>
+              </w:rPr>
+            </w:pPr>
+          </w:p>
+        </w:tc>
+        <w:tc>
+          <w:tcPr>
+            <w:tcW w:w="5812" w:type="dxa"/>
+          </w:tcPr>
+          <w:p>
+            <w:pPr>
+              <w:pStyle w:val="a3"/>
+              <w:rPr>
+                <w:sz w:val="24"/>
+              </w:rPr>
+            </w:pPr>
+          </w:p>
+        </w:tc>
+        <w:tc>
+          <w:tcPr>
+            <w:tcW w:w="1666" w:type="dxa"/>
+            <w:vAlign w:val="center"/>
+          </w:tcPr>
+          <w:p>
+            <w:pPr>
+              <w:pStyle w:val="a3"/>
+              <w:jc w:val="center"/>
+              <w:rPr>
+                <w:sz w:val="24"/>
+              </w:rPr>
+            </w:pPr>
+          </w:p>
+        </w:tc>
+      </w:tr>
+      <w:tr>
+        <w:tc>
+          <w:tcPr>
+            <w:tcW w:w="2943" w:type="dxa"/>
+          </w:tcPr>
+          <w:p>
+            <w:pPr>
+              <w:pStyle w:val="a3"/>
+              <w:rPr>
+                <w:sz w:val="24"/>
+              </w:rPr>
+            </w:pPr>
+          </w:p>
+        </w:tc>
+        <w:tc>
+          <w:tcPr>
+            <w:tcW w:w="5812" w:type="dxa"/>
+          </w:tcPr>
+          <w:p>
+            <w:pPr>
+              <w:pStyle w:val="a3"/>
+              <w:rPr>
+                <w:sz w:val="24"/>
+              </w:rPr>
+            </w:pPr>
+          </w:p>
+        </w:tc>
+        <w:tc>
+          <w:tcPr>
+            <w:tcW w:w="1666" w:type="dxa"/>
+            <w:vAlign w:val="center"/>
+          </w:tcPr>
+          <w:p>
+            <w:pPr>
+              <w:pStyle w:val="a3"/>
+              <w:jc w:val="center"/>
+              <w:rPr>
+                <w:sz w:val="24"/>
+              </w:rPr>
+            </w:pPr>
+          </w:p>
+        </w:tc>
+      </w:tr>
+      <w:tr>
+        <w:tc>
+          <w:tcPr>
+            <w:tcW w:w="2943" w:type="dxa"/>
+          </w:tcPr>
+          <w:p>
+            <w:pPr>
+              <w:pStyle w:val="a3"/>
+              <w:rPr>
+                <w:sz w:val="24"/>
+              </w:rPr>
+            </w:pPr>
+          </w:p>
+        </w:tc>
+        <w:tc>
+          <w:tcPr>
+            <w:tcW w:w="5812" w:type="dxa"/>
+          </w:tcPr>
+          <w:p>
+            <w:pPr>
+              <w:pStyle w:val="a3"/>
+              <w:rPr>
+                <w:sz w:val="24"/>
+              </w:rPr>
+            </w:pPr>
+          </w:p>
+        </w:tc>
+        <w:tc>
+          <w:tcPr>
+            <w:tcW w:w="1666" w:type="dxa"/>
+            <w:vAlign w:val="center"/>
+          </w:tcPr>
+          <w:p>
+            <w:pPr>
+              <w:pStyle w:val="a3"/>
+              <w:jc w:val="center"/>
+              <w:rPr>
+                <w:sz w:val="24"/>
+              </w:rPr>
             </w:pPr>
           </w:p>
         </w:tc>
@@ -1591,10 +2655,13 @@
     <w:p/>
     <w:p>
       <w:r>
-        <w:t xml:space="preserve">По окончанию работы над ВКР был </w:t>
-      </w:r>
-      <w:r>
-        <w:t xml:space="preserve">изучен фреймворк </w:t>
+        <w:t>В</w:t>
+      </w:r>
+      <w:r>
+        <w:t xml:space="preserve"> модернизации информационно-образовательного портала</w:t>
+      </w:r>
+      <w:r>
+        <w:t xml:space="preserve"> был изучен фреймворк </w:t>
       </w:r>
       <w:r>
         <w:rPr>
@@ -1603,27 +2670,19 @@
         <w:t>Laravel</w:t>
       </w:r>
       <w:r>
-        <w:t xml:space="preserve">, причём за достаточно короткое время. Около недели понадобилось на то, чтобы разобраться </w:t>
-      </w:r>
-      <w:r>
-        <w:t>в</w:t>
+        <w:t xml:space="preserve">. </w:t>
+      </w:r>
+      <w:r>
+        <w:t>Также</w:t>
       </w:r>
       <w:r>
         <w:t xml:space="preserve"> </w:t>
       </w:r>
       <w:r>
-        <w:t>основах</w:t>
-      </w:r>
-      <w:r>
-        <w:t xml:space="preserve"> и начать модернизацию портала.</w:t>
-      </w:r>
-    </w:p>
-    <w:p>
-      <w:r>
-        <w:t>Также</w:t>
-      </w:r>
-      <w:r>
-        <w:t xml:space="preserve"> закреплены навыки:</w:t>
+        <w:t xml:space="preserve">были </w:t>
+      </w:r>
+      <w:r>
+        <w:t>закреплены навыки:</w:t>
       </w:r>
     </w:p>
     <w:p>
@@ -1686,10 +2745,13 @@
         </w:numPr>
       </w:pPr>
       <w:r>
-        <w:t xml:space="preserve">по проектирования </w:t>
-      </w:r>
-      <w:r>
-        <w:t xml:space="preserve">и разработке </w:t>
+        <w:t>по проектированию</w:t>
+      </w:r>
+      <w:r>
+        <w:t xml:space="preserve"> </w:t>
+      </w:r>
+      <w:r>
+        <w:t xml:space="preserve">и разработки </w:t>
       </w:r>
       <w:r>
         <w:t>программного продукта</w:t>
@@ -1713,6 +2775,12 @@
         <w:t xml:space="preserve">. </w:t>
       </w:r>
     </w:p>
+    <w:p/>
+    <w:p/>
+    <w:p/>
+    <w:p/>
+    <w:p/>
+    <w:p/>
     <w:p>
       <w:r>
         <w:t>Статистка по активности</w:t>
@@ -1721,116 +2789,66 @@
         <w:t xml:space="preserve"> работы над проектом</w:t>
       </w:r>
       <w:r>
-        <w:t xml:space="preserve"> была составлена с помощью трекера привычек, который был установлен </w:t>
-      </w:r>
-      <w:r>
-        <w:t>на смартфоне. Каждый день, если велась работа над дипломом, то в приложении это вручную отмечалось, по дням.</w:t>
+        <w:t xml:space="preserve"> была составлена с помощью </w:t>
+      </w:r>
+      <w:proofErr w:type="gramStart"/>
+      <w:r>
+        <w:t xml:space="preserve">трекера привычек, </w:t>
+      </w:r>
+      <w:r>
+        <w:t xml:space="preserve">установленным на </w:t>
+      </w:r>
+      <w:r>
+        <w:t>смартфоне.</w:t>
+      </w:r>
+      <w:proofErr w:type="gramEnd"/>
+      <w:r>
+        <w:t xml:space="preserve"> Каждый день, если велась работа над дипломом, то в приложении это вручную отмечалось, по дням.</w:t>
       </w:r>
     </w:p>
     <w:p>
       <w:r>
+        <w:lastRenderedPageBreak/>
         <w:t xml:space="preserve">Частота работы над </w:t>
       </w:r>
       <w:r>
         <w:t xml:space="preserve">дипломным проектом </w:t>
       </w:r>
-      <w:bookmarkStart w:id="0" w:name="_GoBack"/>
-      <w:bookmarkEnd w:id="0"/>
-      <w:r>
-        <w:t>изображена на (Рисунок ).</w:t>
-      </w:r>
-    </w:p>
-    <w:p>
-      <w:pPr>
-        <w:ind w:firstLine="0"/>
-        <w:jc w:val="center"/>
-      </w:pPr>
-      <w:r>
-        <w:lastRenderedPageBreak/>
-        <w:pict>
-          <v:shapetype id="_x0000_t75" coordsize="21600,21600" o:spt="75" o:preferrelative="t" path="m@4@5l@4@11@9@11@9@5xe" filled="f" stroked="f">
-            <v:stroke joinstyle="miter"/>
-            <v:formulas>
-              <v:f eqn="if lineDrawn pixelLineWidth 0"/>
-              <v:f eqn="sum @0 1 0"/>
-              <v:f eqn="sum 0 0 @1"/>
-              <v:f eqn="prod @2 1 2"/>
-              <v:f eqn="prod @3 21600 pixelWidth"/>
-              <v:f eqn="prod @3 21600 pixelHeight"/>
-              <v:f eqn="sum @0 0 1"/>
-              <v:f eqn="prod @6 1 2"/>
-              <v:f eqn="prod @7 21600 pixelWidth"/>
-              <v:f eqn="sum @8 21600 0"/>
-              <v:f eqn="prod @7 21600 pixelHeight"/>
-              <v:f eqn="sum @10 21600 0"/>
-            </v:formulas>
-            <v:path o:extrusionok="f" gradientshapeok="t" o:connecttype="rect"/>
-            <o:lock v:ext="edit" aspectratio="t"/>
-          </v:shapetype>
-          <v:shape id="_x0000_i1025" type="#_x0000_t75" style="width:387.65pt;height:252.85pt">
-            <v:imagedata r:id="rId7" o:title="Рисунок 1"/>
-          </v:shape>
-        </w:pict>
-      </w:r>
-    </w:p>
-    <w:p>
-      <w:r>
-        <w:t>Рекорды по работе несколько дней подряд отображены на (Рисунок ).</w:t>
-      </w:r>
-    </w:p>
-    <w:p>
-      <w:pPr>
-        <w:ind w:firstLine="0"/>
-        <w:jc w:val="center"/>
-      </w:pPr>
-      <w:r>
-        <w:pict>
-          <v:shape id="_x0000_i1026" type="#_x0000_t75" style="width:386.5pt;height:229.8pt">
-            <v:imagedata r:id="rId8" o:title="Рисунок 2"/>
-          </v:shape>
-        </w:pict>
-      </w:r>
-    </w:p>
-    <w:p>
-      <w:r>
-        <w:t>Графики активности</w:t>
-      </w:r>
-      <w:r>
-        <w:t>, по месяцам,</w:t>
-      </w:r>
-      <w:r>
-        <w:t xml:space="preserve"> изображены на (Рисунок п-п).</w:t>
-      </w:r>
-    </w:p>
-    <w:p>
-      <w:pPr>
-        <w:ind w:firstLine="0"/>
-        <w:jc w:val="center"/>
-      </w:pPr>
-      <w:r>
-        <w:pict>
-          <v:shape id="_x0000_i1027" type="#_x0000_t75" style="width:389.4pt;height:202.75pt">
-            <v:imagedata r:id="rId9" o:title="Рисунок 3"/>
-          </v:shape>
-        </w:pict>
-      </w:r>
-    </w:p>
-    <w:p>
-      <w:pPr>
-        <w:ind w:firstLine="0"/>
-        <w:jc w:val="center"/>
-      </w:pPr>
-      <w:r>
-        <w:lastRenderedPageBreak/>
-        <w:pict>
-          <v:shape id="_x0000_i1028" type="#_x0000_t75" style="width:392.25pt;height:217.15pt">
-            <v:imagedata r:id="rId10" o:title="Рисунок 4"/>
-          </v:shape>
-        </w:pict>
+      <w:r>
+        <w:t>изображена на (Рисунок</w:t>
+      </w:r>
+      <w:proofErr w:type="gramStart"/>
+      <w:r>
+        <w:t xml:space="preserve"> )</w:t>
+      </w:r>
+      <w:proofErr w:type="gramEnd"/>
+      <w:r>
+        <w:t>.</w:t>
       </w:r>
     </w:p>
     <w:p/>
     <w:p/>
+    <w:p>
+      <w:r>
+        <w:t xml:space="preserve">Уникальность дипломного проекта была проверена с помощью </w:t>
+      </w:r>
+      <w:r>
+        <w:t>системы «</w:t>
+      </w:r>
+      <w:proofErr w:type="spellStart"/>
+      <w:r>
+        <w:t>Антиплагиат</w:t>
+      </w:r>
+      <w:proofErr w:type="spellEnd"/>
+      <w:r>
+        <w:t>». Результаты проверки отображены на рисунке</w:t>
+      </w:r>
+      <w:proofErr w:type="gramStart"/>
+      <w:r>
+        <w:t xml:space="preserve"> ().</w:t>
+      </w:r>
+      <w:proofErr w:type="gramEnd"/>
+    </w:p>
     <w:sectPr>
       <w:pgSz w:w="11906" w:h="16838"/>
       <w:pgMar w:top="567" w:right="567" w:bottom="567" w:left="1134" w:header="709" w:footer="709" w:gutter="0"/>
@@ -5442,7 +6460,7 @@
   <a:extraClrSchemeLst/>
   <a:extLst>
     <a:ext uri="{05A4C25C-085E-4340-85A3-A5531E510DB2}">
-      <thm15:themeFamily xmlns="" xmlns:thm15="http://schemas.microsoft.com/office/thememl/2012/main" name="Office Theme" id="{62F939B6-93AF-4DB8-9C6B-D6C7DFDC589F}" vid="{4A3C46E8-61CC-4603-A589-7422A47A8E4A}"/>
+      <thm15:themeFamily xmlns:thm15="http://schemas.microsoft.com/office/thememl/2012/main" xmlns="" name="Office Theme" id="{62F939B6-93AF-4DB8-9C6B-D6C7DFDC589F}" vid="{4A3C46E8-61CC-4603-A589-7422A47A8E4A}"/>
     </a:ext>
   </a:extLst>
 </a:theme>
@@ -5453,7 +6471,7 @@
 </file>
 
 <file path=customXml/itemProps1.xml><?xml version="1.0" encoding="utf-8"?>
-<ds:datastoreItem xmlns:ds="http://schemas.openxmlformats.org/officeDocument/2006/customXml" ds:itemID="{606AC082-39D0-4B95-8B30-357420D7A96C}">
+<ds:datastoreItem xmlns:ds="http://schemas.openxmlformats.org/officeDocument/2006/customXml" ds:itemID="{8698B94F-ED53-4C1C-9279-304CF9C3590F}">
   <ds:schemaRefs>
     <ds:schemaRef ds:uri="http://schemas.openxmlformats.org/officeDocument/2006/bibliography"/>
   </ds:schemaRefs>
